--- a/DSP Assignment03 Report.docx
+++ b/DSP Assignment03 Report.docx
@@ -1,6 +1,6 @@
 
 <file path=word/document.xml><?xml version="1.0" encoding="utf-8"?>
-<w:document xmlns:wpc="http://schemas.microsoft.com/office/word/2010/wordprocessingCanvas" xmlns:cx="http://schemas.microsoft.com/office/drawing/2014/chartex" xmlns:cx1="http://schemas.microsoft.com/office/drawing/2015/9/8/chartex" xmlns:cx2="http://schemas.microsoft.com/office/drawing/2015/10/21/chartex" xmlns:cx3="http://schemas.microsoft.com/office/drawing/2016/5/9/chartex" xmlns:cx4="http://schemas.microsoft.com/office/drawing/2016/5/10/chartex" xmlns:cx5="http://schemas.microsoft.com/office/drawing/2016/5/11/chartex" xmlns:cx6="http://schemas.microsoft.com/office/drawing/2016/5/12/chartex" xmlns:cx7="http://schemas.microsoft.com/office/drawing/2016/5/13/chartex" xmlns:cx8="http://schemas.microsoft.com/office/drawing/2016/5/14/chartex" xmlns:mc="http://schemas.openxmlformats.org/markup-compatibility/2006" xmlns:aink="http://schemas.microsoft.com/office/drawing/2016/ink" xmlns:am3d="http://schemas.microsoft.com/office/drawing/2017/model3d" xmlns:o="urn:schemas-microsoft-com:office:office" xmlns:r="http://schemas.openxmlformats.org/officeDocument/2006/relationships" xmlns:m="http://schemas.openxmlformats.org/officeDocument/2006/math" xmlns:v="urn:schemas-microsoft-com:vml" xmlns:wp14="http://schemas.microsoft.com/office/word/2010/wordprocessingDrawing" xmlns:wp="http://schemas.openxmlformats.org/drawingml/2006/wordprocessingDrawing" xmlns:w10="urn:schemas-microsoft-com:office:word" xmlns:w="http://schemas.openxmlformats.org/wordprocessingml/2006/main" xmlns:w14="http://schemas.microsoft.com/office/word/2010/wordml" xmlns:w15="http://schemas.microsoft.com/office/word/2012/wordml" xmlns:w16cex="http://schemas.microsoft.com/office/word/2018/wordml/cex" xmlns:w16cid="http://schemas.microsoft.com/office/word/2016/wordml/cid" xmlns:w16="http://schemas.microsoft.com/office/word/2018/wordml" xmlns:w16sdtdh="http://schemas.microsoft.com/office/word/2020/wordml/sdtdatahash" xmlns:w16se="http://schemas.microsoft.com/office/word/2015/wordml/symex" xmlns:wpg="http://schemas.microsoft.com/office/word/2010/wordprocessingGroup" xmlns:wpi="http://schemas.microsoft.com/office/word/2010/wordprocessingInk" xmlns:wne="http://schemas.microsoft.com/office/word/2006/wordml" xmlns:wps="http://schemas.microsoft.com/office/word/2010/wordprocessingShape" mc:Ignorable="w14 w15 w16se w16cid w16 w16cex w16sdtdh wp14">
+<w:document xmlns:wpc="http://schemas.microsoft.com/office/word/2010/wordprocessingCanvas" xmlns:cx="http://schemas.microsoft.com/office/drawing/2014/chartex" xmlns:cx1="http://schemas.microsoft.com/office/drawing/2015/9/8/chartex" xmlns:cx2="http://schemas.microsoft.com/office/drawing/2015/10/21/chartex" xmlns:cx3="http://schemas.microsoft.com/office/drawing/2016/5/9/chartex" xmlns:cx4="http://schemas.microsoft.com/office/drawing/2016/5/10/chartex" xmlns:cx5="http://schemas.microsoft.com/office/drawing/2016/5/11/chartex" xmlns:cx6="http://schemas.microsoft.com/office/drawing/2016/5/12/chartex" xmlns:cx7="http://schemas.microsoft.com/office/drawing/2016/5/13/chartex" xmlns:cx8="http://schemas.microsoft.com/office/drawing/2016/5/14/chartex" xmlns:mc="http://schemas.openxmlformats.org/markup-compatibility/2006" xmlns:aink="http://schemas.microsoft.com/office/drawing/2016/ink" xmlns:am3d="http://schemas.microsoft.com/office/drawing/2017/model3d" xmlns:o="urn:schemas-microsoft-com:office:office" xmlns:oel="http://schemas.microsoft.com/office/2019/extlst" xmlns:r="http://schemas.openxmlformats.org/officeDocument/2006/relationships" xmlns:m="http://schemas.openxmlformats.org/officeDocument/2006/math" xmlns:v="urn:schemas-microsoft-com:vml" xmlns:wp14="http://schemas.microsoft.com/office/word/2010/wordprocessingDrawing" xmlns:wp="http://schemas.openxmlformats.org/drawingml/2006/wordprocessingDrawing" xmlns:w10="urn:schemas-microsoft-com:office:word" xmlns:w="http://schemas.openxmlformats.org/wordprocessingml/2006/main" xmlns:w14="http://schemas.microsoft.com/office/word/2010/wordml" xmlns:w15="http://schemas.microsoft.com/office/word/2012/wordml" xmlns:w16cex="http://schemas.microsoft.com/office/word/2018/wordml/cex" xmlns:w16cid="http://schemas.microsoft.com/office/word/2016/wordml/cid" xmlns:w16="http://schemas.microsoft.com/office/word/2018/wordml" xmlns:w16sdtdh="http://schemas.microsoft.com/office/word/2020/wordml/sdtdatahash" xmlns:w16se="http://schemas.microsoft.com/office/word/2015/wordml/symex" xmlns:wpg="http://schemas.microsoft.com/office/word/2010/wordprocessingGroup" xmlns:wpi="http://schemas.microsoft.com/office/word/2010/wordprocessingInk" xmlns:wne="http://schemas.microsoft.com/office/word/2006/wordml" xmlns:wps="http://schemas.microsoft.com/office/word/2010/wordprocessingShape" mc:Ignorable="w14 w15 w16se w16cid w16 w16cex w16sdtdh wp14">
   <w:body>
     <w:p>
       <w:pPr>
@@ -9,14 +9,16 @@
         </w:tabs>
         <w:jc w:val="center"/>
         <w:rPr>
-          <w:rFonts w:ascii="Times New Roman" w:eastAsia="標楷體" w:hAnsi="Times New Roman"/>
+          <w:rFonts w:ascii="Times New Roman" w:eastAsia="DFKai-SB" w:hAnsi="Times New Roman"/>
           <w:sz w:val="36"/>
           <w:szCs w:val="36"/>
         </w:rPr>
       </w:pPr>
-      <w:r>
-        <w:rPr>
-          <w:rFonts w:ascii="Times New Roman" w:eastAsia="標楷體" w:hAnsi="Times New Roman" w:hint="eastAsia"/>
+      <w:bookmarkStart w:id="0" w:name="_Hlk153216761"/>
+      <w:bookmarkEnd w:id="0"/>
+      <w:r>
+        <w:rPr>
+          <w:rFonts w:ascii="Times New Roman" w:eastAsia="DFKai-SB" w:hAnsi="Times New Roman" w:hint="eastAsia"/>
           <w:sz w:val="36"/>
           <w:szCs w:val="36"/>
         </w:rPr>
@@ -24,7 +26,7 @@
       </w:r>
       <w:r>
         <w:rPr>
-          <w:rFonts w:ascii="Times New Roman" w:eastAsia="標楷體" w:hAnsi="Times New Roman"/>
+          <w:rFonts w:ascii="Times New Roman" w:eastAsia="DFKai-SB" w:hAnsi="Times New Roman"/>
           <w:sz w:val="36"/>
           <w:szCs w:val="36"/>
         </w:rPr>
@@ -32,7 +34,7 @@
       </w:r>
       <w:r>
         <w:rPr>
-          <w:rFonts w:ascii="Times New Roman" w:eastAsia="標楷體" w:hAnsi="Times New Roman" w:hint="eastAsia"/>
+          <w:rFonts w:ascii="Times New Roman" w:eastAsia="DFKai-SB" w:hAnsi="Times New Roman" w:hint="eastAsia"/>
           <w:sz w:val="36"/>
           <w:szCs w:val="36"/>
         </w:rPr>
@@ -40,7 +42,7 @@
       </w:r>
       <w:r>
         <w:rPr>
-          <w:rFonts w:ascii="Times New Roman" w:eastAsia="標楷體" w:hAnsi="Times New Roman"/>
+          <w:rFonts w:ascii="Times New Roman" w:eastAsia="DFKai-SB" w:hAnsi="Times New Roman"/>
           <w:sz w:val="36"/>
           <w:szCs w:val="36"/>
         </w:rPr>
@@ -59,14 +61,18 @@
         </w:tabs>
         <w:ind w:leftChars="0"/>
         <w:rPr>
-          <w:rFonts w:ascii="Times New Roman" w:eastAsia="標楷體" w:hAnsi="Times New Roman"/>
+          <w:rFonts w:ascii="Times New Roman" w:eastAsia="DFKai-SB" w:hAnsi="Times New Roman"/>
+          <w:b/>
+          <w:bCs/>
           <w:sz w:val="28"/>
           <w:szCs w:val="28"/>
         </w:rPr>
       </w:pPr>
       <w:r>
         <w:rPr>
-          <w:rFonts w:ascii="Times New Roman" w:eastAsia="標楷體" w:hAnsi="Times New Roman" w:hint="eastAsia"/>
+          <w:rFonts w:ascii="Times New Roman" w:eastAsia="DFKai-SB" w:hAnsi="Times New Roman" w:hint="eastAsia"/>
+          <w:b/>
+          <w:bCs/>
           <w:sz w:val="28"/>
           <w:szCs w:val="28"/>
         </w:rPr>
@@ -79,142 +85,147 @@
           <w:tab w:val="left" w:pos="45"/>
         </w:tabs>
         <w:rPr>
-          <w:rFonts w:ascii="Times New Roman" w:eastAsia="標楷體" w:hAnsi="Times New Roman" w:hint="eastAsia"/>
+          <w:rFonts w:ascii="Times New Roman" w:eastAsia="DFKai-SB" w:hAnsi="Times New Roman"/>
           <w:szCs w:val="24"/>
         </w:rPr>
       </w:pPr>
       <w:r>
         <w:rPr>
-          <w:rFonts w:ascii="Times New Roman" w:eastAsia="標楷體" w:hAnsi="Times New Roman"/>
+          <w:rFonts w:ascii="Times New Roman" w:eastAsia="DFKai-SB" w:hAnsi="Times New Roman"/>
           <w:szCs w:val="24"/>
         </w:rPr>
         <w:tab/>
       </w:r>
       <w:r>
         <w:rPr>
-          <w:rFonts w:ascii="Times New Roman" w:eastAsia="標楷體" w:hAnsi="Times New Roman"/>
+          <w:rFonts w:ascii="Times New Roman" w:eastAsia="DFKai-SB" w:hAnsi="Times New Roman"/>
           <w:szCs w:val="24"/>
         </w:rPr>
         <w:tab/>
       </w:r>
       <w:r>
         <w:rPr>
-          <w:rFonts w:ascii="Times New Roman" w:eastAsia="標楷體" w:hAnsi="Times New Roman" w:hint="eastAsia"/>
-          <w:szCs w:val="24"/>
-        </w:rPr>
-        <w:t>程式總共有</w:t>
-      </w:r>
-      <w:r>
-        <w:rPr>
-          <w:rFonts w:ascii="Times New Roman" w:eastAsia="標楷體" w:hAnsi="Times New Roman" w:hint="eastAsia"/>
-          <w:szCs w:val="24"/>
-        </w:rPr>
-        <w:t>1</w:t>
-      </w:r>
-      <w:r>
-        <w:rPr>
-          <w:rFonts w:ascii="Times New Roman" w:eastAsia="標楷體" w:hAnsi="Times New Roman" w:hint="eastAsia"/>
-          <w:szCs w:val="24"/>
-        </w:rPr>
-        <w:t>個</w:t>
-      </w:r>
-      <w:r>
-        <w:rPr>
-          <w:rFonts w:ascii="Times New Roman" w:eastAsia="標楷體" w:hAnsi="Times New Roman" w:hint="eastAsia"/>
-          <w:szCs w:val="24"/>
-        </w:rPr>
-        <w:t>Makefile</w:t>
-      </w:r>
-      <w:r>
-        <w:rPr>
-          <w:rFonts w:ascii="Times New Roman" w:eastAsia="標楷體" w:hAnsi="Times New Roman" w:hint="eastAsia"/>
+          <w:rFonts w:ascii="Times New Roman" w:eastAsia="DFKai-SB" w:hAnsi="Times New Roman" w:hint="eastAsia"/>
+          <w:szCs w:val="24"/>
+        </w:rPr>
+        <w:t>執行程式時，</w:t>
+      </w:r>
+      <w:r>
+        <w:rPr>
+          <w:rFonts w:ascii="Times New Roman" w:eastAsia="DFKai-SB" w:hAnsi="Times New Roman" w:hint="eastAsia"/>
+          <w:b/>
+          <w:bCs/>
+          <w:color w:val="FF0000"/>
+          <w:szCs w:val="24"/>
+        </w:rPr>
+        <w:t>需先跑過</w:t>
+      </w:r>
+      <w:r>
+        <w:rPr>
+          <w:rFonts w:ascii="Times New Roman" w:eastAsia="DFKai-SB" w:hAnsi="Times New Roman"/>
+          <w:b/>
+          <w:bCs/>
+          <w:color w:val="FF0000"/>
+          <w:szCs w:val="24"/>
+        </w:rPr>
+        <w:t>c code</w:t>
+      </w:r>
+      <w:r>
+        <w:rPr>
+          <w:rFonts w:ascii="Times New Roman" w:eastAsia="DFKai-SB" w:hAnsi="Times New Roman" w:hint="eastAsia"/>
+          <w:b/>
+          <w:bCs/>
+          <w:color w:val="FF0000"/>
+          <w:szCs w:val="24"/>
+        </w:rPr>
+        <w:t>(</w:t>
+      </w:r>
+      <w:r>
+        <w:rPr>
+          <w:rFonts w:ascii="Times New Roman" w:eastAsia="DFKai-SB" w:hAnsi="Times New Roman" w:hint="eastAsia"/>
+          <w:b/>
+          <w:bCs/>
+          <w:color w:val="FF0000"/>
+          <w:szCs w:val="24"/>
+        </w:rPr>
+        <w:t>生成所需</w:t>
+      </w:r>
+      <w:r>
+        <w:rPr>
+          <w:rFonts w:ascii="Times New Roman" w:eastAsia="DFKai-SB" w:hAnsi="Times New Roman" w:hint="eastAsia"/>
+          <w:b/>
+          <w:bCs/>
+          <w:color w:val="FF0000"/>
+          <w:szCs w:val="24"/>
+        </w:rPr>
+        <w:t>txt</w:t>
+      </w:r>
+      <w:r>
+        <w:rPr>
+          <w:rFonts w:ascii="Times New Roman" w:eastAsia="DFKai-SB" w:hAnsi="Times New Roman" w:hint="eastAsia"/>
+          <w:b/>
+          <w:bCs/>
+          <w:color w:val="FF0000"/>
           <w:szCs w:val="24"/>
         </w:rPr>
         <w:t>、</w:t>
       </w:r>
       <w:r>
         <w:rPr>
-          <w:rFonts w:ascii="Times New Roman" w:eastAsia="標楷體" w:hAnsi="Times New Roman" w:hint="eastAsia"/>
-          <w:szCs w:val="24"/>
-        </w:rPr>
-        <w:t>3</w:t>
-      </w:r>
-      <w:r>
-        <w:rPr>
-          <w:rFonts w:ascii="Times New Roman" w:eastAsia="標楷體" w:hAnsi="Times New Roman" w:hint="eastAsia"/>
-          <w:szCs w:val="24"/>
-        </w:rPr>
-        <w:t>個</w:t>
-      </w:r>
-      <w:r>
-        <w:rPr>
-          <w:rFonts w:ascii="Times New Roman" w:eastAsia="標楷體" w:hAnsi="Times New Roman" w:hint="eastAsia"/>
+          <w:rFonts w:ascii="Times New Roman" w:eastAsia="DFKai-SB" w:hAnsi="Times New Roman"/>
+          <w:b/>
+          <w:bCs/>
+          <w:color w:val="FF0000"/>
+          <w:szCs w:val="24"/>
+        </w:rPr>
+        <w:t>wav</w:t>
+      </w:r>
+      <w:r>
+        <w:rPr>
+          <w:rFonts w:ascii="Times New Roman" w:eastAsia="DFKai-SB" w:hAnsi="Times New Roman" w:hint="eastAsia"/>
+          <w:b/>
+          <w:bCs/>
+          <w:color w:val="FF0000"/>
+          <w:szCs w:val="24"/>
+        </w:rPr>
+        <w:t>)</w:t>
+      </w:r>
+      <w:r>
+        <w:rPr>
+          <w:rFonts w:ascii="Times New Roman" w:eastAsia="DFKai-SB" w:hAnsi="Times New Roman" w:hint="eastAsia"/>
+          <w:b/>
+          <w:bCs/>
+          <w:color w:val="FF0000"/>
+          <w:szCs w:val="24"/>
+        </w:rPr>
+        <w:t>，才能跑</w:t>
+      </w:r>
+      <w:r>
+        <w:rPr>
+          <w:rFonts w:ascii="Times New Roman" w:eastAsia="DFKai-SB" w:hAnsi="Times New Roman" w:hint="eastAsia"/>
+          <w:b/>
+          <w:bCs/>
+          <w:color w:val="FF0000"/>
           <w:szCs w:val="24"/>
         </w:rPr>
         <w:t>Matlab</w:t>
       </w:r>
       <w:r>
         <w:rPr>
-          <w:rFonts w:ascii="Times New Roman" w:eastAsia="標楷體" w:hAnsi="Times New Roman" w:hint="eastAsia"/>
-          <w:szCs w:val="24"/>
-        </w:rPr>
-        <w:t>檔案、</w:t>
-      </w:r>
-      <w:r>
-        <w:rPr>
-          <w:rFonts w:ascii="Times New Roman" w:eastAsia="標楷體" w:hAnsi="Times New Roman" w:hint="eastAsia"/>
-          <w:szCs w:val="24"/>
-        </w:rPr>
-        <w:t>4</w:t>
-      </w:r>
-      <w:r>
-        <w:rPr>
-          <w:rFonts w:ascii="Times New Roman" w:eastAsia="標楷體" w:hAnsi="Times New Roman" w:hint="eastAsia"/>
-          <w:szCs w:val="24"/>
-        </w:rPr>
-        <w:t>個</w:t>
-      </w:r>
-      <w:r>
-        <w:rPr>
-          <w:rFonts w:ascii="Times New Roman" w:eastAsia="標楷體" w:hAnsi="Times New Roman" w:hint="eastAsia"/>
-          <w:szCs w:val="24"/>
-        </w:rPr>
-        <w:t>c</w:t>
-      </w:r>
-      <w:r>
-        <w:rPr>
-          <w:rFonts w:ascii="Times New Roman" w:eastAsia="標楷體" w:hAnsi="Times New Roman" w:hint="eastAsia"/>
-          <w:szCs w:val="24"/>
-        </w:rPr>
-        <w:t>檔案、</w:t>
-      </w:r>
-      <w:r>
-        <w:rPr>
-          <w:rFonts w:ascii="Times New Roman" w:eastAsia="標楷體" w:hAnsi="Times New Roman" w:hint="eastAsia"/>
-          <w:szCs w:val="24"/>
-        </w:rPr>
-        <w:t>1</w:t>
-      </w:r>
-      <w:r>
-        <w:rPr>
-          <w:rFonts w:ascii="Times New Roman" w:eastAsia="標楷體" w:hAnsi="Times New Roman" w:hint="eastAsia"/>
-          <w:szCs w:val="24"/>
-        </w:rPr>
-        <w:t>個標頭</w:t>
-      </w:r>
-      <w:r>
-        <w:rPr>
-          <w:rFonts w:ascii="Times New Roman" w:eastAsia="標楷體" w:hAnsi="Times New Roman" w:hint="eastAsia"/>
-          <w:szCs w:val="24"/>
-        </w:rPr>
-        <w:t>(.h)</w:t>
-      </w:r>
-      <w:r>
-        <w:rPr>
-          <w:rFonts w:ascii="Times New Roman" w:eastAsia="標楷體" w:hAnsi="Times New Roman" w:hint="eastAsia"/>
-          <w:szCs w:val="24"/>
-        </w:rPr>
-        <w:t>檔案：</w:t>
+          <w:rFonts w:ascii="Times New Roman" w:eastAsia="DFKai-SB" w:hAnsi="Times New Roman" w:hint="eastAsia"/>
+          <w:b/>
+          <w:bCs/>
+          <w:color w:val="FF0000"/>
+          <w:szCs w:val="24"/>
+        </w:rPr>
+        <w:t>程式</w:t>
+      </w:r>
+      <w:r>
+        <w:rPr>
+          <w:rFonts w:ascii="Times New Roman" w:eastAsia="DFKai-SB" w:hAnsi="Times New Roman" w:hint="eastAsia"/>
+          <w:szCs w:val="24"/>
+        </w:rPr>
+        <w:t>。</w:t>
       </w:r>
     </w:p>
     <w:p>
@@ -223,135 +234,142 @@
           <w:tab w:val="left" w:pos="45"/>
         </w:tabs>
         <w:rPr>
-          <w:rFonts w:ascii="Times New Roman" w:eastAsia="標楷體" w:hAnsi="Times New Roman"/>
+          <w:rFonts w:ascii="Times New Roman" w:eastAsia="DFKai-SB" w:hAnsi="Times New Roman"/>
           <w:szCs w:val="24"/>
         </w:rPr>
       </w:pPr>
       <w:r>
         <w:rPr>
-          <w:rFonts w:ascii="Times New Roman" w:eastAsia="標楷體" w:hAnsi="Times New Roman" w:hint="eastAsia"/>
-          <w:szCs w:val="24"/>
-        </w:rPr>
-        <w:t>Ma</w:t>
-      </w:r>
-      <w:r>
-        <w:rPr>
-          <w:rFonts w:ascii="Times New Roman" w:eastAsia="標楷體" w:hAnsi="Times New Roman"/>
-          <w:szCs w:val="24"/>
-        </w:rPr>
-        <w:t>kefile</w:t>
-      </w:r>
-      <w:r>
-        <w:rPr>
-          <w:rFonts w:ascii="Times New Roman" w:eastAsia="標楷體" w:hAnsi="Times New Roman"/>
-          <w:szCs w:val="24"/>
-        </w:rPr>
-        <w:t xml:space="preserve">: </w:t>
-      </w:r>
-      <w:r>
-        <w:rPr>
-          <w:rFonts w:ascii="Times New Roman" w:eastAsia="標楷體" w:hAnsi="Times New Roman" w:hint="eastAsia"/>
-          <w:szCs w:val="24"/>
-        </w:rPr>
-        <w:t>利用</w:t>
-      </w:r>
-      <w:r>
-        <w:rPr>
-          <w:rFonts w:ascii="Times New Roman" w:eastAsia="標楷體" w:hAnsi="Times New Roman" w:hint="eastAsia"/>
-          <w:szCs w:val="24"/>
-        </w:rPr>
-        <w:t>cmd</w:t>
-      </w:r>
-      <w:r>
-        <w:rPr>
-          <w:rFonts w:ascii="Times New Roman" w:eastAsia="標楷體" w:hAnsi="Times New Roman" w:hint="eastAsia"/>
-          <w:szCs w:val="24"/>
-        </w:rPr>
-        <w:t>輸入</w:t>
-      </w:r>
-      <w:r>
-        <w:rPr>
-          <w:rFonts w:ascii="Times New Roman" w:eastAsia="標楷體" w:hAnsi="Times New Roman" w:hint="eastAsia"/>
-          <w:szCs w:val="24"/>
-        </w:rPr>
-        <w:t>make</w:t>
-      </w:r>
-      <w:r>
-        <w:rPr>
-          <w:rFonts w:ascii="Times New Roman" w:eastAsia="標楷體" w:hAnsi="Times New Roman" w:hint="eastAsia"/>
-          <w:szCs w:val="24"/>
-        </w:rPr>
-        <w:t>以</w:t>
-      </w:r>
-      <w:r>
-        <w:rPr>
-          <w:rFonts w:ascii="Times New Roman" w:eastAsia="標楷體" w:hAnsi="Times New Roman" w:hint="eastAsia"/>
+          <w:rFonts w:ascii="Times New Roman" w:eastAsia="DFKai-SB" w:hAnsi="Times New Roman"/>
+          <w:szCs w:val="24"/>
+        </w:rPr>
+        <w:tab/>
+      </w:r>
+      <w:r>
+        <w:rPr>
+          <w:rFonts w:ascii="Times New Roman" w:eastAsia="DFKai-SB" w:hAnsi="Times New Roman"/>
+          <w:szCs w:val="24"/>
+        </w:rPr>
+        <w:tab/>
+      </w:r>
+      <w:r>
+        <w:rPr>
+          <w:rFonts w:ascii="Times New Roman" w:eastAsia="DFKai-SB" w:hAnsi="Times New Roman" w:hint="eastAsia"/>
+          <w:szCs w:val="24"/>
+        </w:rPr>
+        <w:t>程式總共有</w:t>
+      </w:r>
+      <w:r>
+        <w:rPr>
+          <w:rFonts w:ascii="Times New Roman" w:eastAsia="DFKai-SB" w:hAnsi="Times New Roman" w:hint="eastAsia"/>
+          <w:szCs w:val="24"/>
+        </w:rPr>
+        <w:t>1</w:t>
+      </w:r>
+      <w:r>
+        <w:rPr>
+          <w:rFonts w:ascii="Times New Roman" w:eastAsia="DFKai-SB" w:hAnsi="Times New Roman" w:hint="eastAsia"/>
+          <w:szCs w:val="24"/>
+        </w:rPr>
+        <w:t>個</w:t>
+      </w:r>
+      <w:r>
+        <w:rPr>
+          <w:rFonts w:ascii="Times New Roman" w:eastAsia="DFKai-SB" w:hAnsi="Times New Roman" w:hint="eastAsia"/>
+          <w:szCs w:val="24"/>
+        </w:rPr>
+        <w:t>Makefile</w:t>
+      </w:r>
+      <w:r>
+        <w:rPr>
+          <w:rFonts w:ascii="Times New Roman" w:eastAsia="DFKai-SB" w:hAnsi="Times New Roman" w:hint="eastAsia"/>
+          <w:szCs w:val="24"/>
+        </w:rPr>
+        <w:t>、</w:t>
+      </w:r>
+      <w:r>
+        <w:rPr>
+          <w:rFonts w:ascii="Times New Roman" w:eastAsia="DFKai-SB" w:hAnsi="Times New Roman" w:hint="eastAsia"/>
+          <w:szCs w:val="24"/>
+        </w:rPr>
+        <w:t>3</w:t>
+      </w:r>
+      <w:r>
+        <w:rPr>
+          <w:rFonts w:ascii="Times New Roman" w:eastAsia="DFKai-SB" w:hAnsi="Times New Roman" w:hint="eastAsia"/>
+          <w:szCs w:val="24"/>
+        </w:rPr>
+        <w:t>個</w:t>
+      </w:r>
+      <w:r>
+        <w:rPr>
+          <w:rFonts w:ascii="Times New Roman" w:eastAsia="DFKai-SB" w:hAnsi="Times New Roman" w:hint="eastAsia"/>
+          <w:szCs w:val="24"/>
+        </w:rPr>
+        <w:t>Matlab</w:t>
+      </w:r>
+      <w:r>
+        <w:rPr>
+          <w:rFonts w:ascii="Times New Roman" w:eastAsia="DFKai-SB" w:hAnsi="Times New Roman" w:hint="eastAsia"/>
+          <w:szCs w:val="24"/>
+        </w:rPr>
+        <w:t>檔案、</w:t>
+      </w:r>
+      <w:r>
+        <w:rPr>
+          <w:rFonts w:ascii="Times New Roman" w:eastAsia="DFKai-SB" w:hAnsi="Times New Roman" w:hint="eastAsia"/>
+          <w:szCs w:val="24"/>
+        </w:rPr>
+        <w:t>4</w:t>
+      </w:r>
+      <w:r>
+        <w:rPr>
+          <w:rFonts w:ascii="Times New Roman" w:eastAsia="DFKai-SB" w:hAnsi="Times New Roman" w:hint="eastAsia"/>
+          <w:szCs w:val="24"/>
+        </w:rPr>
+        <w:t>個</w:t>
+      </w:r>
+      <w:r>
+        <w:rPr>
+          <w:rFonts w:ascii="Times New Roman" w:eastAsia="DFKai-SB" w:hAnsi="Times New Roman" w:hint="eastAsia"/>
           <w:szCs w:val="24"/>
         </w:rPr>
         <w:t>c</w:t>
       </w:r>
       <w:r>
         <w:rPr>
-          <w:rFonts w:ascii="Times New Roman" w:eastAsia="標楷體" w:hAnsi="Times New Roman"/>
-          <w:szCs w:val="24"/>
-        </w:rPr>
-        <w:t>ompile</w:t>
-      </w:r>
-      <w:r>
-        <w:rPr>
-          <w:rFonts w:ascii="Times New Roman" w:eastAsia="標楷體" w:hAnsi="Times New Roman" w:hint="eastAsia"/>
-          <w:szCs w:val="24"/>
-        </w:rPr>
-        <w:t>所有</w:t>
-      </w:r>
-      <w:r>
-        <w:rPr>
-          <w:rFonts w:ascii="Times New Roman" w:eastAsia="標楷體" w:hAnsi="Times New Roman" w:hint="eastAsia"/>
-          <w:szCs w:val="24"/>
-        </w:rPr>
-        <w:t>.c</w:t>
-      </w:r>
-      <w:r>
-        <w:rPr>
-          <w:rFonts w:ascii="Times New Roman" w:eastAsia="標楷體" w:hAnsi="Times New Roman" w:hint="eastAsia"/>
-          <w:szCs w:val="24"/>
-        </w:rPr>
-        <w:t>和</w:t>
-      </w:r>
-      <w:r>
-        <w:rPr>
-          <w:rFonts w:ascii="Times New Roman" w:eastAsia="標楷體" w:hAnsi="Times New Roman" w:hint="eastAsia"/>
-          <w:szCs w:val="24"/>
-        </w:rPr>
-        <w:t>.h</w:t>
-      </w:r>
-      <w:r>
-        <w:rPr>
-          <w:rFonts w:ascii="Times New Roman" w:eastAsia="標楷體" w:hAnsi="Times New Roman" w:hint="eastAsia"/>
-          <w:szCs w:val="24"/>
-        </w:rPr>
-        <w:t>檔案。輸入</w:t>
-      </w:r>
-      <w:r>
-        <w:rPr>
-          <w:rFonts w:ascii="Times New Roman" w:eastAsia="標楷體" w:hAnsi="Times New Roman" w:hint="eastAsia"/>
-          <w:szCs w:val="24"/>
-        </w:rPr>
-        <w:t xml:space="preserve"> </w:t>
-      </w:r>
-      <w:r>
-        <w:rPr>
-          <w:rFonts w:ascii="Times New Roman" w:eastAsia="標楷體" w:hAnsi="Times New Roman"/>
-          <w:szCs w:val="24"/>
-        </w:rPr>
-        <w:t>make test</w:t>
-      </w:r>
-      <w:r>
-        <w:rPr>
-          <w:rFonts w:ascii="Times New Roman" w:eastAsia="標楷體" w:hAnsi="Times New Roman" w:hint="eastAsia"/>
-          <w:szCs w:val="24"/>
-        </w:rPr>
-        <w:t>以執行程式。</w:t>
+          <w:rFonts w:ascii="Times New Roman" w:eastAsia="DFKai-SB" w:hAnsi="Times New Roman" w:hint="eastAsia"/>
+          <w:szCs w:val="24"/>
+        </w:rPr>
+        <w:t>檔案、</w:t>
+      </w:r>
+      <w:r>
+        <w:rPr>
+          <w:rFonts w:ascii="Times New Roman" w:eastAsia="DFKai-SB" w:hAnsi="Times New Roman" w:hint="eastAsia"/>
+          <w:szCs w:val="24"/>
+        </w:rPr>
+        <w:t>1</w:t>
+      </w:r>
+      <w:r>
+        <w:rPr>
+          <w:rFonts w:ascii="Times New Roman" w:eastAsia="DFKai-SB" w:hAnsi="Times New Roman" w:hint="eastAsia"/>
+          <w:szCs w:val="24"/>
+        </w:rPr>
+        <w:t>個標頭</w:t>
+      </w:r>
+      <w:r>
+        <w:rPr>
+          <w:rFonts w:ascii="Times New Roman" w:eastAsia="DFKai-SB" w:hAnsi="Times New Roman" w:hint="eastAsia"/>
+          <w:szCs w:val="24"/>
+        </w:rPr>
+        <w:t>(.h)</w:t>
+      </w:r>
+      <w:r>
+        <w:rPr>
+          <w:rFonts w:ascii="Times New Roman" w:eastAsia="DFKai-SB" w:hAnsi="Times New Roman" w:hint="eastAsia"/>
+          <w:szCs w:val="24"/>
+        </w:rPr>
+        <w:t>檔案：</w:t>
       </w:r>
     </w:p>
     <w:p>
@@ -360,7 +378,144 @@
           <w:tab w:val="left" w:pos="45"/>
         </w:tabs>
         <w:rPr>
-          <w:rFonts w:ascii="Times New Roman" w:eastAsia="標楷體" w:hAnsi="Times New Roman"/>
+          <w:rFonts w:ascii="Times New Roman" w:eastAsia="DFKai-SB" w:hAnsi="Times New Roman"/>
+          <w:szCs w:val="24"/>
+        </w:rPr>
+      </w:pPr>
+      <w:r>
+        <w:rPr>
+          <w:rFonts w:ascii="Times New Roman" w:eastAsia="DFKai-SB" w:hAnsi="Times New Roman" w:hint="eastAsia"/>
+          <w:szCs w:val="24"/>
+        </w:rPr>
+        <w:t>Ma</w:t>
+      </w:r>
+      <w:r>
+        <w:rPr>
+          <w:rFonts w:ascii="Times New Roman" w:eastAsia="DFKai-SB" w:hAnsi="Times New Roman"/>
+          <w:szCs w:val="24"/>
+        </w:rPr>
+        <w:t>kefile</w:t>
+      </w:r>
+      <w:r>
+        <w:rPr>
+          <w:rFonts w:ascii="Times New Roman" w:eastAsia="DFKai-SB" w:hAnsi="Times New Roman"/>
+          <w:szCs w:val="24"/>
+        </w:rPr>
+        <w:t xml:space="preserve">: </w:t>
+      </w:r>
+      <w:r>
+        <w:rPr>
+          <w:rFonts w:ascii="Times New Roman" w:eastAsia="DFKai-SB" w:hAnsi="Times New Roman" w:hint="eastAsia"/>
+          <w:szCs w:val="24"/>
+        </w:rPr>
+        <w:t>利用</w:t>
+      </w:r>
+      <w:r>
+        <w:rPr>
+          <w:rFonts w:ascii="Times New Roman" w:eastAsia="DFKai-SB" w:hAnsi="Times New Roman" w:hint="eastAsia"/>
+          <w:szCs w:val="24"/>
+        </w:rPr>
+        <w:t>cmd</w:t>
+      </w:r>
+      <w:r>
+        <w:rPr>
+          <w:rFonts w:ascii="Times New Roman" w:eastAsia="DFKai-SB" w:hAnsi="Times New Roman" w:hint="eastAsia"/>
+          <w:szCs w:val="24"/>
+        </w:rPr>
+        <w:t>輸入</w:t>
+      </w:r>
+      <w:r>
+        <w:rPr>
+          <w:rFonts w:ascii="Times New Roman" w:eastAsia="DFKai-SB" w:hAnsi="Times New Roman" w:hint="eastAsia"/>
+          <w:szCs w:val="24"/>
+        </w:rPr>
+        <w:t>make</w:t>
+      </w:r>
+      <w:r>
+        <w:rPr>
+          <w:rFonts w:ascii="Times New Roman" w:eastAsia="DFKai-SB" w:hAnsi="Times New Roman" w:hint="eastAsia"/>
+          <w:szCs w:val="24"/>
+        </w:rPr>
+        <w:t>以</w:t>
+      </w:r>
+      <w:r>
+        <w:rPr>
+          <w:rFonts w:ascii="Times New Roman" w:eastAsia="DFKai-SB" w:hAnsi="Times New Roman" w:hint="eastAsia"/>
+          <w:szCs w:val="24"/>
+        </w:rPr>
+        <w:t>c</w:t>
+      </w:r>
+      <w:r>
+        <w:rPr>
+          <w:rFonts w:ascii="Times New Roman" w:eastAsia="DFKai-SB" w:hAnsi="Times New Roman"/>
+          <w:szCs w:val="24"/>
+        </w:rPr>
+        <w:t>ompile</w:t>
+      </w:r>
+      <w:r>
+        <w:rPr>
+          <w:rFonts w:ascii="Times New Roman" w:eastAsia="DFKai-SB" w:hAnsi="Times New Roman" w:hint="eastAsia"/>
+          <w:szCs w:val="24"/>
+        </w:rPr>
+        <w:t>所有</w:t>
+      </w:r>
+      <w:r>
+        <w:rPr>
+          <w:rFonts w:ascii="Times New Roman" w:eastAsia="DFKai-SB" w:hAnsi="Times New Roman" w:hint="eastAsia"/>
+          <w:szCs w:val="24"/>
+        </w:rPr>
+        <w:t>.c</w:t>
+      </w:r>
+      <w:r>
+        <w:rPr>
+          <w:rFonts w:ascii="Times New Roman" w:eastAsia="DFKai-SB" w:hAnsi="Times New Roman" w:hint="eastAsia"/>
+          <w:szCs w:val="24"/>
+        </w:rPr>
+        <w:t>和</w:t>
+      </w:r>
+      <w:r>
+        <w:rPr>
+          <w:rFonts w:ascii="Times New Roman" w:eastAsia="DFKai-SB" w:hAnsi="Times New Roman" w:hint="eastAsia"/>
+          <w:szCs w:val="24"/>
+        </w:rPr>
+        <w:t>.h</w:t>
+      </w:r>
+      <w:r>
+        <w:rPr>
+          <w:rFonts w:ascii="Times New Roman" w:eastAsia="DFKai-SB" w:hAnsi="Times New Roman" w:hint="eastAsia"/>
+          <w:szCs w:val="24"/>
+        </w:rPr>
+        <w:t>檔案。輸入</w:t>
+      </w:r>
+      <w:r>
+        <w:rPr>
+          <w:rFonts w:ascii="Times New Roman" w:eastAsia="DFKai-SB" w:hAnsi="Times New Roman" w:hint="eastAsia"/>
+          <w:szCs w:val="24"/>
+        </w:rPr>
+        <w:t xml:space="preserve"> </w:t>
+      </w:r>
+      <w:r>
+        <w:rPr>
+          <w:rFonts w:ascii="Times New Roman" w:eastAsia="DFKai-SB" w:hAnsi="Times New Roman"/>
+          <w:szCs w:val="24"/>
+        </w:rPr>
+        <w:t>make test</w:t>
+      </w:r>
+      <w:r>
+        <w:rPr>
+          <w:rFonts w:ascii="Times New Roman" w:eastAsia="DFKai-SB" w:hAnsi="Times New Roman" w:hint="eastAsia"/>
+          <w:szCs w:val="24"/>
+        </w:rPr>
+        <w:t>以執行程式。</w:t>
+      </w:r>
+    </w:p>
+    <w:p>
+      <w:pPr>
+        <w:tabs>
+          <w:tab w:val="left" w:pos="45"/>
+        </w:tabs>
+        <w:rPr>
+          <w:rFonts w:ascii="Times New Roman" w:eastAsia="DFKai-SB" w:hAnsi="Times New Roman"/>
           <w:szCs w:val="24"/>
         </w:rPr>
       </w:pPr>
@@ -371,55 +526,55 @@
           <w:tab w:val="left" w:pos="45"/>
         </w:tabs>
         <w:rPr>
-          <w:rFonts w:ascii="Times New Roman" w:eastAsia="標楷體" w:hAnsi="Times New Roman"/>
+          <w:rFonts w:ascii="Times New Roman" w:eastAsia="DFKai-SB" w:hAnsi="Times New Roman"/>
           <w:szCs w:val="24"/>
         </w:rPr>
       </w:pPr>
       <w:r>
         <w:rPr>
-          <w:rFonts w:ascii="Times New Roman" w:eastAsia="標楷體" w:hAnsi="Times New Roman"/>
+          <w:rFonts w:ascii="Times New Roman" w:eastAsia="DFKai-SB" w:hAnsi="Times New Roman"/>
           <w:szCs w:val="24"/>
         </w:rPr>
         <w:t xml:space="preserve">plot_LPF_DTFT.m: </w:t>
       </w:r>
       <w:r>
         <w:rPr>
-          <w:rFonts w:ascii="Times New Roman" w:eastAsia="標楷體" w:hAnsi="Times New Roman" w:hint="eastAsia"/>
+          <w:rFonts w:ascii="Times New Roman" w:eastAsia="DFKai-SB" w:hAnsi="Times New Roman" w:hint="eastAsia"/>
           <w:szCs w:val="24"/>
         </w:rPr>
         <w:t>畫出不同</w:t>
       </w:r>
       <w:r>
         <w:rPr>
-          <w:rFonts w:ascii="Times New Roman" w:eastAsia="標楷體" w:hAnsi="Times New Roman" w:hint="eastAsia"/>
+          <w:rFonts w:ascii="Times New Roman" w:eastAsia="DFKai-SB" w:hAnsi="Times New Roman" w:hint="eastAsia"/>
           <w:szCs w:val="24"/>
         </w:rPr>
         <w:t>M</w:t>
       </w:r>
       <w:r>
         <w:rPr>
-          <w:rFonts w:ascii="Times New Roman" w:eastAsia="標楷體" w:hAnsi="Times New Roman" w:hint="eastAsia"/>
+          <w:rFonts w:ascii="Times New Roman" w:eastAsia="DFKai-SB" w:hAnsi="Times New Roman" w:hint="eastAsia"/>
           <w:szCs w:val="24"/>
         </w:rPr>
         <w:t>底下的</w:t>
       </w:r>
       <w:r>
         <w:rPr>
-          <w:rFonts w:ascii="Times New Roman" w:eastAsia="標楷體" w:hAnsi="Times New Roman" w:hint="eastAsia"/>
+          <w:rFonts w:ascii="Times New Roman" w:eastAsia="DFKai-SB" w:hAnsi="Times New Roman" w:hint="eastAsia"/>
           <w:szCs w:val="24"/>
         </w:rPr>
         <w:t>LPF(</w:t>
       </w:r>
       <w:r>
         <w:rPr>
-          <w:rFonts w:ascii="Times New Roman" w:eastAsia="標楷體" w:hAnsi="Times New Roman" w:hint="eastAsia"/>
+          <w:rFonts w:ascii="Times New Roman" w:eastAsia="DFKai-SB" w:hAnsi="Times New Roman" w:hint="eastAsia"/>
           <w:szCs w:val="24"/>
         </w:rPr>
         <w:t>頻域軸</w:t>
       </w:r>
       <w:r>
         <w:rPr>
-          <w:rFonts w:ascii="Times New Roman" w:eastAsia="標楷體" w:hAnsi="Times New Roman" w:hint="eastAsia"/>
+          <w:rFonts w:ascii="Times New Roman" w:eastAsia="DFKai-SB" w:hAnsi="Times New Roman" w:hint="eastAsia"/>
           <w:szCs w:val="24"/>
         </w:rPr>
         <w:t>)</w:t>
@@ -431,97 +586,97 @@
           <w:tab w:val="left" w:pos="45"/>
         </w:tabs>
         <w:rPr>
-          <w:rFonts w:ascii="Times New Roman" w:eastAsia="標楷體" w:hAnsi="Times New Roman"/>
+          <w:rFonts w:ascii="Times New Roman" w:eastAsia="DFKai-SB" w:hAnsi="Times New Roman"/>
           <w:szCs w:val="24"/>
         </w:rPr>
       </w:pPr>
       <w:r>
         <w:rPr>
-          <w:rFonts w:ascii="Times New Roman" w:eastAsia="標楷體" w:hAnsi="Times New Roman"/>
+          <w:rFonts w:ascii="Times New Roman" w:eastAsia="DFKai-SB" w:hAnsi="Times New Roman"/>
           <w:szCs w:val="24"/>
         </w:rPr>
         <w:t xml:space="preserve">test_diffM_transient.m: </w:t>
       </w:r>
       <w:r>
         <w:rPr>
-          <w:rFonts w:ascii="Times New Roman" w:eastAsia="標楷體" w:hAnsi="Times New Roman" w:hint="eastAsia"/>
+          <w:rFonts w:ascii="Times New Roman" w:eastAsia="DFKai-SB" w:hAnsi="Times New Roman" w:hint="eastAsia"/>
           <w:szCs w:val="24"/>
         </w:rPr>
         <w:t>畫出</w:t>
       </w:r>
       <w:r>
         <w:rPr>
-          <w:rFonts w:ascii="Times New Roman" w:eastAsia="標楷體" w:hAnsi="Times New Roman" w:hint="eastAsia"/>
+          <w:rFonts w:ascii="Times New Roman" w:eastAsia="DFKai-SB" w:hAnsi="Times New Roman" w:hint="eastAsia"/>
           <w:szCs w:val="24"/>
         </w:rPr>
         <w:t>3500Hz</w:t>
       </w:r>
       <w:r>
         <w:rPr>
-          <w:rFonts w:ascii="Times New Roman" w:eastAsia="標楷體" w:hAnsi="Times New Roman" w:hint="eastAsia"/>
+          <w:rFonts w:ascii="Times New Roman" w:eastAsia="DFKai-SB" w:hAnsi="Times New Roman" w:hint="eastAsia"/>
           <w:szCs w:val="24"/>
         </w:rPr>
         <w:t>和</w:t>
       </w:r>
       <w:r>
         <w:rPr>
-          <w:rFonts w:ascii="Times New Roman" w:eastAsia="標楷體" w:hAnsi="Times New Roman" w:hint="eastAsia"/>
+          <w:rFonts w:ascii="Times New Roman" w:eastAsia="DFKai-SB" w:hAnsi="Times New Roman" w:hint="eastAsia"/>
           <w:szCs w:val="24"/>
         </w:rPr>
         <w:t>5000</w:t>
       </w:r>
       <w:r>
         <w:rPr>
-          <w:rFonts w:ascii="Times New Roman" w:eastAsia="標楷體" w:hAnsi="Times New Roman"/>
+          <w:rFonts w:ascii="Times New Roman" w:eastAsia="DFKai-SB" w:hAnsi="Times New Roman"/>
           <w:szCs w:val="24"/>
         </w:rPr>
         <w:t>Hz</w:t>
       </w:r>
       <w:r>
         <w:rPr>
-          <w:rFonts w:ascii="Times New Roman" w:eastAsia="標楷體" w:hAnsi="Times New Roman" w:hint="eastAsia"/>
+          <w:rFonts w:ascii="Times New Roman" w:eastAsia="DFKai-SB" w:hAnsi="Times New Roman" w:hint="eastAsia"/>
           <w:szCs w:val="24"/>
         </w:rPr>
         <w:t>經過不同</w:t>
       </w:r>
       <w:r>
         <w:rPr>
-          <w:rFonts w:ascii="Times New Roman" w:eastAsia="標楷體" w:hAnsi="Times New Roman" w:hint="eastAsia"/>
+          <w:rFonts w:ascii="Times New Roman" w:eastAsia="DFKai-SB" w:hAnsi="Times New Roman" w:hint="eastAsia"/>
           <w:szCs w:val="24"/>
         </w:rPr>
         <w:t>M</w:t>
       </w:r>
       <w:r>
         <w:rPr>
-          <w:rFonts w:ascii="Times New Roman" w:eastAsia="標楷體" w:hAnsi="Times New Roman" w:hint="eastAsia"/>
+          <w:rFonts w:ascii="Times New Roman" w:eastAsia="DFKai-SB" w:hAnsi="Times New Roman" w:hint="eastAsia"/>
           <w:szCs w:val="24"/>
         </w:rPr>
         <w:t>所產生出的暫態</w:t>
       </w:r>
       <w:r>
         <w:rPr>
-          <w:rFonts w:ascii="Times New Roman" w:eastAsia="標楷體" w:hAnsi="Times New Roman" w:hint="eastAsia"/>
+          <w:rFonts w:ascii="Times New Roman" w:eastAsia="DFKai-SB" w:hAnsi="Times New Roman" w:hint="eastAsia"/>
           <w:szCs w:val="24"/>
         </w:rPr>
         <w:t>(</w:t>
       </w:r>
       <w:r>
         <w:rPr>
-          <w:rFonts w:ascii="Times New Roman" w:eastAsia="標楷體" w:hAnsi="Times New Roman"/>
+          <w:rFonts w:ascii="Times New Roman" w:eastAsia="DFKai-SB" w:hAnsi="Times New Roman"/>
           <w:szCs w:val="24"/>
         </w:rPr>
         <w:t>transient</w:t>
       </w:r>
       <w:r>
         <w:rPr>
-          <w:rFonts w:ascii="Times New Roman" w:eastAsia="標楷體" w:hAnsi="Times New Roman" w:hint="eastAsia"/>
+          <w:rFonts w:ascii="Times New Roman" w:eastAsia="DFKai-SB" w:hAnsi="Times New Roman" w:hint="eastAsia"/>
           <w:szCs w:val="24"/>
         </w:rPr>
         <w:t>)</w:t>
       </w:r>
       <w:r>
         <w:rPr>
-          <w:rFonts w:ascii="Times New Roman" w:eastAsia="標楷體" w:hAnsi="Times New Roman" w:hint="eastAsia"/>
+          <w:rFonts w:ascii="Times New Roman" w:eastAsia="DFKai-SB" w:hAnsi="Times New Roman" w:hint="eastAsia"/>
           <w:szCs w:val="24"/>
         </w:rPr>
         <w:t>。</w:t>
@@ -533,62 +688,83 @@
           <w:tab w:val="left" w:pos="45"/>
         </w:tabs>
         <w:rPr>
-          <w:rFonts w:ascii="Times New Roman" w:eastAsia="標楷體" w:hAnsi="Times New Roman" w:hint="eastAsia"/>
+          <w:rFonts w:ascii="Times New Roman" w:eastAsia="DFKai-SB" w:hAnsi="Times New Roman"/>
           <w:szCs w:val="24"/>
         </w:rPr>
       </w:pPr>
       <w:r>
         <w:rPr>
-          <w:rFonts w:ascii="Times New Roman" w:eastAsia="標楷體" w:hAnsi="Times New Roman"/>
-          <w:szCs w:val="24"/>
-        </w:rPr>
-        <w:t xml:space="preserve">minimum_phase: </w:t>
-      </w:r>
-      <w:r>
-        <w:rPr>
-          <w:rFonts w:ascii="Times New Roman" w:eastAsia="標楷體" w:hAnsi="Times New Roman" w:hint="eastAsia"/>
+          <w:rFonts w:ascii="Times New Roman" w:eastAsia="DFKai-SB" w:hAnsi="Times New Roman"/>
+          <w:szCs w:val="24"/>
+        </w:rPr>
+        <w:t>minimum_phase</w:t>
+      </w:r>
+      <w:r>
+        <w:rPr>
+          <w:rFonts w:ascii="Times New Roman" w:eastAsia="DFKai-SB" w:hAnsi="Times New Roman" w:hint="eastAsia"/>
+          <w:szCs w:val="24"/>
+        </w:rPr>
+        <w:t>.</w:t>
+      </w:r>
+      <w:r>
+        <w:rPr>
+          <w:rFonts w:ascii="Times New Roman" w:eastAsia="DFKai-SB" w:hAnsi="Times New Roman"/>
+          <w:szCs w:val="24"/>
+        </w:rPr>
+        <w:t>m</w:t>
+      </w:r>
+      <w:r>
+        <w:rPr>
+          <w:rFonts w:ascii="Times New Roman" w:eastAsia="DFKai-SB" w:hAnsi="Times New Roman"/>
+          <w:szCs w:val="24"/>
+        </w:rPr>
+        <w:t xml:space="preserve">: </w:t>
+      </w:r>
+      <w:r>
+        <w:rPr>
+          <w:rFonts w:ascii="Times New Roman" w:eastAsia="DFKai-SB" w:hAnsi="Times New Roman" w:hint="eastAsia"/>
           <w:szCs w:val="24"/>
         </w:rPr>
         <w:t>算出</w:t>
       </w:r>
       <w:r>
         <w:rPr>
-          <w:rFonts w:ascii="Times New Roman" w:eastAsia="標楷體" w:hAnsi="Times New Roman" w:hint="eastAsia"/>
+          <w:rFonts w:ascii="Times New Roman" w:eastAsia="DFKai-SB" w:hAnsi="Times New Roman" w:hint="eastAsia"/>
           <w:szCs w:val="24"/>
         </w:rPr>
         <w:t>minimum phase</w:t>
       </w:r>
       <w:r>
         <w:rPr>
-          <w:rFonts w:ascii="Times New Roman" w:eastAsia="標楷體" w:hAnsi="Times New Roman" w:hint="eastAsia"/>
+          <w:rFonts w:ascii="Times New Roman" w:eastAsia="DFKai-SB" w:hAnsi="Times New Roman" w:hint="eastAsia"/>
           <w:szCs w:val="24"/>
         </w:rPr>
         <w:t>版本的</w:t>
       </w:r>
       <w:r>
         <w:rPr>
-          <w:rFonts w:ascii="Times New Roman" w:eastAsia="標楷體" w:hAnsi="Times New Roman" w:hint="eastAsia"/>
+          <w:rFonts w:ascii="Times New Roman" w:eastAsia="DFKai-SB" w:hAnsi="Times New Roman" w:hint="eastAsia"/>
           <w:szCs w:val="24"/>
         </w:rPr>
         <w:t>LPF(M=4,16,64)</w:t>
       </w:r>
       <w:r>
         <w:rPr>
-          <w:rFonts w:ascii="Times New Roman" w:eastAsia="標楷體" w:hAnsi="Times New Roman" w:hint="eastAsia"/>
+          <w:rFonts w:ascii="Times New Roman" w:eastAsia="DFKai-SB" w:hAnsi="Times New Roman" w:hint="eastAsia"/>
           <w:szCs w:val="24"/>
         </w:rPr>
         <w:t>並畫出與原本的</w:t>
       </w:r>
       <w:r>
         <w:rPr>
-          <w:rFonts w:ascii="Times New Roman" w:eastAsia="標楷體" w:hAnsi="Times New Roman" w:hint="eastAsia"/>
+          <w:rFonts w:ascii="Times New Roman" w:eastAsia="DFKai-SB" w:hAnsi="Times New Roman" w:hint="eastAsia"/>
           <w:szCs w:val="24"/>
         </w:rPr>
         <w:t>LPF</w:t>
       </w:r>
       <w:r>
         <w:rPr>
-          <w:rFonts w:ascii="Times New Roman" w:eastAsia="標楷體" w:hAnsi="Times New Roman" w:hint="eastAsia"/>
+          <w:rFonts w:ascii="Times New Roman" w:eastAsia="DFKai-SB" w:hAnsi="Times New Roman" w:hint="eastAsia"/>
           <w:szCs w:val="24"/>
         </w:rPr>
         <w:t>相對圖形。</w:t>
@@ -600,7 +776,7 @@
           <w:tab w:val="left" w:pos="45"/>
         </w:tabs>
         <w:rPr>
-          <w:rFonts w:ascii="Times New Roman" w:eastAsia="標楷體" w:hAnsi="Times New Roman"/>
+          <w:rFonts w:ascii="Times New Roman" w:eastAsia="DFKai-SB" w:hAnsi="Times New Roman"/>
           <w:szCs w:val="24"/>
         </w:rPr>
       </w:pPr>
@@ -611,41 +787,41 @@
           <w:tab w:val="left" w:pos="45"/>
         </w:tabs>
         <w:rPr>
-          <w:rFonts w:ascii="Times New Roman" w:eastAsia="標楷體" w:hAnsi="Times New Roman" w:hint="eastAsia"/>
+          <w:rFonts w:ascii="Times New Roman" w:eastAsia="DFKai-SB" w:hAnsi="Times New Roman"/>
           <w:szCs w:val="24"/>
         </w:rPr>
       </w:pPr>
       <w:r>
         <w:rPr>
-          <w:rFonts w:ascii="Times New Roman" w:eastAsia="標楷體" w:hAnsi="Times New Roman" w:hint="eastAsia"/>
+          <w:rFonts w:ascii="Times New Roman" w:eastAsia="DFKai-SB" w:hAnsi="Times New Roman" w:hint="eastAsia"/>
           <w:szCs w:val="24"/>
         </w:rPr>
         <w:t>f</w:t>
       </w:r>
       <w:r>
         <w:rPr>
-          <w:rFonts w:ascii="Times New Roman" w:eastAsia="標楷體" w:hAnsi="Times New Roman"/>
+          <w:rFonts w:ascii="Times New Roman" w:eastAsia="DFKai-SB" w:hAnsi="Times New Roman"/>
           <w:szCs w:val="24"/>
         </w:rPr>
         <w:t xml:space="preserve">unction.h: </w:t>
       </w:r>
       <w:r>
         <w:rPr>
-          <w:rFonts w:ascii="Times New Roman" w:eastAsia="標楷體" w:hAnsi="Times New Roman" w:hint="eastAsia"/>
+          <w:rFonts w:ascii="Times New Roman" w:eastAsia="DFKai-SB" w:hAnsi="Times New Roman" w:hint="eastAsia"/>
           <w:szCs w:val="24"/>
         </w:rPr>
         <w:t>f</w:t>
       </w:r>
       <w:r>
         <w:rPr>
-          <w:rFonts w:ascii="Times New Roman" w:eastAsia="標楷體" w:hAnsi="Times New Roman"/>
+          <w:rFonts w:ascii="Times New Roman" w:eastAsia="DFKai-SB" w:hAnsi="Times New Roman"/>
           <w:szCs w:val="24"/>
         </w:rPr>
         <w:t>unction</w:t>
       </w:r>
       <w:r>
         <w:rPr>
-          <w:rFonts w:ascii="Times New Roman" w:eastAsia="標楷體" w:hAnsi="Times New Roman" w:hint="eastAsia"/>
+          <w:rFonts w:ascii="Times New Roman" w:eastAsia="DFKai-SB" w:hAnsi="Times New Roman" w:hint="eastAsia"/>
           <w:szCs w:val="24"/>
         </w:rPr>
         <w:t>標頭檔。</w:t>
@@ -657,41 +833,41 @@
           <w:tab w:val="left" w:pos="45"/>
         </w:tabs>
         <w:rPr>
-          <w:rFonts w:ascii="Times New Roman" w:eastAsia="標楷體" w:hAnsi="Times New Roman"/>
+          <w:rFonts w:ascii="Times New Roman" w:eastAsia="DFKai-SB" w:hAnsi="Times New Roman"/>
           <w:szCs w:val="24"/>
         </w:rPr>
       </w:pPr>
       <w:r>
         <w:rPr>
-          <w:rFonts w:ascii="Times New Roman" w:eastAsia="標楷體" w:hAnsi="Times New Roman" w:hint="eastAsia"/>
+          <w:rFonts w:ascii="Times New Roman" w:eastAsia="DFKai-SB" w:hAnsi="Times New Roman" w:hint="eastAsia"/>
           <w:szCs w:val="24"/>
         </w:rPr>
         <w:t>m</w:t>
       </w:r>
       <w:r>
         <w:rPr>
-          <w:rFonts w:ascii="Times New Roman" w:eastAsia="標楷體" w:hAnsi="Times New Roman"/>
+          <w:rFonts w:ascii="Times New Roman" w:eastAsia="DFKai-SB" w:hAnsi="Times New Roman"/>
           <w:szCs w:val="24"/>
         </w:rPr>
         <w:t xml:space="preserve">ain.c: </w:t>
       </w:r>
       <w:r>
         <w:rPr>
-          <w:rFonts w:ascii="Times New Roman" w:eastAsia="標楷體" w:hAnsi="Times New Roman" w:hint="eastAsia"/>
+          <w:rFonts w:ascii="Times New Roman" w:eastAsia="DFKai-SB" w:hAnsi="Times New Roman" w:hint="eastAsia"/>
           <w:szCs w:val="24"/>
         </w:rPr>
         <w:t>主程式，執行</w:t>
       </w:r>
       <w:r>
         <w:rPr>
-          <w:rFonts w:ascii="Times New Roman" w:eastAsia="標楷體" w:hAnsi="Times New Roman" w:hint="eastAsia"/>
+          <w:rFonts w:ascii="Times New Roman" w:eastAsia="DFKai-SB" w:hAnsi="Times New Roman" w:hint="eastAsia"/>
           <w:szCs w:val="24"/>
         </w:rPr>
         <w:t>function</w:t>
       </w:r>
       <w:r>
         <w:rPr>
-          <w:rFonts w:ascii="Times New Roman" w:eastAsia="標楷體" w:hAnsi="Times New Roman" w:hint="eastAsia"/>
+          <w:rFonts w:ascii="Times New Roman" w:eastAsia="DFKai-SB" w:hAnsi="Times New Roman" w:hint="eastAsia"/>
           <w:szCs w:val="24"/>
         </w:rPr>
         <w:t>並輸出資料的地方。</w:t>
@@ -703,72 +879,142 @@
           <w:tab w:val="left" w:pos="45"/>
         </w:tabs>
         <w:rPr>
-          <w:rFonts w:ascii="Times New Roman" w:eastAsia="標楷體" w:hAnsi="Times New Roman"/>
+          <w:rFonts w:ascii="Times New Roman" w:eastAsia="DFKai-SB" w:hAnsi="Times New Roman" w:hint="eastAsia"/>
           <w:szCs w:val="24"/>
         </w:rPr>
       </w:pPr>
       <w:r>
         <w:rPr>
-          <w:rFonts w:ascii="Times New Roman" w:eastAsia="標楷體" w:hAnsi="Times New Roman" w:hint="eastAsia"/>
+          <w:rFonts w:ascii="Times New Roman" w:eastAsia="DFKai-SB" w:hAnsi="Times New Roman" w:hint="eastAsia"/>
           <w:szCs w:val="24"/>
         </w:rPr>
         <w:t>f</w:t>
       </w:r>
       <w:r>
         <w:rPr>
-          <w:rFonts w:ascii="Times New Roman" w:eastAsia="標楷體" w:hAnsi="Times New Roman"/>
+          <w:rFonts w:ascii="Times New Roman" w:eastAsia="DFKai-SB" w:hAnsi="Times New Roman"/>
           <w:szCs w:val="24"/>
         </w:rPr>
         <w:t>unction.c:</w:t>
       </w:r>
       <w:r>
         <w:rPr>
-          <w:rFonts w:ascii="Times New Roman" w:eastAsia="標楷體" w:hAnsi="Times New Roman" w:hint="eastAsia"/>
+          <w:rFonts w:ascii="Times New Roman" w:eastAsia="DFKai-SB" w:hAnsi="Times New Roman" w:hint="eastAsia"/>
           <w:szCs w:val="24"/>
         </w:rPr>
         <w:t xml:space="preserve"> </w:t>
       </w:r>
       <w:r>
         <w:rPr>
-          <w:rFonts w:ascii="Times New Roman" w:eastAsia="標楷體" w:hAnsi="Times New Roman" w:hint="eastAsia"/>
+          <w:rFonts w:ascii="Times New Roman" w:eastAsia="DFKai-SB" w:hAnsi="Times New Roman" w:hint="eastAsia"/>
           <w:szCs w:val="24"/>
         </w:rPr>
         <w:t>裡面</w:t>
       </w:r>
       <w:r>
         <w:rPr>
-          <w:rFonts w:ascii="Times New Roman" w:eastAsia="標楷體" w:hAnsi="Times New Roman" w:hint="eastAsia"/>
+          <w:rFonts w:ascii="Times New Roman" w:eastAsia="DFKai-SB" w:hAnsi="Times New Roman" w:hint="eastAsia"/>
           <w:szCs w:val="24"/>
         </w:rPr>
         <w:t>function</w:t>
       </w:r>
       <w:r>
         <w:rPr>
-          <w:rFonts w:ascii="Times New Roman" w:eastAsia="標楷體" w:hAnsi="Times New Roman" w:hint="eastAsia"/>
+          <w:rFonts w:ascii="Times New Roman" w:eastAsia="DFKai-SB" w:hAnsi="Times New Roman" w:hint="eastAsia"/>
           <w:szCs w:val="24"/>
         </w:rPr>
         <w:t>包含</w:t>
       </w:r>
       <w:r>
         <w:rPr>
-          <w:rFonts w:ascii="Times New Roman" w:eastAsia="標楷體" w:hAnsi="Times New Roman" w:hint="eastAsia"/>
+          <w:rFonts w:ascii="Times New Roman" w:eastAsia="DFKai-SB" w:hAnsi="Times New Roman" w:hint="eastAsia"/>
           <w:szCs w:val="24"/>
         </w:rPr>
         <w:t>h</w:t>
       </w:r>
       <w:r>
         <w:rPr>
-          <w:rFonts w:ascii="Times New Roman" w:eastAsia="標楷體" w:hAnsi="Times New Roman"/>
+          <w:rFonts w:ascii="Times New Roman" w:eastAsia="DFKai-SB" w:hAnsi="Times New Roman"/>
           <w:szCs w:val="24"/>
         </w:rPr>
         <w:t>amming</w:t>
       </w:r>
       <w:r>
         <w:rPr>
-          <w:rFonts w:ascii="Times New Roman" w:eastAsia="標楷體" w:hAnsi="Times New Roman" w:hint="eastAsia"/>
+          <w:rFonts w:ascii="Times New Roman" w:eastAsia="DFKai-SB" w:hAnsi="Times New Roman" w:hint="eastAsia"/>
           <w:szCs w:val="24"/>
         </w:rPr>
         <w:t>、</w:t>
+      </w:r>
+      <w:r>
+        <w:rPr>
+          <w:rFonts w:ascii="Times New Roman" w:eastAsia="DFKai-SB" w:hAnsi="Times New Roman"/>
+          <w:szCs w:val="24"/>
+        </w:rPr>
+        <w:t>low_pass</w:t>
+      </w:r>
+      <w:r>
+        <w:rPr>
+          <w:rFonts w:ascii="Times New Roman" w:eastAsia="DFKai-SB" w:hAnsi="Times New Roman" w:hint="eastAsia"/>
+          <w:szCs w:val="24"/>
+        </w:rPr>
+        <w:t>、</w:t>
+      </w:r>
+      <w:r>
+        <w:rPr>
+          <w:rFonts w:ascii="Times New Roman" w:eastAsia="DFKai-SB" w:hAnsi="Times New Roman"/>
+          <w:szCs w:val="24"/>
+        </w:rPr>
+        <w:t>generateSin</w:t>
+      </w:r>
+      <w:r>
+        <w:rPr>
+          <w:rFonts w:ascii="Times New Roman" w:eastAsia="DFKai-SB" w:hAnsi="Times New Roman" w:hint="eastAsia"/>
+          <w:szCs w:val="24"/>
+        </w:rPr>
+        <w:t>、</w:t>
+      </w:r>
+      <w:r>
+        <w:rPr>
+          <w:rFonts w:ascii="Times New Roman" w:eastAsia="DFKai-SB" w:hAnsi="Times New Roman"/>
+          <w:szCs w:val="24"/>
+        </w:rPr>
+        <w:t>gen_lowpass_DTFT</w:t>
+      </w:r>
+      <w:r>
+        <w:rPr>
+          <w:rFonts w:ascii="Times New Roman" w:eastAsia="DFKai-SB" w:hAnsi="Times New Roman" w:hint="eastAsia"/>
+          <w:szCs w:val="24"/>
+        </w:rPr>
+        <w:t>、</w:t>
+      </w:r>
+      <w:r>
+        <w:rPr>
+          <w:rFonts w:ascii="Times New Roman" w:eastAsia="DFKai-SB" w:hAnsi="Times New Roman"/>
+          <w:szCs w:val="24"/>
+        </w:rPr>
+        <w:t>result_txt</w:t>
+      </w:r>
+      <w:r>
+        <w:rPr>
+          <w:rFonts w:ascii="Times New Roman" w:eastAsia="DFKai-SB" w:hAnsi="Times New Roman" w:hint="eastAsia"/>
+          <w:szCs w:val="24"/>
+        </w:rPr>
+        <w:t>、</w:t>
+      </w:r>
+      <w:r>
+        <w:rPr>
+          <w:rFonts w:ascii="Times New Roman" w:eastAsia="DFKai-SB" w:hAnsi="Times New Roman"/>
+          <w:szCs w:val="24"/>
+        </w:rPr>
+        <w:t>lowpass_coef_txt</w:t>
+      </w:r>
+      <w:r>
+        <w:rPr>
+          <w:rFonts w:ascii="Times New Roman" w:eastAsia="DFKai-SB" w:hAnsi="Times New Roman" w:hint="eastAsia"/>
+          <w:szCs w:val="24"/>
+        </w:rPr>
+        <w:t>等函式。</w:t>
       </w:r>
     </w:p>
     <w:p>
@@ -777,23 +1023,44 @@
           <w:tab w:val="left" w:pos="45"/>
         </w:tabs>
         <w:rPr>
-          <w:rFonts w:ascii="Times New Roman" w:eastAsia="標楷體" w:hAnsi="Times New Roman"/>
+          <w:rFonts w:ascii="Times New Roman" w:eastAsia="DFKai-SB" w:hAnsi="Times New Roman" w:hint="eastAsia"/>
           <w:szCs w:val="24"/>
         </w:rPr>
       </w:pPr>
       <w:r>
         <w:rPr>
-          <w:rFonts w:ascii="Times New Roman" w:eastAsia="標楷體" w:hAnsi="Times New Roman" w:hint="eastAsia"/>
+          <w:rFonts w:ascii="Times New Roman" w:eastAsia="DFKai-SB" w:hAnsi="Times New Roman" w:hint="eastAsia"/>
           <w:szCs w:val="24"/>
         </w:rPr>
         <w:t>g</w:t>
       </w:r>
       <w:r>
         <w:rPr>
-          <w:rFonts w:ascii="Times New Roman" w:eastAsia="標楷體" w:hAnsi="Times New Roman"/>
+          <w:rFonts w:ascii="Times New Roman" w:eastAsia="DFKai-SB" w:hAnsi="Times New Roman"/>
           <w:szCs w:val="24"/>
         </w:rPr>
         <w:t xml:space="preserve">en_wav.c: </w:t>
+      </w:r>
+      <w:r>
+        <w:rPr>
+          <w:rFonts w:ascii="Times New Roman" w:eastAsia="DFKai-SB" w:hAnsi="Times New Roman" w:hint="eastAsia"/>
+          <w:szCs w:val="24"/>
+        </w:rPr>
+        <w:t>此檔案只包含一個函式，主要為生成</w:t>
+      </w:r>
+      <w:r>
+        <w:rPr>
+          <w:rFonts w:ascii="Times New Roman" w:eastAsia="DFKai-SB" w:hAnsi="Times New Roman" w:hint="eastAsia"/>
+          <w:szCs w:val="24"/>
+        </w:rPr>
+        <w:t>wav</w:t>
+      </w:r>
+      <w:r>
+        <w:rPr>
+          <w:rFonts w:ascii="Times New Roman" w:eastAsia="DFKai-SB" w:hAnsi="Times New Roman" w:hint="eastAsia"/>
+          <w:szCs w:val="24"/>
+        </w:rPr>
+        <w:t>音檔使用。</w:t>
       </w:r>
     </w:p>
     <w:p>
@@ -802,23 +1069,58 @@
           <w:tab w:val="left" w:pos="45"/>
         </w:tabs>
         <w:rPr>
-          <w:rFonts w:ascii="Times New Roman" w:eastAsia="標楷體" w:hAnsi="Times New Roman"/>
+          <w:rFonts w:ascii="Times New Roman" w:eastAsia="DFKai-SB" w:hAnsi="Times New Roman"/>
           <w:szCs w:val="24"/>
         </w:rPr>
       </w:pPr>
       <w:r>
         <w:rPr>
-          <w:rFonts w:ascii="Times New Roman" w:eastAsia="標楷體" w:hAnsi="Times New Roman" w:hint="eastAsia"/>
+          <w:rFonts w:ascii="Times New Roman" w:eastAsia="DFKai-SB" w:hAnsi="Times New Roman" w:hint="eastAsia"/>
           <w:szCs w:val="24"/>
         </w:rPr>
         <w:t>t</w:t>
       </w:r>
       <w:r>
         <w:rPr>
-          <w:rFonts w:ascii="Times New Roman" w:eastAsia="標楷體" w:hAnsi="Times New Roman"/>
+          <w:rFonts w:ascii="Times New Roman" w:eastAsia="DFKai-SB" w:hAnsi="Times New Roman"/>
           <w:szCs w:val="24"/>
         </w:rPr>
         <w:t xml:space="preserve">hrough_lpf.c: </w:t>
+      </w:r>
+      <w:r>
+        <w:rPr>
+          <w:rFonts w:ascii="Times New Roman" w:eastAsia="DFKai-SB" w:hAnsi="Times New Roman" w:hint="eastAsia"/>
+          <w:szCs w:val="24"/>
+        </w:rPr>
+        <w:t>此檔案只包含一個函式，主要為</w:t>
+      </w:r>
+      <w:r>
+        <w:rPr>
+          <w:rFonts w:ascii="Times New Roman" w:eastAsia="DFKai-SB" w:hAnsi="Times New Roman" w:hint="eastAsia"/>
+          <w:szCs w:val="24"/>
+        </w:rPr>
+        <w:t>計算弦波進入</w:t>
+      </w:r>
+      <w:r>
+        <w:rPr>
+          <w:rFonts w:ascii="Times New Roman" w:eastAsia="DFKai-SB" w:hAnsi="Times New Roman" w:hint="eastAsia"/>
+          <w:szCs w:val="24"/>
+        </w:rPr>
+        <w:t>LPF</w:t>
+      </w:r>
+      <w:r>
+        <w:rPr>
+          <w:rFonts w:ascii="Times New Roman" w:eastAsia="DFKai-SB" w:hAnsi="Times New Roman" w:hint="eastAsia"/>
+          <w:szCs w:val="24"/>
+        </w:rPr>
+        <w:t>之後的數值使用</w:t>
+      </w:r>
+      <w:r>
+        <w:rPr>
+          <w:rFonts w:ascii="Times New Roman" w:eastAsia="DFKai-SB" w:hAnsi="Times New Roman" w:hint="eastAsia"/>
+          <w:szCs w:val="24"/>
+        </w:rPr>
+        <w:t>。</w:t>
       </w:r>
     </w:p>
     <w:p>
@@ -827,7 +1129,7 @@
           <w:tab w:val="left" w:pos="45"/>
         </w:tabs>
         <w:rPr>
-          <w:rFonts w:ascii="Times New Roman" w:eastAsia="標楷體" w:hAnsi="Times New Roman" w:hint="eastAsia"/>
+          <w:rFonts w:ascii="Times New Roman" w:eastAsia="DFKai-SB" w:hAnsi="Times New Roman"/>
           <w:szCs w:val="24"/>
         </w:rPr>
       </w:pPr>
@@ -838,9 +1140,157 @@
           <w:tab w:val="left" w:pos="45"/>
         </w:tabs>
         <w:rPr>
-          <w:rFonts w:ascii="Times New Roman" w:eastAsia="標楷體" w:hAnsi="Times New Roman" w:hint="eastAsia"/>
-          <w:sz w:val="28"/>
-          <w:szCs w:val="28"/>
+          <w:rFonts w:ascii="Times New Roman" w:eastAsia="DFKai-SB" w:hAnsi="Times New Roman"/>
+          <w:szCs w:val="24"/>
+        </w:rPr>
+      </w:pPr>
+      <w:r>
+        <w:rPr>
+          <w:rFonts w:ascii="Times New Roman" w:eastAsia="DFKai-SB" w:hAnsi="Times New Roman"/>
+          <w:szCs w:val="24"/>
+        </w:rPr>
+        <w:tab/>
+      </w:r>
+      <w:r>
+        <w:rPr>
+          <w:rFonts w:ascii="Times New Roman" w:eastAsia="DFKai-SB" w:hAnsi="Times New Roman"/>
+          <w:szCs w:val="24"/>
+        </w:rPr>
+        <w:tab/>
+      </w:r>
+      <w:r>
+        <w:rPr>
+          <w:rFonts w:ascii="Times New Roman" w:eastAsia="DFKai-SB" w:hAnsi="Times New Roman" w:hint="eastAsia"/>
+          <w:szCs w:val="24"/>
+        </w:rPr>
+        <w:t>執行程式時，</w:t>
+      </w:r>
+      <w:r>
+        <w:rPr>
+          <w:rFonts w:ascii="Times New Roman" w:eastAsia="DFKai-SB" w:hAnsi="Times New Roman" w:hint="eastAsia"/>
+          <w:b/>
+          <w:bCs/>
+          <w:color w:val="FF0000"/>
+          <w:szCs w:val="24"/>
+        </w:rPr>
+        <w:t>需先跑過</w:t>
+      </w:r>
+      <w:r>
+        <w:rPr>
+          <w:rFonts w:ascii="Times New Roman" w:eastAsia="DFKai-SB" w:hAnsi="Times New Roman"/>
+          <w:b/>
+          <w:bCs/>
+          <w:color w:val="FF0000"/>
+          <w:szCs w:val="24"/>
+        </w:rPr>
+        <w:t>c code</w:t>
+      </w:r>
+      <w:r>
+        <w:rPr>
+          <w:rFonts w:ascii="Times New Roman" w:eastAsia="DFKai-SB" w:hAnsi="Times New Roman" w:hint="eastAsia"/>
+          <w:b/>
+          <w:bCs/>
+          <w:color w:val="FF0000"/>
+          <w:szCs w:val="24"/>
+        </w:rPr>
+        <w:t>(</w:t>
+      </w:r>
+      <w:r>
+        <w:rPr>
+          <w:rFonts w:ascii="Times New Roman" w:eastAsia="DFKai-SB" w:hAnsi="Times New Roman" w:hint="eastAsia"/>
+          <w:b/>
+          <w:bCs/>
+          <w:color w:val="FF0000"/>
+          <w:szCs w:val="24"/>
+        </w:rPr>
+        <w:t>生成所需</w:t>
+      </w:r>
+      <w:r>
+        <w:rPr>
+          <w:rFonts w:ascii="Times New Roman" w:eastAsia="DFKai-SB" w:hAnsi="Times New Roman" w:hint="eastAsia"/>
+          <w:b/>
+          <w:bCs/>
+          <w:color w:val="FF0000"/>
+          <w:szCs w:val="24"/>
+        </w:rPr>
+        <w:t>txt</w:t>
+      </w:r>
+      <w:r>
+        <w:rPr>
+          <w:rFonts w:ascii="Times New Roman" w:eastAsia="DFKai-SB" w:hAnsi="Times New Roman" w:hint="eastAsia"/>
+          <w:b/>
+          <w:bCs/>
+          <w:color w:val="FF0000"/>
+          <w:szCs w:val="24"/>
+        </w:rPr>
+        <w:t>、</w:t>
+      </w:r>
+      <w:r>
+        <w:rPr>
+          <w:rFonts w:ascii="Times New Roman" w:eastAsia="DFKai-SB" w:hAnsi="Times New Roman"/>
+          <w:b/>
+          <w:bCs/>
+          <w:color w:val="FF0000"/>
+          <w:szCs w:val="24"/>
+        </w:rPr>
+        <w:t>wav</w:t>
+      </w:r>
+      <w:r>
+        <w:rPr>
+          <w:rFonts w:ascii="Times New Roman" w:eastAsia="DFKai-SB" w:hAnsi="Times New Roman" w:hint="eastAsia"/>
+          <w:b/>
+          <w:bCs/>
+          <w:color w:val="FF0000"/>
+          <w:szCs w:val="24"/>
+        </w:rPr>
+        <w:t>)</w:t>
+      </w:r>
+      <w:r>
+        <w:rPr>
+          <w:rFonts w:ascii="Times New Roman" w:eastAsia="DFKai-SB" w:hAnsi="Times New Roman" w:hint="eastAsia"/>
+          <w:b/>
+          <w:bCs/>
+          <w:color w:val="FF0000"/>
+          <w:szCs w:val="24"/>
+        </w:rPr>
+        <w:t>，才能跑</w:t>
+      </w:r>
+      <w:r>
+        <w:rPr>
+          <w:rFonts w:ascii="Times New Roman" w:eastAsia="DFKai-SB" w:hAnsi="Times New Roman" w:hint="eastAsia"/>
+          <w:b/>
+          <w:bCs/>
+          <w:color w:val="FF0000"/>
+          <w:szCs w:val="24"/>
+        </w:rPr>
+        <w:t>Matlab</w:t>
+      </w:r>
+      <w:r>
+        <w:rPr>
+          <w:rFonts w:ascii="Times New Roman" w:eastAsia="DFKai-SB" w:hAnsi="Times New Roman" w:hint="eastAsia"/>
+          <w:b/>
+          <w:bCs/>
+          <w:color w:val="FF0000"/>
+          <w:szCs w:val="24"/>
+        </w:rPr>
+        <w:t>程式</w:t>
+      </w:r>
+      <w:r>
+        <w:rPr>
+          <w:rFonts w:ascii="Times New Roman" w:eastAsia="DFKai-SB" w:hAnsi="Times New Roman" w:hint="eastAsia"/>
+          <w:szCs w:val="24"/>
+        </w:rPr>
+        <w:t>。</w:t>
+      </w:r>
+    </w:p>
+    <w:p>
+      <w:pPr>
+        <w:tabs>
+          <w:tab w:val="left" w:pos="45"/>
+        </w:tabs>
+        <w:rPr>
+          <w:rFonts w:ascii="Times New Roman" w:eastAsia="DFKai-SB" w:hAnsi="Times New Roman" w:hint="eastAsia"/>
+          <w:szCs w:val="24"/>
         </w:rPr>
       </w:pPr>
     </w:p>
@@ -856,9 +1306,4482 @@
         </w:tabs>
         <w:ind w:leftChars="0"/>
         <w:rPr>
-          <w:rFonts w:ascii="Times New Roman" w:eastAsia="標楷體" w:hAnsi="Times New Roman" w:hint="eastAsia"/>
+          <w:rFonts w:ascii="Times New Roman" w:eastAsia="DFKai-SB" w:hAnsi="Times New Roman"/>
+          <w:b/>
+          <w:bCs/>
           <w:sz w:val="28"/>
           <w:szCs w:val="28"/>
+        </w:rPr>
+      </w:pPr>
+      <w:r>
+        <w:rPr>
+          <w:rFonts w:ascii="Times New Roman" w:eastAsia="DFKai-SB" w:hAnsi="Times New Roman" w:hint="eastAsia"/>
+          <w:b/>
+          <w:bCs/>
+          <w:sz w:val="28"/>
+          <w:szCs w:val="28"/>
+        </w:rPr>
+        <w:t>C c</w:t>
+      </w:r>
+      <w:r>
+        <w:rPr>
+          <w:rFonts w:ascii="Times New Roman" w:eastAsia="DFKai-SB" w:hAnsi="Times New Roman"/>
+          <w:b/>
+          <w:bCs/>
+          <w:sz w:val="28"/>
+          <w:szCs w:val="28"/>
+        </w:rPr>
+        <w:t>ode</w:t>
+      </w:r>
+      <w:r>
+        <w:rPr>
+          <w:rFonts w:ascii="Times New Roman" w:eastAsia="DFKai-SB" w:hAnsi="Times New Roman" w:hint="eastAsia"/>
+          <w:b/>
+          <w:bCs/>
+          <w:sz w:val="28"/>
+          <w:szCs w:val="28"/>
+        </w:rPr>
+        <w:t>程式</w:t>
+      </w:r>
+      <w:r>
+        <w:rPr>
+          <w:rFonts w:ascii="Times New Roman" w:eastAsia="DFKai-SB" w:hAnsi="Times New Roman" w:hint="eastAsia"/>
+          <w:b/>
+          <w:bCs/>
+          <w:sz w:val="28"/>
+          <w:szCs w:val="28"/>
+        </w:rPr>
+        <w:t>生成檔案</w:t>
+      </w:r>
+      <w:r>
+        <w:rPr>
+          <w:rFonts w:ascii="Times New Roman" w:eastAsia="DFKai-SB" w:hAnsi="Times New Roman" w:hint="eastAsia"/>
+          <w:b/>
+          <w:bCs/>
+          <w:sz w:val="28"/>
+          <w:szCs w:val="28"/>
+        </w:rPr>
+        <w:t>說明</w:t>
+      </w:r>
+    </w:p>
+    <w:p>
+      <w:pPr>
+        <w:tabs>
+          <w:tab w:val="left" w:pos="45"/>
+        </w:tabs>
+        <w:rPr>
+          <w:rFonts w:ascii="Times New Roman" w:eastAsia="DFKai-SB" w:hAnsi="Times New Roman"/>
+          <w:szCs w:val="24"/>
+        </w:rPr>
+      </w:pPr>
+      <w:r>
+        <w:rPr>
+          <w:rFonts w:ascii="Times New Roman" w:eastAsia="DFKai-SB" w:hAnsi="Times New Roman"/>
+          <w:szCs w:val="24"/>
+        </w:rPr>
+        <w:tab/>
+      </w:r>
+      <w:r>
+        <w:rPr>
+          <w:rFonts w:ascii="Times New Roman" w:eastAsia="DFKai-SB" w:hAnsi="Times New Roman"/>
+          <w:szCs w:val="24"/>
+        </w:rPr>
+        <w:tab/>
+      </w:r>
+      <w:r>
+        <w:rPr>
+          <w:rFonts w:ascii="Times New Roman" w:eastAsia="DFKai-SB" w:hAnsi="Times New Roman" w:hint="eastAsia"/>
+          <w:szCs w:val="24"/>
+        </w:rPr>
+        <w:t>首先，透過</w:t>
+      </w:r>
+      <w:r>
+        <w:rPr>
+          <w:rFonts w:ascii="Times New Roman" w:eastAsia="DFKai-SB" w:hAnsi="Times New Roman"/>
+          <w:szCs w:val="24"/>
+        </w:rPr>
+        <w:t>make</w:t>
+      </w:r>
+      <w:r>
+        <w:rPr>
+          <w:rFonts w:ascii="Times New Roman" w:eastAsia="DFKai-SB" w:hAnsi="Times New Roman" w:hint="eastAsia"/>
+          <w:szCs w:val="24"/>
+        </w:rPr>
+        <w:t>和</w:t>
+      </w:r>
+      <w:r>
+        <w:rPr>
+          <w:rFonts w:ascii="Times New Roman" w:eastAsia="DFKai-SB" w:hAnsi="Times New Roman" w:hint="eastAsia"/>
+          <w:szCs w:val="24"/>
+        </w:rPr>
+        <w:t>m</w:t>
+      </w:r>
+      <w:r>
+        <w:rPr>
+          <w:rFonts w:ascii="Times New Roman" w:eastAsia="DFKai-SB" w:hAnsi="Times New Roman"/>
+          <w:szCs w:val="24"/>
+        </w:rPr>
+        <w:t>ake test</w:t>
+      </w:r>
+      <w:r>
+        <w:rPr>
+          <w:rFonts w:ascii="Times New Roman" w:eastAsia="DFKai-SB" w:hAnsi="Times New Roman" w:hint="eastAsia"/>
+          <w:szCs w:val="24"/>
+        </w:rPr>
+        <w:t>後，會執行</w:t>
+      </w:r>
+      <w:r>
+        <w:rPr>
+          <w:rFonts w:ascii="Times New Roman" w:eastAsia="DFKai-SB" w:hAnsi="Times New Roman"/>
+          <w:szCs w:val="24"/>
+        </w:rPr>
+        <w:t>C</w:t>
+      </w:r>
+      <w:r>
+        <w:rPr>
+          <w:rFonts w:ascii="Times New Roman" w:eastAsia="DFKai-SB" w:hAnsi="Times New Roman" w:hint="eastAsia"/>
+          <w:szCs w:val="24"/>
+        </w:rPr>
+        <w:t xml:space="preserve"> code</w:t>
+      </w:r>
+      <w:r>
+        <w:rPr>
+          <w:rFonts w:ascii="Times New Roman" w:eastAsia="DFKai-SB" w:hAnsi="Times New Roman" w:hint="eastAsia"/>
+          <w:szCs w:val="24"/>
+        </w:rPr>
+        <w:t>的運行，運行時間由於有許多資料須輸出，所以耗時大約要</w:t>
+      </w:r>
+      <w:r>
+        <w:rPr>
+          <w:rFonts w:ascii="Times New Roman" w:eastAsia="DFKai-SB" w:hAnsi="Times New Roman" w:hint="eastAsia"/>
+          <w:szCs w:val="24"/>
+        </w:rPr>
+        <w:t>1</w:t>
+      </w:r>
+      <w:r>
+        <w:rPr>
+          <w:rFonts w:ascii="Times New Roman" w:eastAsia="DFKai-SB" w:hAnsi="Times New Roman" w:hint="eastAsia"/>
+          <w:szCs w:val="24"/>
+        </w:rPr>
+        <w:t>分鐘。</w:t>
+      </w:r>
+      <w:r>
+        <w:rPr>
+          <w:rFonts w:ascii="Times New Roman" w:eastAsia="DFKai-SB" w:hAnsi="Times New Roman" w:hint="eastAsia"/>
+          <w:szCs w:val="24"/>
+        </w:rPr>
+        <w:t>跑完之後會生成的檔案</w:t>
+      </w:r>
+      <w:r>
+        <w:rPr>
+          <w:rFonts w:ascii="Times New Roman" w:eastAsia="DFKai-SB" w:hAnsi="Times New Roman" w:hint="eastAsia"/>
+          <w:szCs w:val="24"/>
+        </w:rPr>
+        <w:t>如下表所示</w:t>
+      </w:r>
+      <w:r>
+        <w:rPr>
+          <w:rFonts w:ascii="Times New Roman" w:eastAsia="DFKai-SB" w:hAnsi="Times New Roman" w:hint="eastAsia"/>
+          <w:szCs w:val="24"/>
+        </w:rPr>
+        <w:t>(</w:t>
+      </w:r>
+      <w:r>
+        <w:rPr>
+          <w:rFonts w:ascii="Times New Roman" w:eastAsia="DFKai-SB" w:hAnsi="Times New Roman" w:hint="eastAsia"/>
+          <w:szCs w:val="24"/>
+        </w:rPr>
+        <w:t>依照程式生成的先後順序</w:t>
+      </w:r>
+      <w:r>
+        <w:rPr>
+          <w:rFonts w:ascii="Times New Roman" w:eastAsia="DFKai-SB" w:hAnsi="Times New Roman" w:hint="eastAsia"/>
+          <w:szCs w:val="24"/>
+        </w:rPr>
+        <w:t>)</w:t>
+      </w:r>
+      <w:r>
+        <w:rPr>
+          <w:rFonts w:ascii="Times New Roman" w:eastAsia="DFKai-SB" w:hAnsi="Times New Roman" w:hint="eastAsia"/>
+          <w:szCs w:val="24"/>
+        </w:rPr>
+        <w:t>：</w:t>
+      </w:r>
+    </w:p>
+    <w:p>
+      <w:pPr>
+        <w:tabs>
+          <w:tab w:val="left" w:pos="45"/>
+        </w:tabs>
+        <w:rPr>
+          <w:rFonts w:ascii="Times New Roman" w:eastAsia="DFKai-SB" w:hAnsi="Times New Roman"/>
+          <w:szCs w:val="24"/>
+        </w:rPr>
+      </w:pPr>
+    </w:p>
+    <w:p>
+      <w:pPr>
+        <w:tabs>
+          <w:tab w:val="left" w:pos="45"/>
+        </w:tabs>
+        <w:rPr>
+          <w:rFonts w:ascii="Times New Roman" w:eastAsia="DFKai-SB" w:hAnsi="Times New Roman"/>
+          <w:szCs w:val="24"/>
+        </w:rPr>
+      </w:pPr>
+    </w:p>
+    <w:p>
+      <w:pPr>
+        <w:tabs>
+          <w:tab w:val="left" w:pos="45"/>
+        </w:tabs>
+        <w:rPr>
+          <w:rFonts w:ascii="Times New Roman" w:eastAsia="DFKai-SB" w:hAnsi="Times New Roman"/>
+          <w:szCs w:val="24"/>
+        </w:rPr>
+      </w:pPr>
+    </w:p>
+    <w:p>
+      <w:pPr>
+        <w:tabs>
+          <w:tab w:val="left" w:pos="45"/>
+        </w:tabs>
+        <w:rPr>
+          <w:rFonts w:ascii="Times New Roman" w:eastAsia="DFKai-SB" w:hAnsi="Times New Roman"/>
+          <w:szCs w:val="24"/>
+        </w:rPr>
+      </w:pPr>
+    </w:p>
+    <w:p>
+      <w:pPr>
+        <w:tabs>
+          <w:tab w:val="left" w:pos="45"/>
+        </w:tabs>
+        <w:rPr>
+          <w:rFonts w:ascii="Times New Roman" w:eastAsia="DFKai-SB" w:hAnsi="Times New Roman"/>
+          <w:szCs w:val="24"/>
+        </w:rPr>
+      </w:pPr>
+    </w:p>
+    <w:p>
+      <w:pPr>
+        <w:tabs>
+          <w:tab w:val="left" w:pos="45"/>
+        </w:tabs>
+        <w:rPr>
+          <w:rFonts w:ascii="Times New Roman" w:eastAsia="DFKai-SB" w:hAnsi="Times New Roman"/>
+          <w:szCs w:val="24"/>
+        </w:rPr>
+      </w:pPr>
+    </w:p>
+    <w:p>
+      <w:pPr>
+        <w:tabs>
+          <w:tab w:val="left" w:pos="45"/>
+        </w:tabs>
+        <w:rPr>
+          <w:rFonts w:ascii="Times New Roman" w:eastAsia="DFKai-SB" w:hAnsi="Times New Roman" w:hint="eastAsia"/>
+          <w:szCs w:val="24"/>
+        </w:rPr>
+      </w:pPr>
+    </w:p>
+    <w:p>
+      <w:pPr>
+        <w:tabs>
+          <w:tab w:val="left" w:pos="45"/>
+        </w:tabs>
+        <w:jc w:val="center"/>
+        <w:rPr>
+          <w:rFonts w:ascii="Times New Roman" w:eastAsia="DFKai-SB" w:hAnsi="Times New Roman" w:hint="eastAsia"/>
+          <w:szCs w:val="24"/>
+        </w:rPr>
+      </w:pPr>
+      <w:r>
+        <w:rPr>
+          <w:rFonts w:ascii="Times New Roman" w:eastAsia="DFKai-SB" w:hAnsi="Times New Roman" w:hint="eastAsia"/>
+          <w:szCs w:val="24"/>
+        </w:rPr>
+        <w:lastRenderedPageBreak/>
+        <w:t>表（一）：</w:t>
+      </w:r>
+      <w:r>
+        <w:rPr>
+          <w:rFonts w:ascii="Times New Roman" w:eastAsia="DFKai-SB" w:hAnsi="Times New Roman" w:hint="eastAsia"/>
+          <w:szCs w:val="24"/>
+        </w:rPr>
+        <w:t>C</w:t>
+      </w:r>
+      <w:r>
+        <w:rPr>
+          <w:rFonts w:ascii="Times New Roman" w:eastAsia="DFKai-SB" w:hAnsi="Times New Roman"/>
+          <w:szCs w:val="24"/>
+        </w:rPr>
+        <w:t xml:space="preserve"> code</w:t>
+      </w:r>
+      <w:r>
+        <w:rPr>
+          <w:rFonts w:ascii="Times New Roman" w:eastAsia="DFKai-SB" w:hAnsi="Times New Roman" w:hint="eastAsia"/>
+          <w:szCs w:val="24"/>
+        </w:rPr>
+        <w:t>生成檔案對應之使用方式</w:t>
+      </w:r>
+    </w:p>
+    <w:tbl>
+      <w:tblPr>
+        <w:tblStyle w:val="a4"/>
+        <w:tblW w:w="0" w:type="auto"/>
+        <w:tblLook w:val="04A0" w:firstRow="1" w:lastRow="0" w:firstColumn="1" w:lastColumn="0" w:noHBand="0" w:noVBand="1"/>
+      </w:tblPr>
+      <w:tblGrid>
+        <w:gridCol w:w="2530"/>
+        <w:gridCol w:w="2026"/>
+        <w:gridCol w:w="3740"/>
+      </w:tblGrid>
+      <w:tr>
+        <w:tc>
+          <w:tcPr>
+            <w:tcW w:w="2530" w:type="dxa"/>
+            <w:vAlign w:val="center"/>
+          </w:tcPr>
+          <w:p>
+            <w:pPr>
+              <w:tabs>
+                <w:tab w:val="left" w:pos="45"/>
+              </w:tabs>
+              <w:jc w:val="center"/>
+              <w:rPr>
+                <w:rFonts w:ascii="Times New Roman" w:eastAsia="DFKai-SB" w:hAnsi="Times New Roman" w:hint="eastAsia"/>
+                <w:szCs w:val="24"/>
+              </w:rPr>
+            </w:pPr>
+            <w:r>
+              <w:rPr>
+                <w:rFonts w:ascii="Times New Roman" w:eastAsia="DFKai-SB" w:hAnsi="Times New Roman" w:hint="eastAsia"/>
+                <w:szCs w:val="24"/>
+              </w:rPr>
+              <w:t>檔案名稱</w:t>
+            </w:r>
+          </w:p>
+        </w:tc>
+        <w:tc>
+          <w:tcPr>
+            <w:tcW w:w="2026" w:type="dxa"/>
+            <w:vAlign w:val="center"/>
+          </w:tcPr>
+          <w:p>
+            <w:pPr>
+              <w:tabs>
+                <w:tab w:val="left" w:pos="45"/>
+              </w:tabs>
+              <w:jc w:val="center"/>
+              <w:rPr>
+                <w:rFonts w:ascii="Times New Roman" w:eastAsia="DFKai-SB" w:hAnsi="Times New Roman" w:hint="eastAsia"/>
+                <w:szCs w:val="24"/>
+              </w:rPr>
+            </w:pPr>
+            <w:r>
+              <w:rPr>
+                <w:rFonts w:ascii="Times New Roman" w:eastAsia="DFKai-SB" w:hAnsi="Times New Roman" w:hint="eastAsia"/>
+                <w:szCs w:val="24"/>
+              </w:rPr>
+              <w:t>內容物</w:t>
+            </w:r>
+          </w:p>
+        </w:tc>
+        <w:tc>
+          <w:tcPr>
+            <w:tcW w:w="3740" w:type="dxa"/>
+            <w:vAlign w:val="center"/>
+          </w:tcPr>
+          <w:p>
+            <w:pPr>
+              <w:tabs>
+                <w:tab w:val="left" w:pos="45"/>
+              </w:tabs>
+              <w:jc w:val="center"/>
+              <w:rPr>
+                <w:rFonts w:ascii="Times New Roman" w:eastAsia="DFKai-SB" w:hAnsi="Times New Roman" w:hint="eastAsia"/>
+                <w:szCs w:val="24"/>
+              </w:rPr>
+            </w:pPr>
+            <w:r>
+              <w:rPr>
+                <w:rFonts w:ascii="Times New Roman" w:eastAsia="DFKai-SB" w:hAnsi="Times New Roman" w:hint="eastAsia"/>
+                <w:szCs w:val="24"/>
+              </w:rPr>
+              <w:t>對應使用</w:t>
+            </w:r>
+            <w:r>
+              <w:rPr>
+                <w:rFonts w:ascii="Times New Roman" w:eastAsia="DFKai-SB" w:hAnsi="Times New Roman" w:hint="eastAsia"/>
+                <w:szCs w:val="24"/>
+              </w:rPr>
+              <w:t>Matlab</w:t>
+            </w:r>
+            <w:r>
+              <w:rPr>
+                <w:rFonts w:ascii="Times New Roman" w:eastAsia="DFKai-SB" w:hAnsi="Times New Roman" w:hint="eastAsia"/>
+                <w:szCs w:val="24"/>
+              </w:rPr>
+              <w:t>程式</w:t>
+            </w:r>
+          </w:p>
+        </w:tc>
+      </w:tr>
+      <w:tr>
+        <w:tc>
+          <w:tcPr>
+            <w:tcW w:w="2530" w:type="dxa"/>
+            <w:shd w:val="clear" w:color="auto" w:fill="D9E2F3" w:themeFill="accent1" w:themeFillTint="33"/>
+            <w:vAlign w:val="center"/>
+          </w:tcPr>
+          <w:p>
+            <w:pPr>
+              <w:tabs>
+                <w:tab w:val="left" w:pos="45"/>
+              </w:tabs>
+              <w:jc w:val="center"/>
+              <w:rPr>
+                <w:rFonts w:ascii="Times New Roman" w:eastAsia="DFKai-SB" w:hAnsi="Times New Roman"/>
+                <w:szCs w:val="24"/>
+              </w:rPr>
+            </w:pPr>
+            <w:r>
+              <w:rPr>
+                <w:rFonts w:ascii="Times New Roman" w:eastAsia="DFKai-SB" w:hAnsi="Times New Roman"/>
+                <w:szCs w:val="24"/>
+              </w:rPr>
+              <w:t>M_1_LPF.txt</w:t>
+            </w:r>
+          </w:p>
+          <w:p>
+            <w:pPr>
+              <w:tabs>
+                <w:tab w:val="left" w:pos="45"/>
+              </w:tabs>
+              <w:jc w:val="center"/>
+              <w:rPr>
+                <w:rFonts w:ascii="Times New Roman" w:eastAsia="DFKai-SB" w:hAnsi="Times New Roman"/>
+                <w:szCs w:val="24"/>
+              </w:rPr>
+            </w:pPr>
+            <w:r>
+              <w:rPr>
+                <w:rFonts w:ascii="Times New Roman" w:eastAsia="DFKai-SB" w:hAnsi="Times New Roman"/>
+                <w:szCs w:val="24"/>
+              </w:rPr>
+              <w:t>M_</w:t>
+            </w:r>
+            <w:r>
+              <w:rPr>
+                <w:rFonts w:ascii="Times New Roman" w:eastAsia="DFKai-SB" w:hAnsi="Times New Roman"/>
+                <w:szCs w:val="24"/>
+              </w:rPr>
+              <w:t>4</w:t>
+            </w:r>
+            <w:r>
+              <w:rPr>
+                <w:rFonts w:ascii="Times New Roman" w:eastAsia="DFKai-SB" w:hAnsi="Times New Roman"/>
+                <w:szCs w:val="24"/>
+              </w:rPr>
+              <w:t>_LPF.txt</w:t>
+            </w:r>
+          </w:p>
+          <w:p>
+            <w:pPr>
+              <w:tabs>
+                <w:tab w:val="left" w:pos="45"/>
+              </w:tabs>
+              <w:jc w:val="center"/>
+              <w:rPr>
+                <w:rFonts w:ascii="Times New Roman" w:eastAsia="DFKai-SB" w:hAnsi="Times New Roman"/>
+                <w:szCs w:val="24"/>
+              </w:rPr>
+            </w:pPr>
+            <w:r>
+              <w:rPr>
+                <w:rFonts w:ascii="Times New Roman" w:eastAsia="DFKai-SB" w:hAnsi="Times New Roman"/>
+                <w:szCs w:val="24"/>
+              </w:rPr>
+              <w:t>M_1</w:t>
+            </w:r>
+            <w:r>
+              <w:rPr>
+                <w:rFonts w:ascii="Times New Roman" w:eastAsia="DFKai-SB" w:hAnsi="Times New Roman"/>
+                <w:szCs w:val="24"/>
+              </w:rPr>
+              <w:t>6</w:t>
+            </w:r>
+            <w:r>
+              <w:rPr>
+                <w:rFonts w:ascii="Times New Roman" w:eastAsia="DFKai-SB" w:hAnsi="Times New Roman"/>
+                <w:szCs w:val="24"/>
+              </w:rPr>
+              <w:t>_LPF.txt</w:t>
+            </w:r>
+          </w:p>
+          <w:p>
+            <w:pPr>
+              <w:tabs>
+                <w:tab w:val="left" w:pos="45"/>
+              </w:tabs>
+              <w:jc w:val="center"/>
+              <w:rPr>
+                <w:rFonts w:ascii="Times New Roman" w:eastAsia="DFKai-SB" w:hAnsi="Times New Roman"/>
+                <w:szCs w:val="24"/>
+              </w:rPr>
+            </w:pPr>
+            <w:r>
+              <w:rPr>
+                <w:rFonts w:ascii="Times New Roman" w:eastAsia="DFKai-SB" w:hAnsi="Times New Roman"/>
+                <w:szCs w:val="24"/>
+              </w:rPr>
+              <w:t>M_</w:t>
+            </w:r>
+            <w:r>
+              <w:rPr>
+                <w:rFonts w:ascii="Times New Roman" w:eastAsia="DFKai-SB" w:hAnsi="Times New Roman"/>
+                <w:szCs w:val="24"/>
+              </w:rPr>
+              <w:t>64</w:t>
+            </w:r>
+            <w:r>
+              <w:rPr>
+                <w:rFonts w:ascii="Times New Roman" w:eastAsia="DFKai-SB" w:hAnsi="Times New Roman"/>
+                <w:szCs w:val="24"/>
+              </w:rPr>
+              <w:t>_LPF.txt</w:t>
+            </w:r>
+          </w:p>
+          <w:p>
+            <w:pPr>
+              <w:tabs>
+                <w:tab w:val="left" w:pos="45"/>
+              </w:tabs>
+              <w:jc w:val="center"/>
+              <w:rPr>
+                <w:rFonts w:ascii="Times New Roman" w:eastAsia="DFKai-SB" w:hAnsi="Times New Roman"/>
+                <w:szCs w:val="24"/>
+              </w:rPr>
+            </w:pPr>
+            <w:r>
+              <w:rPr>
+                <w:rFonts w:ascii="Times New Roman" w:eastAsia="DFKai-SB" w:hAnsi="Times New Roman"/>
+                <w:szCs w:val="24"/>
+              </w:rPr>
+              <w:t>M_</w:t>
+            </w:r>
+            <w:r>
+              <w:rPr>
+                <w:rFonts w:ascii="Times New Roman" w:eastAsia="DFKai-SB" w:hAnsi="Times New Roman"/>
+                <w:szCs w:val="24"/>
+              </w:rPr>
+              <w:t>256</w:t>
+            </w:r>
+            <w:r>
+              <w:rPr>
+                <w:rFonts w:ascii="Times New Roman" w:eastAsia="DFKai-SB" w:hAnsi="Times New Roman"/>
+                <w:szCs w:val="24"/>
+              </w:rPr>
+              <w:t>_LPF.txt</w:t>
+            </w:r>
+          </w:p>
+          <w:p>
+            <w:pPr>
+              <w:tabs>
+                <w:tab w:val="left" w:pos="45"/>
+              </w:tabs>
+              <w:jc w:val="center"/>
+              <w:rPr>
+                <w:rFonts w:ascii="Times New Roman" w:eastAsia="DFKai-SB" w:hAnsi="Times New Roman"/>
+                <w:szCs w:val="24"/>
+              </w:rPr>
+            </w:pPr>
+            <w:r>
+              <w:rPr>
+                <w:rFonts w:ascii="Times New Roman" w:eastAsia="DFKai-SB" w:hAnsi="Times New Roman"/>
+                <w:szCs w:val="24"/>
+              </w:rPr>
+              <w:t>M_</w:t>
+            </w:r>
+            <w:r>
+              <w:rPr>
+                <w:rFonts w:ascii="Times New Roman" w:eastAsia="DFKai-SB" w:hAnsi="Times New Roman"/>
+                <w:szCs w:val="24"/>
+              </w:rPr>
+              <w:t>512</w:t>
+            </w:r>
+            <w:r>
+              <w:rPr>
+                <w:rFonts w:ascii="Times New Roman" w:eastAsia="DFKai-SB" w:hAnsi="Times New Roman"/>
+                <w:szCs w:val="24"/>
+              </w:rPr>
+              <w:t>_LPF.txt</w:t>
+            </w:r>
+          </w:p>
+          <w:p>
+            <w:pPr>
+              <w:tabs>
+                <w:tab w:val="left" w:pos="45"/>
+              </w:tabs>
+              <w:jc w:val="center"/>
+              <w:rPr>
+                <w:rFonts w:ascii="Times New Roman" w:eastAsia="DFKai-SB" w:hAnsi="Times New Roman"/>
+                <w:szCs w:val="24"/>
+              </w:rPr>
+            </w:pPr>
+            <w:r>
+              <w:rPr>
+                <w:rFonts w:ascii="Times New Roman" w:eastAsia="DFKai-SB" w:hAnsi="Times New Roman"/>
+                <w:szCs w:val="24"/>
+              </w:rPr>
+              <w:t>M_1</w:t>
+            </w:r>
+            <w:r>
+              <w:rPr>
+                <w:rFonts w:ascii="Times New Roman" w:eastAsia="DFKai-SB" w:hAnsi="Times New Roman"/>
+                <w:szCs w:val="24"/>
+              </w:rPr>
+              <w:t>024</w:t>
+            </w:r>
+            <w:r>
+              <w:rPr>
+                <w:rFonts w:ascii="Times New Roman" w:eastAsia="DFKai-SB" w:hAnsi="Times New Roman"/>
+                <w:szCs w:val="24"/>
+              </w:rPr>
+              <w:t>_LPF.txt</w:t>
+            </w:r>
+          </w:p>
+          <w:p>
+            <w:pPr>
+              <w:tabs>
+                <w:tab w:val="left" w:pos="45"/>
+              </w:tabs>
+              <w:jc w:val="center"/>
+              <w:rPr>
+                <w:rFonts w:ascii="Times New Roman" w:eastAsia="DFKai-SB" w:hAnsi="Times New Roman" w:hint="eastAsia"/>
+                <w:szCs w:val="24"/>
+              </w:rPr>
+            </w:pPr>
+            <w:r>
+              <w:rPr>
+                <w:rFonts w:ascii="Times New Roman" w:eastAsia="DFKai-SB" w:hAnsi="Times New Roman"/>
+                <w:szCs w:val="24"/>
+              </w:rPr>
+              <w:t>M_</w:t>
+            </w:r>
+            <w:r>
+              <w:rPr>
+                <w:rFonts w:ascii="Times New Roman" w:eastAsia="DFKai-SB" w:hAnsi="Times New Roman"/>
+                <w:szCs w:val="24"/>
+              </w:rPr>
+              <w:t>2048</w:t>
+            </w:r>
+            <w:r>
+              <w:rPr>
+                <w:rFonts w:ascii="Times New Roman" w:eastAsia="DFKai-SB" w:hAnsi="Times New Roman"/>
+                <w:szCs w:val="24"/>
+              </w:rPr>
+              <w:t>_LPF.txt</w:t>
+            </w:r>
+          </w:p>
+        </w:tc>
+        <w:tc>
+          <w:tcPr>
+            <w:tcW w:w="2026" w:type="dxa"/>
+            <w:shd w:val="clear" w:color="auto" w:fill="D9E2F3" w:themeFill="accent1" w:themeFillTint="33"/>
+            <w:vAlign w:val="center"/>
+          </w:tcPr>
+          <w:p>
+            <w:pPr>
+              <w:tabs>
+                <w:tab w:val="left" w:pos="45"/>
+              </w:tabs>
+              <w:jc w:val="center"/>
+              <w:rPr>
+                <w:rFonts w:ascii="Times New Roman" w:eastAsia="DFKai-SB" w:hAnsi="Times New Roman" w:hint="eastAsia"/>
+                <w:szCs w:val="24"/>
+              </w:rPr>
+            </w:pPr>
+            <w:r>
+              <w:rPr>
+                <w:rFonts w:ascii="Times New Roman" w:eastAsia="DFKai-SB" w:hAnsi="Times New Roman" w:hint="eastAsia"/>
+                <w:szCs w:val="24"/>
+              </w:rPr>
+              <w:t>儲存不同</w:t>
+            </w:r>
+            <w:r>
+              <w:rPr>
+                <w:rFonts w:ascii="Times New Roman" w:eastAsia="DFKai-SB" w:hAnsi="Times New Roman" w:hint="eastAsia"/>
+                <w:szCs w:val="24"/>
+              </w:rPr>
+              <w:t>M</w:t>
+            </w:r>
+            <w:r>
+              <w:rPr>
+                <w:rFonts w:ascii="Times New Roman" w:eastAsia="DFKai-SB" w:hAnsi="Times New Roman" w:hint="eastAsia"/>
+                <w:szCs w:val="24"/>
+              </w:rPr>
+              <w:t>值的</w:t>
+            </w:r>
+            <w:r>
+              <w:rPr>
+                <w:rFonts w:ascii="Times New Roman" w:eastAsia="DFKai-SB" w:hAnsi="Times New Roman" w:hint="eastAsia"/>
+                <w:szCs w:val="24"/>
+              </w:rPr>
+              <w:t>L</w:t>
+            </w:r>
+            <w:r>
+              <w:rPr>
+                <w:rFonts w:ascii="Times New Roman" w:eastAsia="DFKai-SB" w:hAnsi="Times New Roman"/>
+                <w:szCs w:val="24"/>
+              </w:rPr>
+              <w:t>PF</w:t>
+            </w:r>
+            <w:r>
+              <w:rPr>
+                <w:rFonts w:ascii="Times New Roman" w:eastAsia="DFKai-SB" w:hAnsi="Times New Roman" w:hint="eastAsia"/>
+                <w:szCs w:val="24"/>
+              </w:rPr>
+              <w:t>經過</w:t>
+            </w:r>
+            <w:r>
+              <w:rPr>
+                <w:rFonts w:ascii="Times New Roman" w:eastAsia="DFKai-SB" w:hAnsi="Times New Roman" w:hint="eastAsia"/>
+                <w:szCs w:val="24"/>
+              </w:rPr>
+              <w:t>DTFT</w:t>
+            </w:r>
+            <w:r>
+              <w:rPr>
+                <w:rFonts w:ascii="Times New Roman" w:eastAsia="DFKai-SB" w:hAnsi="Times New Roman" w:hint="eastAsia"/>
+                <w:szCs w:val="24"/>
+              </w:rPr>
+              <w:t>所得到的數值</w:t>
+            </w:r>
+          </w:p>
+        </w:tc>
+        <w:tc>
+          <w:tcPr>
+            <w:tcW w:w="3740" w:type="dxa"/>
+            <w:shd w:val="clear" w:color="auto" w:fill="D9E2F3" w:themeFill="accent1" w:themeFillTint="33"/>
+            <w:vAlign w:val="center"/>
+          </w:tcPr>
+          <w:p>
+            <w:pPr>
+              <w:tabs>
+                <w:tab w:val="left" w:pos="45"/>
+              </w:tabs>
+              <w:jc w:val="center"/>
+              <w:rPr>
+                <w:rFonts w:ascii="Times New Roman" w:eastAsia="DFKai-SB" w:hAnsi="Times New Roman" w:hint="eastAsia"/>
+                <w:szCs w:val="24"/>
+              </w:rPr>
+            </w:pPr>
+            <w:r>
+              <w:rPr>
+                <w:rFonts w:ascii="Times New Roman" w:eastAsia="DFKai-SB" w:hAnsi="Times New Roman" w:hint="eastAsia"/>
+                <w:szCs w:val="24"/>
+              </w:rPr>
+              <w:t>使用</w:t>
+            </w:r>
+            <w:r>
+              <w:rPr>
+                <w:rFonts w:ascii="Times New Roman" w:eastAsia="DFKai-SB" w:hAnsi="Times New Roman"/>
+                <w:szCs w:val="24"/>
+              </w:rPr>
+              <w:t>plot_LPF_DTFT.m</w:t>
+            </w:r>
+            <w:r>
+              <w:rPr>
+                <w:rFonts w:ascii="Times New Roman" w:eastAsia="DFKai-SB" w:hAnsi="Times New Roman" w:hint="eastAsia"/>
+                <w:szCs w:val="24"/>
+              </w:rPr>
+              <w:t>以觀察</w:t>
+            </w:r>
+            <w:r>
+              <w:rPr>
+                <w:rFonts w:ascii="Times New Roman" w:eastAsia="DFKai-SB" w:hAnsi="Times New Roman" w:hint="eastAsia"/>
+                <w:szCs w:val="24"/>
+              </w:rPr>
+              <w:t>LPF</w:t>
+            </w:r>
+            <w:r>
+              <w:rPr>
+                <w:rFonts w:ascii="Times New Roman" w:eastAsia="DFKai-SB" w:hAnsi="Times New Roman"/>
+                <w:szCs w:val="24"/>
+              </w:rPr>
+              <w:t xml:space="preserve"> DTFT</w:t>
+            </w:r>
+            <w:r>
+              <w:rPr>
+                <w:rFonts w:ascii="Times New Roman" w:eastAsia="DFKai-SB" w:hAnsi="Times New Roman" w:hint="eastAsia"/>
+                <w:szCs w:val="24"/>
+              </w:rPr>
+              <w:t>後的圖形</w:t>
+            </w:r>
+          </w:p>
+        </w:tc>
+      </w:tr>
+      <w:tr>
+        <w:tc>
+          <w:tcPr>
+            <w:tcW w:w="2530" w:type="dxa"/>
+            <w:vAlign w:val="center"/>
+          </w:tcPr>
+          <w:p>
+            <w:pPr>
+              <w:tabs>
+                <w:tab w:val="left" w:pos="45"/>
+              </w:tabs>
+              <w:jc w:val="center"/>
+              <w:rPr>
+                <w:rFonts w:ascii="Times New Roman" w:eastAsia="DFKai-SB" w:hAnsi="Times New Roman"/>
+                <w:szCs w:val="24"/>
+              </w:rPr>
+            </w:pPr>
+            <w:r>
+              <w:rPr>
+                <w:rFonts w:ascii="Times New Roman" w:eastAsia="DFKai-SB" w:hAnsi="Times New Roman"/>
+                <w:szCs w:val="24"/>
+              </w:rPr>
+              <w:t>sin3500Hz_M1.wav</w:t>
+            </w:r>
+          </w:p>
+          <w:p>
+            <w:pPr>
+              <w:tabs>
+                <w:tab w:val="left" w:pos="45"/>
+              </w:tabs>
+              <w:jc w:val="center"/>
+              <w:rPr>
+                <w:rFonts w:ascii="Times New Roman" w:eastAsia="DFKai-SB" w:hAnsi="Times New Roman"/>
+                <w:szCs w:val="24"/>
+              </w:rPr>
+            </w:pPr>
+            <w:r>
+              <w:rPr>
+                <w:rFonts w:ascii="Times New Roman" w:eastAsia="DFKai-SB" w:hAnsi="Times New Roman"/>
+                <w:szCs w:val="24"/>
+              </w:rPr>
+              <w:t>sin3500Hz_M</w:t>
+            </w:r>
+            <w:r>
+              <w:rPr>
+                <w:rFonts w:ascii="Times New Roman" w:eastAsia="DFKai-SB" w:hAnsi="Times New Roman"/>
+                <w:szCs w:val="24"/>
+              </w:rPr>
+              <w:t>4</w:t>
+            </w:r>
+            <w:r>
+              <w:rPr>
+                <w:rFonts w:ascii="Times New Roman" w:eastAsia="DFKai-SB" w:hAnsi="Times New Roman"/>
+                <w:szCs w:val="24"/>
+              </w:rPr>
+              <w:t>.wav</w:t>
+            </w:r>
+          </w:p>
+          <w:p>
+            <w:pPr>
+              <w:tabs>
+                <w:tab w:val="left" w:pos="45"/>
+              </w:tabs>
+              <w:jc w:val="center"/>
+              <w:rPr>
+                <w:rFonts w:ascii="Times New Roman" w:eastAsia="DFKai-SB" w:hAnsi="Times New Roman"/>
+                <w:szCs w:val="24"/>
+              </w:rPr>
+            </w:pPr>
+            <w:r>
+              <w:rPr>
+                <w:rFonts w:ascii="Times New Roman" w:eastAsia="DFKai-SB" w:hAnsi="Times New Roman"/>
+                <w:szCs w:val="24"/>
+              </w:rPr>
+              <w:t>sin3500Hz_M1</w:t>
+            </w:r>
+            <w:r>
+              <w:rPr>
+                <w:rFonts w:ascii="Times New Roman" w:eastAsia="DFKai-SB" w:hAnsi="Times New Roman"/>
+                <w:szCs w:val="24"/>
+              </w:rPr>
+              <w:t>6</w:t>
+            </w:r>
+            <w:r>
+              <w:rPr>
+                <w:rFonts w:ascii="Times New Roman" w:eastAsia="DFKai-SB" w:hAnsi="Times New Roman"/>
+                <w:szCs w:val="24"/>
+              </w:rPr>
+              <w:t>.wav</w:t>
+            </w:r>
+          </w:p>
+          <w:p>
+            <w:pPr>
+              <w:tabs>
+                <w:tab w:val="left" w:pos="45"/>
+              </w:tabs>
+              <w:jc w:val="center"/>
+              <w:rPr>
+                <w:rFonts w:ascii="Times New Roman" w:eastAsia="DFKai-SB" w:hAnsi="Times New Roman"/>
+                <w:szCs w:val="24"/>
+              </w:rPr>
+            </w:pPr>
+            <w:r>
+              <w:rPr>
+                <w:rFonts w:ascii="Times New Roman" w:eastAsia="DFKai-SB" w:hAnsi="Times New Roman"/>
+                <w:szCs w:val="24"/>
+              </w:rPr>
+              <w:t>sin3500Hz_M</w:t>
+            </w:r>
+            <w:r>
+              <w:rPr>
+                <w:rFonts w:ascii="Times New Roman" w:eastAsia="DFKai-SB" w:hAnsi="Times New Roman"/>
+                <w:szCs w:val="24"/>
+              </w:rPr>
+              <w:t>64</w:t>
+            </w:r>
+            <w:r>
+              <w:rPr>
+                <w:rFonts w:ascii="Times New Roman" w:eastAsia="DFKai-SB" w:hAnsi="Times New Roman"/>
+                <w:szCs w:val="24"/>
+              </w:rPr>
+              <w:t>.wav</w:t>
+            </w:r>
+          </w:p>
+          <w:p>
+            <w:pPr>
+              <w:tabs>
+                <w:tab w:val="left" w:pos="45"/>
+              </w:tabs>
+              <w:jc w:val="center"/>
+              <w:rPr>
+                <w:rFonts w:ascii="Times New Roman" w:eastAsia="DFKai-SB" w:hAnsi="Times New Roman"/>
+                <w:szCs w:val="24"/>
+              </w:rPr>
+            </w:pPr>
+            <w:r>
+              <w:rPr>
+                <w:rFonts w:ascii="Times New Roman" w:eastAsia="DFKai-SB" w:hAnsi="Times New Roman"/>
+                <w:szCs w:val="24"/>
+              </w:rPr>
+              <w:t>sin3500Hz_M</w:t>
+            </w:r>
+            <w:r>
+              <w:rPr>
+                <w:rFonts w:ascii="Times New Roman" w:eastAsia="DFKai-SB" w:hAnsi="Times New Roman"/>
+                <w:szCs w:val="24"/>
+              </w:rPr>
+              <w:t>256</w:t>
+            </w:r>
+            <w:r>
+              <w:rPr>
+                <w:rFonts w:ascii="Times New Roman" w:eastAsia="DFKai-SB" w:hAnsi="Times New Roman"/>
+                <w:szCs w:val="24"/>
+              </w:rPr>
+              <w:t>.wav</w:t>
+            </w:r>
+          </w:p>
+          <w:p>
+            <w:pPr>
+              <w:tabs>
+                <w:tab w:val="left" w:pos="45"/>
+              </w:tabs>
+              <w:jc w:val="center"/>
+              <w:rPr>
+                <w:rFonts w:ascii="Times New Roman" w:eastAsia="DFKai-SB" w:hAnsi="Times New Roman"/>
+                <w:szCs w:val="24"/>
+              </w:rPr>
+            </w:pPr>
+            <w:r>
+              <w:rPr>
+                <w:rFonts w:ascii="Times New Roman" w:eastAsia="DFKai-SB" w:hAnsi="Times New Roman"/>
+                <w:szCs w:val="24"/>
+              </w:rPr>
+              <w:t>sin3500Hz_M</w:t>
+            </w:r>
+            <w:r>
+              <w:rPr>
+                <w:rFonts w:ascii="Times New Roman" w:eastAsia="DFKai-SB" w:hAnsi="Times New Roman"/>
+                <w:szCs w:val="24"/>
+              </w:rPr>
+              <w:t>512</w:t>
+            </w:r>
+            <w:r>
+              <w:rPr>
+                <w:rFonts w:ascii="Times New Roman" w:eastAsia="DFKai-SB" w:hAnsi="Times New Roman"/>
+                <w:szCs w:val="24"/>
+              </w:rPr>
+              <w:t>.wav</w:t>
+            </w:r>
+          </w:p>
+          <w:p>
+            <w:pPr>
+              <w:tabs>
+                <w:tab w:val="left" w:pos="45"/>
+              </w:tabs>
+              <w:jc w:val="center"/>
+              <w:rPr>
+                <w:rFonts w:ascii="Times New Roman" w:eastAsia="DFKai-SB" w:hAnsi="Times New Roman"/>
+                <w:szCs w:val="24"/>
+              </w:rPr>
+            </w:pPr>
+            <w:r>
+              <w:rPr>
+                <w:rFonts w:ascii="Times New Roman" w:eastAsia="DFKai-SB" w:hAnsi="Times New Roman"/>
+                <w:szCs w:val="24"/>
+              </w:rPr>
+              <w:t>sin3500Hz_M1</w:t>
+            </w:r>
+            <w:r>
+              <w:rPr>
+                <w:rFonts w:ascii="Times New Roman" w:eastAsia="DFKai-SB" w:hAnsi="Times New Roman"/>
+                <w:szCs w:val="24"/>
+              </w:rPr>
+              <w:t>024</w:t>
+            </w:r>
+            <w:r>
+              <w:rPr>
+                <w:rFonts w:ascii="Times New Roman" w:eastAsia="DFKai-SB" w:hAnsi="Times New Roman"/>
+                <w:szCs w:val="24"/>
+              </w:rPr>
+              <w:t>.wav</w:t>
+            </w:r>
+          </w:p>
+          <w:p>
+            <w:pPr>
+              <w:tabs>
+                <w:tab w:val="left" w:pos="45"/>
+              </w:tabs>
+              <w:jc w:val="center"/>
+              <w:rPr>
+                <w:rFonts w:ascii="Times New Roman" w:eastAsia="DFKai-SB" w:hAnsi="Times New Roman"/>
+                <w:szCs w:val="24"/>
+              </w:rPr>
+            </w:pPr>
+            <w:r>
+              <w:rPr>
+                <w:rFonts w:ascii="Times New Roman" w:eastAsia="DFKai-SB" w:hAnsi="Times New Roman"/>
+                <w:szCs w:val="24"/>
+              </w:rPr>
+              <w:t>sin3500Hz_M</w:t>
+            </w:r>
+            <w:r>
+              <w:rPr>
+                <w:rFonts w:ascii="Times New Roman" w:eastAsia="DFKai-SB" w:hAnsi="Times New Roman"/>
+                <w:szCs w:val="24"/>
+              </w:rPr>
+              <w:t>2048</w:t>
+            </w:r>
+            <w:r>
+              <w:rPr>
+                <w:rFonts w:ascii="Times New Roman" w:eastAsia="DFKai-SB" w:hAnsi="Times New Roman"/>
+                <w:szCs w:val="24"/>
+              </w:rPr>
+              <w:t>.wav</w:t>
+            </w:r>
+          </w:p>
+          <w:p>
+            <w:pPr>
+              <w:tabs>
+                <w:tab w:val="left" w:pos="45"/>
+              </w:tabs>
+              <w:jc w:val="center"/>
+              <w:rPr>
+                <w:rFonts w:ascii="Times New Roman" w:eastAsia="DFKai-SB" w:hAnsi="Times New Roman"/>
+                <w:szCs w:val="24"/>
+              </w:rPr>
+            </w:pPr>
+            <w:r>
+              <w:rPr>
+                <w:rFonts w:ascii="Times New Roman" w:eastAsia="DFKai-SB" w:hAnsi="Times New Roman"/>
+                <w:szCs w:val="24"/>
+              </w:rPr>
+              <w:t>sin</w:t>
+            </w:r>
+            <w:r>
+              <w:rPr>
+                <w:rFonts w:ascii="Times New Roman" w:eastAsia="DFKai-SB" w:hAnsi="Times New Roman"/>
+                <w:szCs w:val="24"/>
+              </w:rPr>
+              <w:t>50</w:t>
+            </w:r>
+            <w:r>
+              <w:rPr>
+                <w:rFonts w:ascii="Times New Roman" w:eastAsia="DFKai-SB" w:hAnsi="Times New Roman"/>
+                <w:szCs w:val="24"/>
+              </w:rPr>
+              <w:t>00Hz_M1.wav</w:t>
+            </w:r>
+          </w:p>
+          <w:p>
+            <w:pPr>
+              <w:tabs>
+                <w:tab w:val="left" w:pos="45"/>
+              </w:tabs>
+              <w:jc w:val="center"/>
+              <w:rPr>
+                <w:rFonts w:ascii="Times New Roman" w:eastAsia="DFKai-SB" w:hAnsi="Times New Roman"/>
+                <w:szCs w:val="24"/>
+              </w:rPr>
+            </w:pPr>
+            <w:r>
+              <w:rPr>
+                <w:rFonts w:ascii="Times New Roman" w:eastAsia="DFKai-SB" w:hAnsi="Times New Roman"/>
+                <w:szCs w:val="24"/>
+              </w:rPr>
+              <w:t>sin</w:t>
+            </w:r>
+            <w:r>
+              <w:rPr>
+                <w:rFonts w:ascii="Times New Roman" w:eastAsia="DFKai-SB" w:hAnsi="Times New Roman"/>
+                <w:szCs w:val="24"/>
+              </w:rPr>
+              <w:t>50</w:t>
+            </w:r>
+            <w:r>
+              <w:rPr>
+                <w:rFonts w:ascii="Times New Roman" w:eastAsia="DFKai-SB" w:hAnsi="Times New Roman"/>
+                <w:szCs w:val="24"/>
+              </w:rPr>
+              <w:t>00Hz_M</w:t>
+            </w:r>
+            <w:r>
+              <w:rPr>
+                <w:rFonts w:ascii="Times New Roman" w:eastAsia="DFKai-SB" w:hAnsi="Times New Roman"/>
+                <w:szCs w:val="24"/>
+              </w:rPr>
+              <w:t>4</w:t>
+            </w:r>
+            <w:r>
+              <w:rPr>
+                <w:rFonts w:ascii="Times New Roman" w:eastAsia="DFKai-SB" w:hAnsi="Times New Roman"/>
+                <w:szCs w:val="24"/>
+              </w:rPr>
+              <w:t>.wav</w:t>
+            </w:r>
+          </w:p>
+          <w:p>
+            <w:pPr>
+              <w:tabs>
+                <w:tab w:val="left" w:pos="45"/>
+              </w:tabs>
+              <w:jc w:val="center"/>
+              <w:rPr>
+                <w:rFonts w:ascii="Times New Roman" w:eastAsia="DFKai-SB" w:hAnsi="Times New Roman"/>
+                <w:szCs w:val="24"/>
+              </w:rPr>
+            </w:pPr>
+            <w:r>
+              <w:rPr>
+                <w:rFonts w:ascii="Times New Roman" w:eastAsia="DFKai-SB" w:hAnsi="Times New Roman"/>
+                <w:szCs w:val="24"/>
+              </w:rPr>
+              <w:t>sin</w:t>
+            </w:r>
+            <w:r>
+              <w:rPr>
+                <w:rFonts w:ascii="Times New Roman" w:eastAsia="DFKai-SB" w:hAnsi="Times New Roman"/>
+                <w:szCs w:val="24"/>
+              </w:rPr>
+              <w:t>50</w:t>
+            </w:r>
+            <w:r>
+              <w:rPr>
+                <w:rFonts w:ascii="Times New Roman" w:eastAsia="DFKai-SB" w:hAnsi="Times New Roman"/>
+                <w:szCs w:val="24"/>
+              </w:rPr>
+              <w:t>00Hz_M1</w:t>
+            </w:r>
+            <w:r>
+              <w:rPr>
+                <w:rFonts w:ascii="Times New Roman" w:eastAsia="DFKai-SB" w:hAnsi="Times New Roman"/>
+                <w:szCs w:val="24"/>
+              </w:rPr>
+              <w:t>6</w:t>
+            </w:r>
+            <w:r>
+              <w:rPr>
+                <w:rFonts w:ascii="Times New Roman" w:eastAsia="DFKai-SB" w:hAnsi="Times New Roman"/>
+                <w:szCs w:val="24"/>
+              </w:rPr>
+              <w:t>.wav</w:t>
+            </w:r>
+          </w:p>
+          <w:p>
+            <w:pPr>
+              <w:tabs>
+                <w:tab w:val="left" w:pos="45"/>
+              </w:tabs>
+              <w:jc w:val="center"/>
+              <w:rPr>
+                <w:rFonts w:ascii="Times New Roman" w:eastAsia="DFKai-SB" w:hAnsi="Times New Roman"/>
+                <w:szCs w:val="24"/>
+              </w:rPr>
+            </w:pPr>
+            <w:r>
+              <w:rPr>
+                <w:rFonts w:ascii="Times New Roman" w:eastAsia="DFKai-SB" w:hAnsi="Times New Roman"/>
+                <w:szCs w:val="24"/>
+              </w:rPr>
+              <w:t>sin</w:t>
+            </w:r>
+            <w:r>
+              <w:rPr>
+                <w:rFonts w:ascii="Times New Roman" w:eastAsia="DFKai-SB" w:hAnsi="Times New Roman"/>
+                <w:szCs w:val="24"/>
+              </w:rPr>
+              <w:t>50</w:t>
+            </w:r>
+            <w:r>
+              <w:rPr>
+                <w:rFonts w:ascii="Times New Roman" w:eastAsia="DFKai-SB" w:hAnsi="Times New Roman"/>
+                <w:szCs w:val="24"/>
+              </w:rPr>
+              <w:t>00Hz_M</w:t>
+            </w:r>
+            <w:r>
+              <w:rPr>
+                <w:rFonts w:ascii="Times New Roman" w:eastAsia="DFKai-SB" w:hAnsi="Times New Roman"/>
+                <w:szCs w:val="24"/>
+              </w:rPr>
+              <w:t>64</w:t>
+            </w:r>
+            <w:r>
+              <w:rPr>
+                <w:rFonts w:ascii="Times New Roman" w:eastAsia="DFKai-SB" w:hAnsi="Times New Roman"/>
+                <w:szCs w:val="24"/>
+              </w:rPr>
+              <w:t>.wav</w:t>
+            </w:r>
+          </w:p>
+          <w:p>
+            <w:pPr>
+              <w:tabs>
+                <w:tab w:val="left" w:pos="45"/>
+              </w:tabs>
+              <w:jc w:val="center"/>
+              <w:rPr>
+                <w:rFonts w:ascii="Times New Roman" w:eastAsia="DFKai-SB" w:hAnsi="Times New Roman"/>
+                <w:szCs w:val="24"/>
+              </w:rPr>
+            </w:pPr>
+            <w:r>
+              <w:rPr>
+                <w:rFonts w:ascii="Times New Roman" w:eastAsia="DFKai-SB" w:hAnsi="Times New Roman"/>
+                <w:szCs w:val="24"/>
+              </w:rPr>
+              <w:t>sin</w:t>
+            </w:r>
+            <w:r>
+              <w:rPr>
+                <w:rFonts w:ascii="Times New Roman" w:eastAsia="DFKai-SB" w:hAnsi="Times New Roman"/>
+                <w:szCs w:val="24"/>
+              </w:rPr>
+              <w:t>50</w:t>
+            </w:r>
+            <w:r>
+              <w:rPr>
+                <w:rFonts w:ascii="Times New Roman" w:eastAsia="DFKai-SB" w:hAnsi="Times New Roman"/>
+                <w:szCs w:val="24"/>
+              </w:rPr>
+              <w:t>00Hz_M</w:t>
+            </w:r>
+            <w:r>
+              <w:rPr>
+                <w:rFonts w:ascii="Times New Roman" w:eastAsia="DFKai-SB" w:hAnsi="Times New Roman"/>
+                <w:szCs w:val="24"/>
+              </w:rPr>
+              <w:t>256</w:t>
+            </w:r>
+            <w:r>
+              <w:rPr>
+                <w:rFonts w:ascii="Times New Roman" w:eastAsia="DFKai-SB" w:hAnsi="Times New Roman"/>
+                <w:szCs w:val="24"/>
+              </w:rPr>
+              <w:t>.wav</w:t>
+            </w:r>
+          </w:p>
+          <w:p>
+            <w:pPr>
+              <w:tabs>
+                <w:tab w:val="left" w:pos="45"/>
+              </w:tabs>
+              <w:jc w:val="center"/>
+              <w:rPr>
+                <w:rFonts w:ascii="Times New Roman" w:eastAsia="DFKai-SB" w:hAnsi="Times New Roman"/>
+                <w:szCs w:val="24"/>
+              </w:rPr>
+            </w:pPr>
+            <w:r>
+              <w:rPr>
+                <w:rFonts w:ascii="Times New Roman" w:eastAsia="DFKai-SB" w:hAnsi="Times New Roman"/>
+                <w:szCs w:val="24"/>
+              </w:rPr>
+              <w:t>sin</w:t>
+            </w:r>
+            <w:r>
+              <w:rPr>
+                <w:rFonts w:ascii="Times New Roman" w:eastAsia="DFKai-SB" w:hAnsi="Times New Roman"/>
+                <w:szCs w:val="24"/>
+              </w:rPr>
+              <w:t>50</w:t>
+            </w:r>
+            <w:r>
+              <w:rPr>
+                <w:rFonts w:ascii="Times New Roman" w:eastAsia="DFKai-SB" w:hAnsi="Times New Roman"/>
+                <w:szCs w:val="24"/>
+              </w:rPr>
+              <w:t>00Hz_M</w:t>
+            </w:r>
+            <w:r>
+              <w:rPr>
+                <w:rFonts w:ascii="Times New Roman" w:eastAsia="DFKai-SB" w:hAnsi="Times New Roman"/>
+                <w:szCs w:val="24"/>
+              </w:rPr>
+              <w:t>512</w:t>
+            </w:r>
+            <w:r>
+              <w:rPr>
+                <w:rFonts w:ascii="Times New Roman" w:eastAsia="DFKai-SB" w:hAnsi="Times New Roman"/>
+                <w:szCs w:val="24"/>
+              </w:rPr>
+              <w:t>.wav</w:t>
+            </w:r>
+          </w:p>
+          <w:p>
+            <w:pPr>
+              <w:tabs>
+                <w:tab w:val="left" w:pos="45"/>
+              </w:tabs>
+              <w:jc w:val="center"/>
+              <w:rPr>
+                <w:rFonts w:ascii="Times New Roman" w:eastAsia="DFKai-SB" w:hAnsi="Times New Roman"/>
+                <w:szCs w:val="24"/>
+              </w:rPr>
+            </w:pPr>
+            <w:r>
+              <w:rPr>
+                <w:rFonts w:ascii="Times New Roman" w:eastAsia="DFKai-SB" w:hAnsi="Times New Roman"/>
+                <w:szCs w:val="24"/>
+              </w:rPr>
+              <w:t>sin</w:t>
+            </w:r>
+            <w:r>
+              <w:rPr>
+                <w:rFonts w:ascii="Times New Roman" w:eastAsia="DFKai-SB" w:hAnsi="Times New Roman"/>
+                <w:szCs w:val="24"/>
+              </w:rPr>
+              <w:t>50</w:t>
+            </w:r>
+            <w:r>
+              <w:rPr>
+                <w:rFonts w:ascii="Times New Roman" w:eastAsia="DFKai-SB" w:hAnsi="Times New Roman"/>
+                <w:szCs w:val="24"/>
+              </w:rPr>
+              <w:t>00Hz_M1</w:t>
+            </w:r>
+            <w:r>
+              <w:rPr>
+                <w:rFonts w:ascii="Times New Roman" w:eastAsia="DFKai-SB" w:hAnsi="Times New Roman"/>
+                <w:szCs w:val="24"/>
+              </w:rPr>
+              <w:t>024</w:t>
+            </w:r>
+            <w:r>
+              <w:rPr>
+                <w:rFonts w:ascii="Times New Roman" w:eastAsia="DFKai-SB" w:hAnsi="Times New Roman"/>
+                <w:szCs w:val="24"/>
+              </w:rPr>
+              <w:t>.wav</w:t>
+            </w:r>
+          </w:p>
+          <w:p>
+            <w:pPr>
+              <w:tabs>
+                <w:tab w:val="left" w:pos="45"/>
+              </w:tabs>
+              <w:jc w:val="center"/>
+              <w:rPr>
+                <w:rFonts w:ascii="Times New Roman" w:eastAsia="DFKai-SB" w:hAnsi="Times New Roman" w:hint="eastAsia"/>
+                <w:szCs w:val="24"/>
+              </w:rPr>
+            </w:pPr>
+            <w:r>
+              <w:rPr>
+                <w:rFonts w:ascii="Times New Roman" w:eastAsia="DFKai-SB" w:hAnsi="Times New Roman"/>
+                <w:szCs w:val="24"/>
+              </w:rPr>
+              <w:t>sin</w:t>
+            </w:r>
+            <w:r>
+              <w:rPr>
+                <w:rFonts w:ascii="Times New Roman" w:eastAsia="DFKai-SB" w:hAnsi="Times New Roman"/>
+                <w:szCs w:val="24"/>
+              </w:rPr>
+              <w:t>50</w:t>
+            </w:r>
+            <w:r>
+              <w:rPr>
+                <w:rFonts w:ascii="Times New Roman" w:eastAsia="DFKai-SB" w:hAnsi="Times New Roman"/>
+                <w:szCs w:val="24"/>
+              </w:rPr>
+              <w:t>00Hz_M</w:t>
+            </w:r>
+            <w:r>
+              <w:rPr>
+                <w:rFonts w:ascii="Times New Roman" w:eastAsia="DFKai-SB" w:hAnsi="Times New Roman"/>
+                <w:szCs w:val="24"/>
+              </w:rPr>
+              <w:t>2048</w:t>
+            </w:r>
+            <w:r>
+              <w:rPr>
+                <w:rFonts w:ascii="Times New Roman" w:eastAsia="DFKai-SB" w:hAnsi="Times New Roman"/>
+                <w:szCs w:val="24"/>
+              </w:rPr>
+              <w:t>.wa</w:t>
+            </w:r>
+            <w:r>
+              <w:rPr>
+                <w:rFonts w:ascii="Times New Roman" w:eastAsia="DFKai-SB" w:hAnsi="Times New Roman"/>
+                <w:szCs w:val="24"/>
+              </w:rPr>
+              <w:t>v</w:t>
+            </w:r>
+          </w:p>
+        </w:tc>
+        <w:tc>
+          <w:tcPr>
+            <w:tcW w:w="2026" w:type="dxa"/>
+            <w:vAlign w:val="center"/>
+          </w:tcPr>
+          <w:p>
+            <w:pPr>
+              <w:tabs>
+                <w:tab w:val="left" w:pos="45"/>
+              </w:tabs>
+              <w:jc w:val="center"/>
+              <w:rPr>
+                <w:rFonts w:ascii="Times New Roman" w:eastAsia="DFKai-SB" w:hAnsi="Times New Roman" w:hint="eastAsia"/>
+                <w:szCs w:val="24"/>
+              </w:rPr>
+            </w:pPr>
+            <w:r>
+              <w:rPr>
+                <w:rFonts w:ascii="Times New Roman" w:eastAsia="DFKai-SB" w:hAnsi="Times New Roman" w:hint="eastAsia"/>
+                <w:szCs w:val="24"/>
+              </w:rPr>
+              <w:t>生成</w:t>
+            </w:r>
+            <w:r>
+              <w:rPr>
+                <w:rFonts w:ascii="Times New Roman" w:eastAsia="DFKai-SB" w:hAnsi="Times New Roman" w:hint="eastAsia"/>
+                <w:szCs w:val="24"/>
+              </w:rPr>
+              <w:t>兩個不同頻率的弦波經過不同</w:t>
+            </w:r>
+            <w:r>
+              <w:rPr>
+                <w:rFonts w:ascii="Times New Roman" w:eastAsia="DFKai-SB" w:hAnsi="Times New Roman" w:hint="eastAsia"/>
+                <w:szCs w:val="24"/>
+              </w:rPr>
+              <w:t>order</w:t>
+            </w:r>
+            <w:r>
+              <w:rPr>
+                <w:rFonts w:ascii="Times New Roman" w:eastAsia="DFKai-SB" w:hAnsi="Times New Roman" w:hint="eastAsia"/>
+                <w:szCs w:val="24"/>
+              </w:rPr>
+              <w:t>數的</w:t>
+            </w:r>
+            <w:r>
+              <w:rPr>
+                <w:rFonts w:ascii="Times New Roman" w:eastAsia="DFKai-SB" w:hAnsi="Times New Roman" w:hint="eastAsia"/>
+                <w:szCs w:val="24"/>
+              </w:rPr>
+              <w:t>LPF</w:t>
+            </w:r>
+            <w:r>
+              <w:rPr>
+                <w:rFonts w:ascii="Times New Roman" w:eastAsia="DFKai-SB" w:hAnsi="Times New Roman" w:hint="eastAsia"/>
+                <w:szCs w:val="24"/>
+              </w:rPr>
+              <w:t>之後的</w:t>
+            </w:r>
+            <w:r>
+              <w:rPr>
+                <w:rFonts w:ascii="Times New Roman" w:eastAsia="DFKai-SB" w:hAnsi="Times New Roman" w:hint="eastAsia"/>
+                <w:szCs w:val="24"/>
+              </w:rPr>
+              <w:t>音檔</w:t>
+            </w:r>
+          </w:p>
+        </w:tc>
+        <w:tc>
+          <w:tcPr>
+            <w:tcW w:w="3740" w:type="dxa"/>
+            <w:vAlign w:val="center"/>
+          </w:tcPr>
+          <w:p>
+            <w:pPr>
+              <w:tabs>
+                <w:tab w:val="left" w:pos="45"/>
+              </w:tabs>
+              <w:jc w:val="center"/>
+              <w:rPr>
+                <w:rFonts w:ascii="Times New Roman" w:eastAsia="DFKai-SB" w:hAnsi="Times New Roman" w:hint="eastAsia"/>
+                <w:szCs w:val="24"/>
+              </w:rPr>
+            </w:pPr>
+            <w:r>
+              <w:rPr>
+                <w:rFonts w:ascii="Times New Roman" w:eastAsia="DFKai-SB" w:hAnsi="Times New Roman" w:hint="eastAsia"/>
+                <w:szCs w:val="24"/>
+              </w:rPr>
+              <w:t>直接使用並聆聽即可</w:t>
+            </w:r>
+          </w:p>
+        </w:tc>
+      </w:tr>
+      <w:tr>
+        <w:tc>
+          <w:tcPr>
+            <w:tcW w:w="2530" w:type="dxa"/>
+            <w:shd w:val="clear" w:color="auto" w:fill="D9E2F3" w:themeFill="accent1" w:themeFillTint="33"/>
+            <w:vAlign w:val="center"/>
+          </w:tcPr>
+          <w:p>
+            <w:pPr>
+              <w:tabs>
+                <w:tab w:val="left" w:pos="45"/>
+              </w:tabs>
+              <w:jc w:val="center"/>
+              <w:rPr>
+                <w:rFonts w:ascii="Times New Roman" w:eastAsia="DFKai-SB" w:hAnsi="Times New Roman"/>
+                <w:szCs w:val="24"/>
+              </w:rPr>
+            </w:pPr>
+            <w:r>
+              <w:rPr>
+                <w:rFonts w:ascii="Times New Roman" w:eastAsia="DFKai-SB" w:hAnsi="Times New Roman"/>
+                <w:szCs w:val="24"/>
+              </w:rPr>
+              <w:t>sin3500Hz_M1.</w:t>
+            </w:r>
+            <w:r>
+              <w:rPr>
+                <w:rFonts w:ascii="Times New Roman" w:eastAsia="DFKai-SB" w:hAnsi="Times New Roman" w:hint="eastAsia"/>
+                <w:szCs w:val="24"/>
+              </w:rPr>
+              <w:t>t</w:t>
+            </w:r>
+            <w:r>
+              <w:rPr>
+                <w:rFonts w:ascii="Times New Roman" w:eastAsia="DFKai-SB" w:hAnsi="Times New Roman"/>
+                <w:szCs w:val="24"/>
+              </w:rPr>
+              <w:t>xt</w:t>
+            </w:r>
+          </w:p>
+          <w:p>
+            <w:pPr>
+              <w:tabs>
+                <w:tab w:val="left" w:pos="45"/>
+              </w:tabs>
+              <w:jc w:val="center"/>
+              <w:rPr>
+                <w:rFonts w:ascii="Times New Roman" w:eastAsia="DFKai-SB" w:hAnsi="Times New Roman"/>
+                <w:szCs w:val="24"/>
+              </w:rPr>
+            </w:pPr>
+            <w:r>
+              <w:rPr>
+                <w:rFonts w:ascii="Times New Roman" w:eastAsia="DFKai-SB" w:hAnsi="Times New Roman"/>
+                <w:szCs w:val="24"/>
+              </w:rPr>
+              <w:t>sin3500Hz_M</w:t>
+            </w:r>
+            <w:r>
+              <w:rPr>
+                <w:rFonts w:ascii="Times New Roman" w:eastAsia="DFKai-SB" w:hAnsi="Times New Roman"/>
+                <w:szCs w:val="24"/>
+              </w:rPr>
+              <w:t>4</w:t>
+            </w:r>
+            <w:r>
+              <w:rPr>
+                <w:rFonts w:ascii="Times New Roman" w:eastAsia="DFKai-SB" w:hAnsi="Times New Roman"/>
+                <w:szCs w:val="24"/>
+              </w:rPr>
+              <w:t>.</w:t>
+            </w:r>
+            <w:r>
+              <w:rPr>
+                <w:rFonts w:ascii="Times New Roman" w:eastAsia="DFKai-SB" w:hAnsi="Times New Roman" w:hint="eastAsia"/>
+                <w:szCs w:val="24"/>
+              </w:rPr>
+              <w:t>t</w:t>
+            </w:r>
+            <w:r>
+              <w:rPr>
+                <w:rFonts w:ascii="Times New Roman" w:eastAsia="DFKai-SB" w:hAnsi="Times New Roman"/>
+                <w:szCs w:val="24"/>
+              </w:rPr>
+              <w:t>xt</w:t>
+            </w:r>
+          </w:p>
+          <w:p>
+            <w:pPr>
+              <w:tabs>
+                <w:tab w:val="left" w:pos="45"/>
+              </w:tabs>
+              <w:jc w:val="center"/>
+              <w:rPr>
+                <w:rFonts w:ascii="Times New Roman" w:eastAsia="DFKai-SB" w:hAnsi="Times New Roman"/>
+                <w:szCs w:val="24"/>
+              </w:rPr>
+            </w:pPr>
+            <w:r>
+              <w:rPr>
+                <w:rFonts w:ascii="Times New Roman" w:eastAsia="DFKai-SB" w:hAnsi="Times New Roman"/>
+                <w:szCs w:val="24"/>
+              </w:rPr>
+              <w:t>sin3500Hz_M1</w:t>
+            </w:r>
+            <w:r>
+              <w:rPr>
+                <w:rFonts w:ascii="Times New Roman" w:eastAsia="DFKai-SB" w:hAnsi="Times New Roman"/>
+                <w:szCs w:val="24"/>
+              </w:rPr>
+              <w:t>6</w:t>
+            </w:r>
+            <w:r>
+              <w:rPr>
+                <w:rFonts w:ascii="Times New Roman" w:eastAsia="DFKai-SB" w:hAnsi="Times New Roman"/>
+                <w:szCs w:val="24"/>
+              </w:rPr>
+              <w:t>.</w:t>
+            </w:r>
+            <w:r>
+              <w:rPr>
+                <w:rFonts w:ascii="Times New Roman" w:eastAsia="DFKai-SB" w:hAnsi="Times New Roman" w:hint="eastAsia"/>
+                <w:szCs w:val="24"/>
+              </w:rPr>
+              <w:t>t</w:t>
+            </w:r>
+            <w:r>
+              <w:rPr>
+                <w:rFonts w:ascii="Times New Roman" w:eastAsia="DFKai-SB" w:hAnsi="Times New Roman"/>
+                <w:szCs w:val="24"/>
+              </w:rPr>
+              <w:t>xt</w:t>
+            </w:r>
+          </w:p>
+          <w:p>
+            <w:pPr>
+              <w:tabs>
+                <w:tab w:val="left" w:pos="45"/>
+              </w:tabs>
+              <w:jc w:val="center"/>
+              <w:rPr>
+                <w:rFonts w:ascii="Times New Roman" w:eastAsia="DFKai-SB" w:hAnsi="Times New Roman"/>
+                <w:szCs w:val="24"/>
+              </w:rPr>
+            </w:pPr>
+            <w:r>
+              <w:rPr>
+                <w:rFonts w:ascii="Times New Roman" w:eastAsia="DFKai-SB" w:hAnsi="Times New Roman"/>
+                <w:szCs w:val="24"/>
+              </w:rPr>
+              <w:t>sin3500Hz_M</w:t>
+            </w:r>
+            <w:r>
+              <w:rPr>
+                <w:rFonts w:ascii="Times New Roman" w:eastAsia="DFKai-SB" w:hAnsi="Times New Roman"/>
+                <w:szCs w:val="24"/>
+              </w:rPr>
+              <w:t>64</w:t>
+            </w:r>
+            <w:r>
+              <w:rPr>
+                <w:rFonts w:ascii="Times New Roman" w:eastAsia="DFKai-SB" w:hAnsi="Times New Roman"/>
+                <w:szCs w:val="24"/>
+              </w:rPr>
+              <w:t>.</w:t>
+            </w:r>
+            <w:r>
+              <w:rPr>
+                <w:rFonts w:ascii="Times New Roman" w:eastAsia="DFKai-SB" w:hAnsi="Times New Roman" w:hint="eastAsia"/>
+                <w:szCs w:val="24"/>
+              </w:rPr>
+              <w:t>t</w:t>
+            </w:r>
+            <w:r>
+              <w:rPr>
+                <w:rFonts w:ascii="Times New Roman" w:eastAsia="DFKai-SB" w:hAnsi="Times New Roman"/>
+                <w:szCs w:val="24"/>
+              </w:rPr>
+              <w:t>xt</w:t>
+            </w:r>
+          </w:p>
+          <w:p>
+            <w:pPr>
+              <w:tabs>
+                <w:tab w:val="left" w:pos="45"/>
+              </w:tabs>
+              <w:jc w:val="center"/>
+              <w:rPr>
+                <w:rFonts w:ascii="Times New Roman" w:eastAsia="DFKai-SB" w:hAnsi="Times New Roman"/>
+                <w:szCs w:val="24"/>
+              </w:rPr>
+            </w:pPr>
+            <w:r>
+              <w:rPr>
+                <w:rFonts w:ascii="Times New Roman" w:eastAsia="DFKai-SB" w:hAnsi="Times New Roman"/>
+                <w:szCs w:val="24"/>
+              </w:rPr>
+              <w:t>sin3500Hz_M</w:t>
+            </w:r>
+            <w:r>
+              <w:rPr>
+                <w:rFonts w:ascii="Times New Roman" w:eastAsia="DFKai-SB" w:hAnsi="Times New Roman"/>
+                <w:szCs w:val="24"/>
+              </w:rPr>
+              <w:t>256</w:t>
+            </w:r>
+            <w:r>
+              <w:rPr>
+                <w:rFonts w:ascii="Times New Roman" w:eastAsia="DFKai-SB" w:hAnsi="Times New Roman"/>
+                <w:szCs w:val="24"/>
+              </w:rPr>
+              <w:t>.</w:t>
+            </w:r>
+            <w:r>
+              <w:rPr>
+                <w:rFonts w:ascii="Times New Roman" w:eastAsia="DFKai-SB" w:hAnsi="Times New Roman" w:hint="eastAsia"/>
+                <w:szCs w:val="24"/>
+              </w:rPr>
+              <w:t>t</w:t>
+            </w:r>
+            <w:r>
+              <w:rPr>
+                <w:rFonts w:ascii="Times New Roman" w:eastAsia="DFKai-SB" w:hAnsi="Times New Roman"/>
+                <w:szCs w:val="24"/>
+              </w:rPr>
+              <w:t>xt</w:t>
+            </w:r>
+          </w:p>
+          <w:p>
+            <w:pPr>
+              <w:tabs>
+                <w:tab w:val="left" w:pos="45"/>
+              </w:tabs>
+              <w:jc w:val="center"/>
+              <w:rPr>
+                <w:rFonts w:ascii="Times New Roman" w:eastAsia="DFKai-SB" w:hAnsi="Times New Roman"/>
+                <w:szCs w:val="24"/>
+              </w:rPr>
+            </w:pPr>
+            <w:r>
+              <w:rPr>
+                <w:rFonts w:ascii="Times New Roman" w:eastAsia="DFKai-SB" w:hAnsi="Times New Roman"/>
+                <w:szCs w:val="24"/>
+              </w:rPr>
+              <w:t>sin3500Hz_M</w:t>
+            </w:r>
+            <w:r>
+              <w:rPr>
+                <w:rFonts w:ascii="Times New Roman" w:eastAsia="DFKai-SB" w:hAnsi="Times New Roman"/>
+                <w:szCs w:val="24"/>
+              </w:rPr>
+              <w:t>512</w:t>
+            </w:r>
+            <w:r>
+              <w:rPr>
+                <w:rFonts w:ascii="Times New Roman" w:eastAsia="DFKai-SB" w:hAnsi="Times New Roman"/>
+                <w:szCs w:val="24"/>
+              </w:rPr>
+              <w:t>.</w:t>
+            </w:r>
+            <w:r>
+              <w:rPr>
+                <w:rFonts w:ascii="Times New Roman" w:eastAsia="DFKai-SB" w:hAnsi="Times New Roman" w:hint="eastAsia"/>
+                <w:szCs w:val="24"/>
+              </w:rPr>
+              <w:t>t</w:t>
+            </w:r>
+            <w:r>
+              <w:rPr>
+                <w:rFonts w:ascii="Times New Roman" w:eastAsia="DFKai-SB" w:hAnsi="Times New Roman"/>
+                <w:szCs w:val="24"/>
+              </w:rPr>
+              <w:t>xt</w:t>
+            </w:r>
+          </w:p>
+          <w:p>
+            <w:pPr>
+              <w:tabs>
+                <w:tab w:val="left" w:pos="45"/>
+              </w:tabs>
+              <w:jc w:val="center"/>
+              <w:rPr>
+                <w:rFonts w:ascii="Times New Roman" w:eastAsia="DFKai-SB" w:hAnsi="Times New Roman"/>
+                <w:szCs w:val="24"/>
+              </w:rPr>
+            </w:pPr>
+            <w:r>
+              <w:rPr>
+                <w:rFonts w:ascii="Times New Roman" w:eastAsia="DFKai-SB" w:hAnsi="Times New Roman"/>
+                <w:szCs w:val="24"/>
+              </w:rPr>
+              <w:t>sin3500Hz_M1</w:t>
+            </w:r>
+            <w:r>
+              <w:rPr>
+                <w:rFonts w:ascii="Times New Roman" w:eastAsia="DFKai-SB" w:hAnsi="Times New Roman"/>
+                <w:szCs w:val="24"/>
+              </w:rPr>
+              <w:t>024</w:t>
+            </w:r>
+            <w:r>
+              <w:rPr>
+                <w:rFonts w:ascii="Times New Roman" w:eastAsia="DFKai-SB" w:hAnsi="Times New Roman"/>
+                <w:szCs w:val="24"/>
+              </w:rPr>
+              <w:t>.</w:t>
+            </w:r>
+            <w:r>
+              <w:rPr>
+                <w:rFonts w:ascii="Times New Roman" w:eastAsia="DFKai-SB" w:hAnsi="Times New Roman" w:hint="eastAsia"/>
+                <w:szCs w:val="24"/>
+              </w:rPr>
+              <w:t>t</w:t>
+            </w:r>
+            <w:r>
+              <w:rPr>
+                <w:rFonts w:ascii="Times New Roman" w:eastAsia="DFKai-SB" w:hAnsi="Times New Roman"/>
+                <w:szCs w:val="24"/>
+              </w:rPr>
+              <w:t>xt</w:t>
+            </w:r>
+          </w:p>
+          <w:p>
+            <w:pPr>
+              <w:tabs>
+                <w:tab w:val="left" w:pos="45"/>
+              </w:tabs>
+              <w:jc w:val="center"/>
+              <w:rPr>
+                <w:rFonts w:ascii="Times New Roman" w:eastAsia="DFKai-SB" w:hAnsi="Times New Roman"/>
+                <w:szCs w:val="24"/>
+              </w:rPr>
+            </w:pPr>
+            <w:r>
+              <w:rPr>
+                <w:rFonts w:ascii="Times New Roman" w:eastAsia="DFKai-SB" w:hAnsi="Times New Roman"/>
+                <w:szCs w:val="24"/>
+              </w:rPr>
+              <w:t>sin3500Hz_M</w:t>
+            </w:r>
+            <w:r>
+              <w:rPr>
+                <w:rFonts w:ascii="Times New Roman" w:eastAsia="DFKai-SB" w:hAnsi="Times New Roman"/>
+                <w:szCs w:val="24"/>
+              </w:rPr>
+              <w:t>2048</w:t>
+            </w:r>
+            <w:r>
+              <w:rPr>
+                <w:rFonts w:ascii="Times New Roman" w:eastAsia="DFKai-SB" w:hAnsi="Times New Roman"/>
+                <w:szCs w:val="24"/>
+              </w:rPr>
+              <w:t>.</w:t>
+            </w:r>
+            <w:r>
+              <w:rPr>
+                <w:rFonts w:ascii="Times New Roman" w:eastAsia="DFKai-SB" w:hAnsi="Times New Roman"/>
+                <w:szCs w:val="24"/>
+              </w:rPr>
+              <w:t>txt</w:t>
+            </w:r>
+          </w:p>
+          <w:p>
+            <w:pPr>
+              <w:tabs>
+                <w:tab w:val="left" w:pos="45"/>
+              </w:tabs>
+              <w:jc w:val="center"/>
+              <w:rPr>
+                <w:rFonts w:ascii="Times New Roman" w:eastAsia="DFKai-SB" w:hAnsi="Times New Roman"/>
+                <w:szCs w:val="24"/>
+              </w:rPr>
+            </w:pPr>
+            <w:r>
+              <w:rPr>
+                <w:rFonts w:ascii="Times New Roman" w:eastAsia="DFKai-SB" w:hAnsi="Times New Roman"/>
+                <w:szCs w:val="24"/>
+              </w:rPr>
+              <w:t>sin</w:t>
+            </w:r>
+            <w:r>
+              <w:rPr>
+                <w:rFonts w:ascii="Times New Roman" w:eastAsia="DFKai-SB" w:hAnsi="Times New Roman"/>
+                <w:szCs w:val="24"/>
+              </w:rPr>
+              <w:t>50</w:t>
+            </w:r>
+            <w:r>
+              <w:rPr>
+                <w:rFonts w:ascii="Times New Roman" w:eastAsia="DFKai-SB" w:hAnsi="Times New Roman"/>
+                <w:szCs w:val="24"/>
+              </w:rPr>
+              <w:t>00Hz_M1.</w:t>
+            </w:r>
+            <w:r>
+              <w:rPr>
+                <w:rFonts w:ascii="Times New Roman" w:eastAsia="DFKai-SB" w:hAnsi="Times New Roman"/>
+                <w:szCs w:val="24"/>
+              </w:rPr>
+              <w:t>txt</w:t>
+            </w:r>
+          </w:p>
+          <w:p>
+            <w:pPr>
+              <w:tabs>
+                <w:tab w:val="left" w:pos="45"/>
+              </w:tabs>
+              <w:jc w:val="center"/>
+              <w:rPr>
+                <w:rFonts w:ascii="Times New Roman" w:eastAsia="DFKai-SB" w:hAnsi="Times New Roman"/>
+                <w:szCs w:val="24"/>
+              </w:rPr>
+            </w:pPr>
+            <w:r>
+              <w:rPr>
+                <w:rFonts w:ascii="Times New Roman" w:eastAsia="DFKai-SB" w:hAnsi="Times New Roman"/>
+                <w:szCs w:val="24"/>
+              </w:rPr>
+              <w:t>sin</w:t>
+            </w:r>
+            <w:r>
+              <w:rPr>
+                <w:rFonts w:ascii="Times New Roman" w:eastAsia="DFKai-SB" w:hAnsi="Times New Roman"/>
+                <w:szCs w:val="24"/>
+              </w:rPr>
+              <w:t>50</w:t>
+            </w:r>
+            <w:r>
+              <w:rPr>
+                <w:rFonts w:ascii="Times New Roman" w:eastAsia="DFKai-SB" w:hAnsi="Times New Roman"/>
+                <w:szCs w:val="24"/>
+              </w:rPr>
+              <w:t>00Hz_M</w:t>
+            </w:r>
+            <w:r>
+              <w:rPr>
+                <w:rFonts w:ascii="Times New Roman" w:eastAsia="DFKai-SB" w:hAnsi="Times New Roman"/>
+                <w:szCs w:val="24"/>
+              </w:rPr>
+              <w:t>4</w:t>
+            </w:r>
+            <w:r>
+              <w:rPr>
+                <w:rFonts w:ascii="Times New Roman" w:eastAsia="DFKai-SB" w:hAnsi="Times New Roman"/>
+                <w:szCs w:val="24"/>
+              </w:rPr>
+              <w:t>.</w:t>
+            </w:r>
+            <w:r>
+              <w:rPr>
+                <w:rFonts w:ascii="Times New Roman" w:eastAsia="DFKai-SB" w:hAnsi="Times New Roman"/>
+                <w:szCs w:val="24"/>
+              </w:rPr>
+              <w:t>txt</w:t>
+            </w:r>
+          </w:p>
+          <w:p>
+            <w:pPr>
+              <w:tabs>
+                <w:tab w:val="left" w:pos="45"/>
+              </w:tabs>
+              <w:jc w:val="center"/>
+              <w:rPr>
+                <w:rFonts w:ascii="Times New Roman" w:eastAsia="DFKai-SB" w:hAnsi="Times New Roman"/>
+                <w:szCs w:val="24"/>
+              </w:rPr>
+            </w:pPr>
+            <w:r>
+              <w:rPr>
+                <w:rFonts w:ascii="Times New Roman" w:eastAsia="DFKai-SB" w:hAnsi="Times New Roman"/>
+                <w:szCs w:val="24"/>
+              </w:rPr>
+              <w:t>sin</w:t>
+            </w:r>
+            <w:r>
+              <w:rPr>
+                <w:rFonts w:ascii="Times New Roman" w:eastAsia="DFKai-SB" w:hAnsi="Times New Roman"/>
+                <w:szCs w:val="24"/>
+              </w:rPr>
+              <w:t>50</w:t>
+            </w:r>
+            <w:r>
+              <w:rPr>
+                <w:rFonts w:ascii="Times New Roman" w:eastAsia="DFKai-SB" w:hAnsi="Times New Roman"/>
+                <w:szCs w:val="24"/>
+              </w:rPr>
+              <w:t>00Hz_M1</w:t>
+            </w:r>
+            <w:r>
+              <w:rPr>
+                <w:rFonts w:ascii="Times New Roman" w:eastAsia="DFKai-SB" w:hAnsi="Times New Roman"/>
+                <w:szCs w:val="24"/>
+              </w:rPr>
+              <w:t>6</w:t>
+            </w:r>
+            <w:r>
+              <w:rPr>
+                <w:rFonts w:ascii="Times New Roman" w:eastAsia="DFKai-SB" w:hAnsi="Times New Roman"/>
+                <w:szCs w:val="24"/>
+              </w:rPr>
+              <w:t>.</w:t>
+            </w:r>
+            <w:r>
+              <w:rPr>
+                <w:rFonts w:ascii="Times New Roman" w:eastAsia="DFKai-SB" w:hAnsi="Times New Roman"/>
+                <w:szCs w:val="24"/>
+              </w:rPr>
+              <w:t>txt</w:t>
+            </w:r>
+          </w:p>
+          <w:p>
+            <w:pPr>
+              <w:tabs>
+                <w:tab w:val="left" w:pos="45"/>
+              </w:tabs>
+              <w:jc w:val="center"/>
+              <w:rPr>
+                <w:rFonts w:ascii="Times New Roman" w:eastAsia="DFKai-SB" w:hAnsi="Times New Roman"/>
+                <w:szCs w:val="24"/>
+              </w:rPr>
+            </w:pPr>
+            <w:r>
+              <w:rPr>
+                <w:rFonts w:ascii="Times New Roman" w:eastAsia="DFKai-SB" w:hAnsi="Times New Roman"/>
+                <w:szCs w:val="24"/>
+              </w:rPr>
+              <w:t>sin</w:t>
+            </w:r>
+            <w:r>
+              <w:rPr>
+                <w:rFonts w:ascii="Times New Roman" w:eastAsia="DFKai-SB" w:hAnsi="Times New Roman"/>
+                <w:szCs w:val="24"/>
+              </w:rPr>
+              <w:t>50</w:t>
+            </w:r>
+            <w:r>
+              <w:rPr>
+                <w:rFonts w:ascii="Times New Roman" w:eastAsia="DFKai-SB" w:hAnsi="Times New Roman"/>
+                <w:szCs w:val="24"/>
+              </w:rPr>
+              <w:t>00Hz_M</w:t>
+            </w:r>
+            <w:r>
+              <w:rPr>
+                <w:rFonts w:ascii="Times New Roman" w:eastAsia="DFKai-SB" w:hAnsi="Times New Roman"/>
+                <w:szCs w:val="24"/>
+              </w:rPr>
+              <w:t>64</w:t>
+            </w:r>
+            <w:r>
+              <w:rPr>
+                <w:rFonts w:ascii="Times New Roman" w:eastAsia="DFKai-SB" w:hAnsi="Times New Roman"/>
+                <w:szCs w:val="24"/>
+              </w:rPr>
+              <w:t>.txt</w:t>
+            </w:r>
+          </w:p>
+          <w:p>
+            <w:pPr>
+              <w:tabs>
+                <w:tab w:val="left" w:pos="45"/>
+              </w:tabs>
+              <w:jc w:val="center"/>
+              <w:rPr>
+                <w:rFonts w:ascii="Times New Roman" w:eastAsia="DFKai-SB" w:hAnsi="Times New Roman"/>
+                <w:szCs w:val="24"/>
+              </w:rPr>
+            </w:pPr>
+            <w:r>
+              <w:rPr>
+                <w:rFonts w:ascii="Times New Roman" w:eastAsia="DFKai-SB" w:hAnsi="Times New Roman"/>
+                <w:szCs w:val="24"/>
+              </w:rPr>
+              <w:lastRenderedPageBreak/>
+              <w:t>sin</w:t>
+            </w:r>
+            <w:r>
+              <w:rPr>
+                <w:rFonts w:ascii="Times New Roman" w:eastAsia="DFKai-SB" w:hAnsi="Times New Roman"/>
+                <w:szCs w:val="24"/>
+              </w:rPr>
+              <w:t>50</w:t>
+            </w:r>
+            <w:r>
+              <w:rPr>
+                <w:rFonts w:ascii="Times New Roman" w:eastAsia="DFKai-SB" w:hAnsi="Times New Roman"/>
+                <w:szCs w:val="24"/>
+              </w:rPr>
+              <w:t>00Hz_M</w:t>
+            </w:r>
+            <w:r>
+              <w:rPr>
+                <w:rFonts w:ascii="Times New Roman" w:eastAsia="DFKai-SB" w:hAnsi="Times New Roman"/>
+                <w:szCs w:val="24"/>
+              </w:rPr>
+              <w:t>256</w:t>
+            </w:r>
+            <w:r>
+              <w:rPr>
+                <w:rFonts w:ascii="Times New Roman" w:eastAsia="DFKai-SB" w:hAnsi="Times New Roman"/>
+                <w:szCs w:val="24"/>
+              </w:rPr>
+              <w:t>.</w:t>
+            </w:r>
+            <w:r>
+              <w:rPr>
+                <w:rFonts w:ascii="Times New Roman" w:eastAsia="DFKai-SB" w:hAnsi="Times New Roman"/>
+                <w:szCs w:val="24"/>
+              </w:rPr>
+              <w:t>txt</w:t>
+            </w:r>
+          </w:p>
+          <w:p>
+            <w:pPr>
+              <w:tabs>
+                <w:tab w:val="left" w:pos="45"/>
+              </w:tabs>
+              <w:jc w:val="center"/>
+              <w:rPr>
+                <w:rFonts w:ascii="Times New Roman" w:eastAsia="DFKai-SB" w:hAnsi="Times New Roman"/>
+                <w:szCs w:val="24"/>
+              </w:rPr>
+            </w:pPr>
+            <w:r>
+              <w:rPr>
+                <w:rFonts w:ascii="Times New Roman" w:eastAsia="DFKai-SB" w:hAnsi="Times New Roman"/>
+                <w:szCs w:val="24"/>
+              </w:rPr>
+              <w:t>sin</w:t>
+            </w:r>
+            <w:r>
+              <w:rPr>
+                <w:rFonts w:ascii="Times New Roman" w:eastAsia="DFKai-SB" w:hAnsi="Times New Roman"/>
+                <w:szCs w:val="24"/>
+              </w:rPr>
+              <w:t>50</w:t>
+            </w:r>
+            <w:r>
+              <w:rPr>
+                <w:rFonts w:ascii="Times New Roman" w:eastAsia="DFKai-SB" w:hAnsi="Times New Roman"/>
+                <w:szCs w:val="24"/>
+              </w:rPr>
+              <w:t>00Hz_M</w:t>
+            </w:r>
+            <w:r>
+              <w:rPr>
+                <w:rFonts w:ascii="Times New Roman" w:eastAsia="DFKai-SB" w:hAnsi="Times New Roman"/>
+                <w:szCs w:val="24"/>
+              </w:rPr>
+              <w:t>512</w:t>
+            </w:r>
+            <w:r>
+              <w:rPr>
+                <w:rFonts w:ascii="Times New Roman" w:eastAsia="DFKai-SB" w:hAnsi="Times New Roman"/>
+                <w:szCs w:val="24"/>
+              </w:rPr>
+              <w:t>.</w:t>
+            </w:r>
+            <w:r>
+              <w:rPr>
+                <w:rFonts w:ascii="Times New Roman" w:eastAsia="DFKai-SB" w:hAnsi="Times New Roman"/>
+                <w:szCs w:val="24"/>
+              </w:rPr>
+              <w:t>txt</w:t>
+            </w:r>
+          </w:p>
+          <w:p>
+            <w:pPr>
+              <w:tabs>
+                <w:tab w:val="left" w:pos="45"/>
+              </w:tabs>
+              <w:jc w:val="center"/>
+              <w:rPr>
+                <w:rFonts w:ascii="Times New Roman" w:eastAsia="DFKai-SB" w:hAnsi="Times New Roman"/>
+                <w:szCs w:val="24"/>
+              </w:rPr>
+            </w:pPr>
+            <w:r>
+              <w:rPr>
+                <w:rFonts w:ascii="Times New Roman" w:eastAsia="DFKai-SB" w:hAnsi="Times New Roman"/>
+                <w:szCs w:val="24"/>
+              </w:rPr>
+              <w:t>sin</w:t>
+            </w:r>
+            <w:r>
+              <w:rPr>
+                <w:rFonts w:ascii="Times New Roman" w:eastAsia="DFKai-SB" w:hAnsi="Times New Roman"/>
+                <w:szCs w:val="24"/>
+              </w:rPr>
+              <w:t>50</w:t>
+            </w:r>
+            <w:r>
+              <w:rPr>
+                <w:rFonts w:ascii="Times New Roman" w:eastAsia="DFKai-SB" w:hAnsi="Times New Roman"/>
+                <w:szCs w:val="24"/>
+              </w:rPr>
+              <w:t>00Hz_M1</w:t>
+            </w:r>
+            <w:r>
+              <w:rPr>
+                <w:rFonts w:ascii="Times New Roman" w:eastAsia="DFKai-SB" w:hAnsi="Times New Roman"/>
+                <w:szCs w:val="24"/>
+              </w:rPr>
+              <w:t>024</w:t>
+            </w:r>
+            <w:r>
+              <w:rPr>
+                <w:rFonts w:ascii="Times New Roman" w:eastAsia="DFKai-SB" w:hAnsi="Times New Roman"/>
+                <w:szCs w:val="24"/>
+              </w:rPr>
+              <w:t>.</w:t>
+            </w:r>
+            <w:r>
+              <w:rPr>
+                <w:rFonts w:ascii="Times New Roman" w:eastAsia="DFKai-SB" w:hAnsi="Times New Roman"/>
+                <w:szCs w:val="24"/>
+              </w:rPr>
+              <w:t>txt</w:t>
+            </w:r>
+          </w:p>
+          <w:p>
+            <w:pPr>
+              <w:tabs>
+                <w:tab w:val="left" w:pos="45"/>
+              </w:tabs>
+              <w:jc w:val="center"/>
+              <w:rPr>
+                <w:rFonts w:ascii="Times New Roman" w:eastAsia="DFKai-SB" w:hAnsi="Times New Roman" w:hint="eastAsia"/>
+                <w:szCs w:val="24"/>
+              </w:rPr>
+            </w:pPr>
+            <w:r>
+              <w:rPr>
+                <w:rFonts w:ascii="Times New Roman" w:eastAsia="DFKai-SB" w:hAnsi="Times New Roman"/>
+                <w:szCs w:val="24"/>
+              </w:rPr>
+              <w:t>sin</w:t>
+            </w:r>
+            <w:r>
+              <w:rPr>
+                <w:rFonts w:ascii="Times New Roman" w:eastAsia="DFKai-SB" w:hAnsi="Times New Roman"/>
+                <w:szCs w:val="24"/>
+              </w:rPr>
+              <w:t>50</w:t>
+            </w:r>
+            <w:r>
+              <w:rPr>
+                <w:rFonts w:ascii="Times New Roman" w:eastAsia="DFKai-SB" w:hAnsi="Times New Roman"/>
+                <w:szCs w:val="24"/>
+              </w:rPr>
+              <w:t>00Hz_M</w:t>
+            </w:r>
+            <w:r>
+              <w:rPr>
+                <w:rFonts w:ascii="Times New Roman" w:eastAsia="DFKai-SB" w:hAnsi="Times New Roman"/>
+                <w:szCs w:val="24"/>
+              </w:rPr>
+              <w:t>2048</w:t>
+            </w:r>
+            <w:r>
+              <w:rPr>
+                <w:rFonts w:ascii="Times New Roman" w:eastAsia="DFKai-SB" w:hAnsi="Times New Roman"/>
+                <w:szCs w:val="24"/>
+              </w:rPr>
+              <w:t>.txt</w:t>
+            </w:r>
+          </w:p>
+        </w:tc>
+        <w:tc>
+          <w:tcPr>
+            <w:tcW w:w="2026" w:type="dxa"/>
+            <w:shd w:val="clear" w:color="auto" w:fill="D9E2F3" w:themeFill="accent1" w:themeFillTint="33"/>
+            <w:vAlign w:val="center"/>
+          </w:tcPr>
+          <w:p>
+            <w:pPr>
+              <w:tabs>
+                <w:tab w:val="left" w:pos="45"/>
+              </w:tabs>
+              <w:jc w:val="center"/>
+              <w:rPr>
+                <w:rFonts w:ascii="Times New Roman" w:eastAsia="DFKai-SB" w:hAnsi="Times New Roman" w:hint="eastAsia"/>
+                <w:szCs w:val="24"/>
+              </w:rPr>
+            </w:pPr>
+            <w:r>
+              <w:rPr>
+                <w:rFonts w:ascii="Times New Roman" w:eastAsia="DFKai-SB" w:hAnsi="Times New Roman" w:hint="eastAsia"/>
+                <w:szCs w:val="24"/>
+              </w:rPr>
+              <w:lastRenderedPageBreak/>
+              <w:t>儲存兩個不同頻率的弦波經過不同</w:t>
+            </w:r>
+            <w:r>
+              <w:rPr>
+                <w:rFonts w:ascii="Times New Roman" w:eastAsia="DFKai-SB" w:hAnsi="Times New Roman" w:hint="eastAsia"/>
+                <w:szCs w:val="24"/>
+              </w:rPr>
+              <w:t>order</w:t>
+            </w:r>
+            <w:r>
+              <w:rPr>
+                <w:rFonts w:ascii="Times New Roman" w:eastAsia="DFKai-SB" w:hAnsi="Times New Roman" w:hint="eastAsia"/>
+                <w:szCs w:val="24"/>
+              </w:rPr>
+              <w:t>數的</w:t>
+            </w:r>
+            <w:r>
+              <w:rPr>
+                <w:rFonts w:ascii="Times New Roman" w:eastAsia="DFKai-SB" w:hAnsi="Times New Roman" w:hint="eastAsia"/>
+                <w:szCs w:val="24"/>
+              </w:rPr>
+              <w:t>LPF</w:t>
+            </w:r>
+            <w:r>
+              <w:rPr>
+                <w:rFonts w:ascii="Times New Roman" w:eastAsia="DFKai-SB" w:hAnsi="Times New Roman" w:hint="eastAsia"/>
+                <w:szCs w:val="24"/>
+              </w:rPr>
+              <w:t>之後的數值</w:t>
+            </w:r>
+          </w:p>
+        </w:tc>
+        <w:tc>
+          <w:tcPr>
+            <w:tcW w:w="3740" w:type="dxa"/>
+            <w:shd w:val="clear" w:color="auto" w:fill="D9E2F3" w:themeFill="accent1" w:themeFillTint="33"/>
+            <w:vAlign w:val="center"/>
+          </w:tcPr>
+          <w:p>
+            <w:pPr>
+              <w:tabs>
+                <w:tab w:val="left" w:pos="45"/>
+              </w:tabs>
+              <w:jc w:val="center"/>
+              <w:rPr>
+                <w:rFonts w:ascii="Times New Roman" w:eastAsia="DFKai-SB" w:hAnsi="Times New Roman" w:hint="eastAsia"/>
+                <w:szCs w:val="24"/>
+              </w:rPr>
+            </w:pPr>
+            <w:r>
+              <w:rPr>
+                <w:rFonts w:ascii="Times New Roman" w:eastAsia="DFKai-SB" w:hAnsi="Times New Roman" w:hint="eastAsia"/>
+                <w:szCs w:val="24"/>
+              </w:rPr>
+              <w:t>使用</w:t>
+            </w:r>
+            <w:r>
+              <w:rPr>
+                <w:rFonts w:ascii="Times New Roman" w:eastAsia="DFKai-SB" w:hAnsi="Times New Roman"/>
+                <w:szCs w:val="24"/>
+              </w:rPr>
+              <w:t>test_diffM_transient.m</w:t>
+            </w:r>
+            <w:r>
+              <w:rPr>
+                <w:rFonts w:ascii="Times New Roman" w:eastAsia="DFKai-SB" w:hAnsi="Times New Roman" w:hint="eastAsia"/>
+                <w:szCs w:val="24"/>
+              </w:rPr>
+              <w:t>以觀察不同</w:t>
+            </w:r>
+            <w:r>
+              <w:rPr>
+                <w:rFonts w:ascii="Times New Roman" w:eastAsia="DFKai-SB" w:hAnsi="Times New Roman" w:hint="eastAsia"/>
+                <w:szCs w:val="24"/>
+              </w:rPr>
+              <w:t>order</w:t>
+            </w:r>
+            <w:r>
+              <w:rPr>
+                <w:rFonts w:ascii="Times New Roman" w:eastAsia="DFKai-SB" w:hAnsi="Times New Roman" w:hint="eastAsia"/>
+                <w:szCs w:val="24"/>
+              </w:rPr>
+              <w:t>數的</w:t>
+            </w:r>
+            <w:r>
+              <w:rPr>
+                <w:rFonts w:ascii="Times New Roman" w:eastAsia="DFKai-SB" w:hAnsi="Times New Roman" w:hint="eastAsia"/>
+                <w:szCs w:val="24"/>
+              </w:rPr>
+              <w:t>LPF</w:t>
+            </w:r>
+            <w:r>
+              <w:rPr>
+                <w:rFonts w:ascii="Times New Roman" w:eastAsia="DFKai-SB" w:hAnsi="Times New Roman" w:hint="eastAsia"/>
+                <w:szCs w:val="24"/>
+              </w:rPr>
+              <w:t>所造成的暫態</w:t>
+            </w:r>
+            <w:r>
+              <w:rPr>
+                <w:rFonts w:ascii="Times New Roman" w:eastAsia="DFKai-SB" w:hAnsi="Times New Roman" w:hint="eastAsia"/>
+                <w:szCs w:val="24"/>
+              </w:rPr>
+              <w:t>(</w:t>
+            </w:r>
+            <w:r>
+              <w:rPr>
+                <w:rFonts w:ascii="Times New Roman" w:eastAsia="DFKai-SB" w:hAnsi="Times New Roman"/>
+                <w:szCs w:val="24"/>
+              </w:rPr>
+              <w:t>transient)</w:t>
+            </w:r>
+            <w:r>
+              <w:rPr>
+                <w:rFonts w:ascii="Times New Roman" w:eastAsia="DFKai-SB" w:hAnsi="Times New Roman" w:hint="eastAsia"/>
+                <w:szCs w:val="24"/>
+              </w:rPr>
+              <w:t>現象</w:t>
+            </w:r>
+          </w:p>
+        </w:tc>
+      </w:tr>
+      <w:tr>
+        <w:tc>
+          <w:tcPr>
+            <w:tcW w:w="2530" w:type="dxa"/>
+            <w:vAlign w:val="center"/>
+          </w:tcPr>
+          <w:p>
+            <w:pPr>
+              <w:tabs>
+                <w:tab w:val="left" w:pos="45"/>
+              </w:tabs>
+              <w:jc w:val="center"/>
+              <w:rPr>
+                <w:rFonts w:ascii="Times New Roman" w:eastAsia="DFKai-SB" w:hAnsi="Times New Roman"/>
+                <w:szCs w:val="24"/>
+              </w:rPr>
+            </w:pPr>
+            <w:r>
+              <w:rPr>
+                <w:rFonts w:ascii="Times New Roman" w:eastAsia="DFKai-SB" w:hAnsi="Times New Roman"/>
+                <w:szCs w:val="24"/>
+              </w:rPr>
+              <w:t>sin3500Hz.txt</w:t>
+            </w:r>
+          </w:p>
+          <w:p>
+            <w:pPr>
+              <w:tabs>
+                <w:tab w:val="left" w:pos="45"/>
+              </w:tabs>
+              <w:jc w:val="center"/>
+              <w:rPr>
+                <w:rFonts w:ascii="Times New Roman" w:eastAsia="DFKai-SB" w:hAnsi="Times New Roman" w:hint="eastAsia"/>
+                <w:szCs w:val="24"/>
+              </w:rPr>
+            </w:pPr>
+            <w:r>
+              <w:rPr>
+                <w:rFonts w:ascii="Times New Roman" w:eastAsia="DFKai-SB" w:hAnsi="Times New Roman"/>
+                <w:szCs w:val="24"/>
+              </w:rPr>
+              <w:t>sin</w:t>
+            </w:r>
+            <w:r>
+              <w:rPr>
+                <w:rFonts w:ascii="Times New Roman" w:eastAsia="DFKai-SB" w:hAnsi="Times New Roman"/>
+                <w:szCs w:val="24"/>
+              </w:rPr>
+              <w:t>5000Hz</w:t>
+            </w:r>
+            <w:r>
+              <w:rPr>
+                <w:rFonts w:ascii="Times New Roman" w:eastAsia="DFKai-SB" w:hAnsi="Times New Roman"/>
+                <w:szCs w:val="24"/>
+              </w:rPr>
+              <w:t>.txt</w:t>
+            </w:r>
+          </w:p>
+        </w:tc>
+        <w:tc>
+          <w:tcPr>
+            <w:tcW w:w="2026" w:type="dxa"/>
+            <w:vAlign w:val="center"/>
+          </w:tcPr>
+          <w:p>
+            <w:pPr>
+              <w:tabs>
+                <w:tab w:val="left" w:pos="45"/>
+              </w:tabs>
+              <w:jc w:val="center"/>
+              <w:rPr>
+                <w:rFonts w:ascii="Times New Roman" w:eastAsia="DFKai-SB" w:hAnsi="Times New Roman" w:hint="eastAsia"/>
+                <w:szCs w:val="24"/>
+              </w:rPr>
+            </w:pPr>
+            <w:r>
+              <w:rPr>
+                <w:rFonts w:ascii="Times New Roman" w:eastAsia="DFKai-SB" w:hAnsi="Times New Roman" w:hint="eastAsia"/>
+                <w:szCs w:val="24"/>
+              </w:rPr>
+              <w:t>儲存兩個不同頻率的弦波</w:t>
+            </w:r>
+            <w:r>
+              <w:rPr>
+                <w:rFonts w:ascii="Times New Roman" w:eastAsia="DFKai-SB" w:hAnsi="Times New Roman" w:hint="eastAsia"/>
+                <w:szCs w:val="24"/>
+              </w:rPr>
+              <w:t>數值</w:t>
+            </w:r>
+          </w:p>
+        </w:tc>
+        <w:tc>
+          <w:tcPr>
+            <w:tcW w:w="3740" w:type="dxa"/>
+            <w:vAlign w:val="center"/>
+          </w:tcPr>
+          <w:p>
+            <w:pPr>
+              <w:tabs>
+                <w:tab w:val="left" w:pos="45"/>
+              </w:tabs>
+              <w:jc w:val="center"/>
+              <w:rPr>
+                <w:rFonts w:ascii="Times New Roman" w:eastAsia="DFKai-SB" w:hAnsi="Times New Roman" w:hint="eastAsia"/>
+                <w:szCs w:val="24"/>
+              </w:rPr>
+            </w:pPr>
+            <w:r>
+              <w:rPr>
+                <w:rFonts w:ascii="Times New Roman" w:eastAsia="DFKai-SB" w:hAnsi="Times New Roman" w:hint="eastAsia"/>
+                <w:szCs w:val="24"/>
+              </w:rPr>
+              <w:t>用於</w:t>
+            </w:r>
+            <w:r>
+              <w:rPr>
+                <w:rFonts w:ascii="Times New Roman" w:eastAsia="DFKai-SB" w:hAnsi="Times New Roman"/>
+                <w:szCs w:val="24"/>
+              </w:rPr>
+              <w:t>minimum_phase</w:t>
+            </w:r>
+            <w:r>
+              <w:rPr>
+                <w:rFonts w:ascii="Times New Roman" w:eastAsia="DFKai-SB" w:hAnsi="Times New Roman" w:hint="eastAsia"/>
+                <w:szCs w:val="24"/>
+              </w:rPr>
+              <w:t>.</w:t>
+            </w:r>
+            <w:r>
+              <w:rPr>
+                <w:rFonts w:ascii="Times New Roman" w:eastAsia="DFKai-SB" w:hAnsi="Times New Roman"/>
+                <w:szCs w:val="24"/>
+              </w:rPr>
+              <w:t>m</w:t>
+            </w:r>
+            <w:r>
+              <w:rPr>
+                <w:rFonts w:ascii="Times New Roman" w:eastAsia="DFKai-SB" w:hAnsi="Times New Roman" w:hint="eastAsia"/>
+                <w:szCs w:val="24"/>
+              </w:rPr>
+              <w:t>並生成經過</w:t>
+            </w:r>
+            <w:r>
+              <w:rPr>
+                <w:rFonts w:ascii="Times New Roman" w:eastAsia="DFKai-SB" w:hAnsi="Times New Roman"/>
+                <w:szCs w:val="24"/>
+              </w:rPr>
+              <w:t>minimum phase LPF</w:t>
+            </w:r>
+            <w:r>
+              <w:rPr>
+                <w:rFonts w:ascii="Times New Roman" w:eastAsia="DFKai-SB" w:hAnsi="Times New Roman" w:hint="eastAsia"/>
+                <w:szCs w:val="24"/>
+              </w:rPr>
+              <w:t>之後的數值</w:t>
+            </w:r>
+          </w:p>
+        </w:tc>
+      </w:tr>
+      <w:tr>
+        <w:tc>
+          <w:tcPr>
+            <w:tcW w:w="2530" w:type="dxa"/>
+            <w:shd w:val="clear" w:color="auto" w:fill="D9E2F3" w:themeFill="accent1" w:themeFillTint="33"/>
+            <w:vAlign w:val="center"/>
+          </w:tcPr>
+          <w:p>
+            <w:pPr>
+              <w:tabs>
+                <w:tab w:val="left" w:pos="45"/>
+              </w:tabs>
+              <w:jc w:val="center"/>
+              <w:rPr>
+                <w:rFonts w:ascii="Times New Roman" w:eastAsia="DFKai-SB" w:hAnsi="Times New Roman"/>
+                <w:szCs w:val="24"/>
+              </w:rPr>
+            </w:pPr>
+            <w:r>
+              <w:rPr>
+                <w:rFonts w:ascii="Times New Roman" w:eastAsia="DFKai-SB" w:hAnsi="Times New Roman"/>
+                <w:szCs w:val="24"/>
+              </w:rPr>
+              <w:t>h_M_4.txt</w:t>
+            </w:r>
+          </w:p>
+          <w:p>
+            <w:pPr>
+              <w:tabs>
+                <w:tab w:val="left" w:pos="45"/>
+              </w:tabs>
+              <w:jc w:val="center"/>
+              <w:rPr>
+                <w:rFonts w:ascii="Times New Roman" w:eastAsia="DFKai-SB" w:hAnsi="Times New Roman"/>
+                <w:szCs w:val="24"/>
+              </w:rPr>
+            </w:pPr>
+            <w:r>
+              <w:rPr>
+                <w:rFonts w:ascii="Times New Roman" w:eastAsia="DFKai-SB" w:hAnsi="Times New Roman"/>
+                <w:szCs w:val="24"/>
+              </w:rPr>
+              <w:t>h_M_</w:t>
+            </w:r>
+            <w:r>
+              <w:rPr>
+                <w:rFonts w:ascii="Times New Roman" w:eastAsia="DFKai-SB" w:hAnsi="Times New Roman"/>
+                <w:szCs w:val="24"/>
+              </w:rPr>
+              <w:t>16</w:t>
+            </w:r>
+            <w:r>
+              <w:rPr>
+                <w:rFonts w:ascii="Times New Roman" w:eastAsia="DFKai-SB" w:hAnsi="Times New Roman"/>
+                <w:szCs w:val="24"/>
+              </w:rPr>
+              <w:t>.txt</w:t>
+            </w:r>
+          </w:p>
+          <w:p>
+            <w:pPr>
+              <w:tabs>
+                <w:tab w:val="left" w:pos="45"/>
+              </w:tabs>
+              <w:jc w:val="center"/>
+              <w:rPr>
+                <w:rFonts w:ascii="Times New Roman" w:eastAsia="DFKai-SB" w:hAnsi="Times New Roman" w:hint="eastAsia"/>
+                <w:szCs w:val="24"/>
+              </w:rPr>
+            </w:pPr>
+            <w:r>
+              <w:rPr>
+                <w:rFonts w:ascii="Times New Roman" w:eastAsia="DFKai-SB" w:hAnsi="Times New Roman"/>
+                <w:szCs w:val="24"/>
+              </w:rPr>
+              <w:t>h_M_</w:t>
+            </w:r>
+            <w:r>
+              <w:rPr>
+                <w:rFonts w:ascii="Times New Roman" w:eastAsia="DFKai-SB" w:hAnsi="Times New Roman"/>
+                <w:szCs w:val="24"/>
+              </w:rPr>
+              <w:t>6</w:t>
+            </w:r>
+            <w:r>
+              <w:rPr>
+                <w:rFonts w:ascii="Times New Roman" w:eastAsia="DFKai-SB" w:hAnsi="Times New Roman"/>
+                <w:szCs w:val="24"/>
+              </w:rPr>
+              <w:t>4.txt</w:t>
+            </w:r>
+          </w:p>
+        </w:tc>
+        <w:tc>
+          <w:tcPr>
+            <w:tcW w:w="2026" w:type="dxa"/>
+            <w:shd w:val="clear" w:color="auto" w:fill="D9E2F3" w:themeFill="accent1" w:themeFillTint="33"/>
+            <w:vAlign w:val="center"/>
+          </w:tcPr>
+          <w:p>
+            <w:pPr>
+              <w:tabs>
+                <w:tab w:val="left" w:pos="45"/>
+              </w:tabs>
+              <w:jc w:val="center"/>
+              <w:rPr>
+                <w:rFonts w:ascii="Times New Roman" w:eastAsia="DFKai-SB" w:hAnsi="Times New Roman" w:hint="eastAsia"/>
+                <w:szCs w:val="24"/>
+              </w:rPr>
+            </w:pPr>
+            <w:r>
+              <w:rPr>
+                <w:rFonts w:ascii="Times New Roman" w:eastAsia="DFKai-SB" w:hAnsi="Times New Roman" w:hint="eastAsia"/>
+                <w:szCs w:val="24"/>
+              </w:rPr>
+              <w:t>儲存</w:t>
+            </w:r>
+            <w:r>
+              <w:rPr>
+                <w:rFonts w:ascii="Times New Roman" w:eastAsia="DFKai-SB" w:hAnsi="Times New Roman" w:hint="eastAsia"/>
+                <w:szCs w:val="24"/>
+              </w:rPr>
+              <w:t>M=4</w:t>
+            </w:r>
+            <w:r>
+              <w:rPr>
+                <w:rFonts w:ascii="Times New Roman" w:eastAsia="DFKai-SB" w:hAnsi="Times New Roman"/>
+                <w:szCs w:val="24"/>
+              </w:rPr>
+              <w:t>,16,64</w:t>
+            </w:r>
+            <w:r>
+              <w:rPr>
+                <w:rFonts w:ascii="Times New Roman" w:eastAsia="DFKai-SB" w:hAnsi="Times New Roman" w:hint="eastAsia"/>
+                <w:szCs w:val="24"/>
+              </w:rPr>
+              <w:t xml:space="preserve"> LPF</w:t>
+            </w:r>
+            <w:r>
+              <w:rPr>
+                <w:rFonts w:ascii="Times New Roman" w:eastAsia="DFKai-SB" w:hAnsi="Times New Roman" w:hint="eastAsia"/>
+                <w:szCs w:val="24"/>
+              </w:rPr>
+              <w:t>的時域</w:t>
+            </w:r>
+            <w:r>
+              <w:rPr>
+                <w:rFonts w:ascii="Times New Roman" w:eastAsia="DFKai-SB" w:hAnsi="Times New Roman" w:hint="eastAsia"/>
+                <w:szCs w:val="24"/>
+              </w:rPr>
+              <w:t>(</w:t>
+            </w:r>
+            <w:r>
+              <w:rPr>
+                <w:rFonts w:ascii="Times New Roman" w:eastAsia="DFKai-SB" w:hAnsi="Times New Roman" w:hint="eastAsia"/>
+                <w:szCs w:val="24"/>
+              </w:rPr>
+              <w:t>未經過</w:t>
+            </w:r>
+            <w:r>
+              <w:rPr>
+                <w:rFonts w:ascii="Times New Roman" w:eastAsia="DFKai-SB" w:hAnsi="Times New Roman" w:hint="eastAsia"/>
+                <w:szCs w:val="24"/>
+              </w:rPr>
+              <w:t>DTFT)</w:t>
+            </w:r>
+            <w:r>
+              <w:rPr>
+                <w:rFonts w:ascii="Times New Roman" w:eastAsia="DFKai-SB" w:hAnsi="Times New Roman" w:hint="eastAsia"/>
+                <w:szCs w:val="24"/>
+              </w:rPr>
+              <w:t>的</w:t>
+            </w:r>
+            <w:r>
+              <w:rPr>
+                <w:rFonts w:ascii="Times New Roman" w:eastAsia="DFKai-SB" w:hAnsi="Times New Roman" w:hint="eastAsia"/>
+                <w:szCs w:val="24"/>
+              </w:rPr>
+              <w:t>數值</w:t>
+            </w:r>
+          </w:p>
+        </w:tc>
+        <w:tc>
+          <w:tcPr>
+            <w:tcW w:w="3740" w:type="dxa"/>
+            <w:shd w:val="clear" w:color="auto" w:fill="D9E2F3" w:themeFill="accent1" w:themeFillTint="33"/>
+            <w:vAlign w:val="center"/>
+          </w:tcPr>
+          <w:p>
+            <w:pPr>
+              <w:tabs>
+                <w:tab w:val="left" w:pos="45"/>
+              </w:tabs>
+              <w:jc w:val="center"/>
+              <w:rPr>
+                <w:rFonts w:ascii="Times New Roman" w:eastAsia="DFKai-SB" w:hAnsi="Times New Roman" w:hint="eastAsia"/>
+                <w:szCs w:val="24"/>
+              </w:rPr>
+            </w:pPr>
+            <w:r>
+              <w:rPr>
+                <w:rFonts w:ascii="Times New Roman" w:eastAsia="DFKai-SB" w:hAnsi="Times New Roman" w:hint="eastAsia"/>
+                <w:szCs w:val="24"/>
+              </w:rPr>
+              <w:t>用於</w:t>
+            </w:r>
+            <w:r>
+              <w:rPr>
+                <w:rFonts w:ascii="Times New Roman" w:eastAsia="DFKai-SB" w:hAnsi="Times New Roman"/>
+                <w:szCs w:val="24"/>
+              </w:rPr>
+              <w:t>minimum_phase</w:t>
+            </w:r>
+            <w:r>
+              <w:rPr>
+                <w:rFonts w:ascii="Times New Roman" w:eastAsia="DFKai-SB" w:hAnsi="Times New Roman" w:hint="eastAsia"/>
+                <w:szCs w:val="24"/>
+              </w:rPr>
+              <w:t>.</w:t>
+            </w:r>
+            <w:r>
+              <w:rPr>
+                <w:rFonts w:ascii="Times New Roman" w:eastAsia="DFKai-SB" w:hAnsi="Times New Roman"/>
+                <w:szCs w:val="24"/>
+              </w:rPr>
+              <w:t>m</w:t>
+            </w:r>
+            <w:r>
+              <w:rPr>
+                <w:rFonts w:ascii="Times New Roman" w:eastAsia="DFKai-SB" w:hAnsi="Times New Roman" w:hint="eastAsia"/>
+                <w:szCs w:val="24"/>
+              </w:rPr>
+              <w:t>並製作</w:t>
+            </w:r>
+            <w:r>
+              <w:rPr>
+                <w:rFonts w:ascii="Times New Roman" w:eastAsia="DFKai-SB" w:hAnsi="Times New Roman"/>
+                <w:szCs w:val="24"/>
+              </w:rPr>
+              <w:t>minimum phase LPF</w:t>
+            </w:r>
+          </w:p>
+        </w:tc>
+      </w:tr>
+    </w:tbl>
+    <w:p>
+      <w:pPr>
+        <w:pStyle w:val="a3"/>
+        <w:numPr>
+          <w:ilvl w:val="0"/>
+          <w:numId w:val="1"/>
+        </w:numPr>
+        <w:tabs>
+          <w:tab w:val="left" w:pos="45"/>
+        </w:tabs>
+        <w:ind w:leftChars="0"/>
+        <w:rPr>
+          <w:rFonts w:ascii="Times New Roman" w:eastAsia="DFKai-SB" w:hAnsi="Times New Roman"/>
+          <w:b/>
+          <w:bCs/>
+          <w:sz w:val="28"/>
+          <w:szCs w:val="28"/>
+        </w:rPr>
+      </w:pPr>
+      <w:r>
+        <w:rPr>
+          <w:rFonts w:ascii="Times New Roman" w:eastAsia="DFKai-SB" w:hAnsi="Times New Roman"/>
+          <w:b/>
+          <w:bCs/>
+          <w:sz w:val="28"/>
+          <w:szCs w:val="28"/>
+        </w:rPr>
+        <w:t>Matlab</w:t>
+      </w:r>
+      <w:r>
+        <w:rPr>
+          <w:rFonts w:ascii="Times New Roman" w:eastAsia="DFKai-SB" w:hAnsi="Times New Roman" w:hint="eastAsia"/>
+          <w:b/>
+          <w:bCs/>
+          <w:sz w:val="28"/>
+          <w:szCs w:val="28"/>
+        </w:rPr>
+        <w:t>程式結果、生成檔案</w:t>
+      </w:r>
+      <w:r>
+        <w:rPr>
+          <w:rFonts w:ascii="Times New Roman" w:eastAsia="DFKai-SB" w:hAnsi="Times New Roman" w:hint="eastAsia"/>
+          <w:b/>
+          <w:bCs/>
+          <w:sz w:val="28"/>
+          <w:szCs w:val="28"/>
+        </w:rPr>
+        <w:t>說明</w:t>
+      </w:r>
+    </w:p>
+    <w:p>
+      <w:pPr>
+        <w:pStyle w:val="a3"/>
+        <w:numPr>
+          <w:ilvl w:val="1"/>
+          <w:numId w:val="1"/>
+        </w:numPr>
+        <w:tabs>
+          <w:tab w:val="left" w:pos="45"/>
+        </w:tabs>
+        <w:ind w:leftChars="0"/>
+        <w:rPr>
+          <w:rFonts w:ascii="Times New Roman" w:eastAsia="DFKai-SB" w:hAnsi="Times New Roman"/>
+          <w:b/>
+          <w:bCs/>
+          <w:sz w:val="28"/>
+          <w:szCs w:val="28"/>
+        </w:rPr>
+      </w:pPr>
+      <w:r>
+        <w:rPr>
+          <w:rFonts w:ascii="Times New Roman" w:eastAsia="DFKai-SB" w:hAnsi="Times New Roman"/>
+          <w:b/>
+          <w:bCs/>
+          <w:sz w:val="28"/>
+          <w:szCs w:val="28"/>
+        </w:rPr>
+        <w:t>plot_LPF_DTFT.m</w:t>
+      </w:r>
+    </w:p>
+    <w:p>
+      <w:pPr>
+        <w:tabs>
+          <w:tab w:val="left" w:pos="45"/>
+        </w:tabs>
+        <w:rPr>
+          <w:rFonts w:ascii="Times New Roman" w:eastAsia="DFKai-SB" w:hAnsi="Times New Roman" w:hint="eastAsia"/>
+          <w:szCs w:val="24"/>
+        </w:rPr>
+      </w:pPr>
+      <w:r>
+        <w:rPr>
+          <w:rFonts w:ascii="Times New Roman" w:eastAsia="DFKai-SB" w:hAnsi="Times New Roman"/>
+          <w:szCs w:val="24"/>
+        </w:rPr>
+        <w:tab/>
+      </w:r>
+      <w:r>
+        <w:rPr>
+          <w:rFonts w:ascii="Times New Roman" w:eastAsia="DFKai-SB" w:hAnsi="Times New Roman"/>
+          <w:szCs w:val="24"/>
+        </w:rPr>
+        <w:tab/>
+      </w:r>
+      <w:r>
+        <w:rPr>
+          <w:rFonts w:ascii="Times New Roman" w:eastAsia="DFKai-SB" w:hAnsi="Times New Roman" w:hint="eastAsia"/>
+          <w:szCs w:val="24"/>
+        </w:rPr>
+        <w:t>執行完</w:t>
+      </w:r>
+      <w:r>
+        <w:rPr>
+          <w:rFonts w:ascii="Times New Roman" w:eastAsia="DFKai-SB" w:hAnsi="Times New Roman" w:hint="eastAsia"/>
+          <w:szCs w:val="24"/>
+        </w:rPr>
+        <w:t>C code</w:t>
+      </w:r>
+      <w:r>
+        <w:rPr>
+          <w:rFonts w:ascii="Times New Roman" w:eastAsia="DFKai-SB" w:hAnsi="Times New Roman" w:hint="eastAsia"/>
+          <w:szCs w:val="24"/>
+        </w:rPr>
+        <w:t>並執行此檔案，可以觀察到不同</w:t>
+      </w:r>
+      <w:r>
+        <w:rPr>
+          <w:rFonts w:ascii="Times New Roman" w:eastAsia="DFKai-SB" w:hAnsi="Times New Roman" w:hint="eastAsia"/>
+          <w:szCs w:val="24"/>
+        </w:rPr>
+        <w:t>order</w:t>
+      </w:r>
+      <w:r>
+        <w:rPr>
+          <w:rFonts w:ascii="Times New Roman" w:eastAsia="DFKai-SB" w:hAnsi="Times New Roman" w:hint="eastAsia"/>
+          <w:szCs w:val="24"/>
+        </w:rPr>
+        <w:t>數下的</w:t>
+      </w:r>
+      <w:r>
+        <w:rPr>
+          <w:rFonts w:ascii="Times New Roman" w:eastAsia="DFKai-SB" w:hAnsi="Times New Roman" w:hint="eastAsia"/>
+          <w:szCs w:val="24"/>
+        </w:rPr>
+        <w:t>LPF DTFT</w:t>
+      </w:r>
+      <w:r>
+        <w:rPr>
+          <w:rFonts w:ascii="Times New Roman" w:eastAsia="DFKai-SB" w:hAnsi="Times New Roman" w:hint="eastAsia"/>
+          <w:szCs w:val="24"/>
+        </w:rPr>
+        <w:t>後的圖形。可以發現當</w:t>
+      </w:r>
+      <w:r>
+        <w:rPr>
+          <w:rFonts w:ascii="Times New Roman" w:eastAsia="DFKai-SB" w:hAnsi="Times New Roman" w:hint="eastAsia"/>
+          <w:szCs w:val="24"/>
+        </w:rPr>
+        <w:t>Order</w:t>
+      </w:r>
+      <w:r>
+        <w:rPr>
+          <w:rFonts w:ascii="Times New Roman" w:eastAsia="DFKai-SB" w:hAnsi="Times New Roman" w:hint="eastAsia"/>
+          <w:szCs w:val="24"/>
+        </w:rPr>
+        <w:t>數越高的情況下，</w:t>
+      </w:r>
+      <w:r>
+        <w:rPr>
+          <w:rFonts w:ascii="Times New Roman" w:eastAsia="DFKai-SB" w:hAnsi="Times New Roman" w:hint="eastAsia"/>
+          <w:szCs w:val="24"/>
+        </w:rPr>
+        <w:t>DTFT</w:t>
+      </w:r>
+      <w:r>
+        <w:rPr>
+          <w:rFonts w:ascii="Times New Roman" w:eastAsia="DFKai-SB" w:hAnsi="Times New Roman" w:hint="eastAsia"/>
+          <w:szCs w:val="24"/>
+        </w:rPr>
+        <w:t>後的圖形越像是理想的低通濾波器</w:t>
+      </w:r>
+      <w:r>
+        <w:rPr>
+          <w:rFonts w:ascii="Times New Roman" w:eastAsia="DFKai-SB" w:hAnsi="Times New Roman" w:hint="eastAsia"/>
+          <w:szCs w:val="24"/>
+        </w:rPr>
+        <w:t>(I</w:t>
+      </w:r>
+      <w:r>
+        <w:rPr>
+          <w:rFonts w:ascii="Times New Roman" w:eastAsia="DFKai-SB" w:hAnsi="Times New Roman"/>
+          <w:szCs w:val="24"/>
+        </w:rPr>
+        <w:t>deal LPF</w:t>
+      </w:r>
+      <w:r>
+        <w:rPr>
+          <w:rFonts w:ascii="Times New Roman" w:eastAsia="DFKai-SB" w:hAnsi="Times New Roman" w:hint="eastAsia"/>
+          <w:szCs w:val="24"/>
+        </w:rPr>
+        <w:t>)</w:t>
+      </w:r>
+      <w:r>
+        <w:rPr>
+          <w:rFonts w:ascii="Times New Roman" w:eastAsia="DFKai-SB" w:hAnsi="Times New Roman" w:hint="eastAsia"/>
+          <w:szCs w:val="24"/>
+        </w:rPr>
+        <w:t>。</w:t>
+      </w:r>
+    </w:p>
+    <w:p>
+      <w:pPr>
+        <w:tabs>
+          <w:tab w:val="left" w:pos="45"/>
+        </w:tabs>
+        <w:jc w:val="center"/>
+        <w:rPr>
+          <w:rFonts w:ascii="Times New Roman" w:eastAsia="DFKai-SB" w:hAnsi="Times New Roman"/>
+          <w:szCs w:val="24"/>
+        </w:rPr>
+      </w:pPr>
+      <w:r>
+        <w:rPr>
+          <w:rFonts w:ascii="Times New Roman" w:eastAsia="DFKai-SB" w:hAnsi="Times New Roman"/>
+          <w:szCs w:val="24"/>
+        </w:rPr>
+        <w:drawing>
+          <wp:inline distT="0" distB="0" distL="0" distR="0" wp14:anchorId="2C064B62" wp14:editId="30DB9BFC">
+            <wp:extent cx="5274310" cy="2967355"/>
+            <wp:effectExtent l="0" t="0" r="2540" b="4445"/>
+            <wp:docPr id="1472595010" name="圖片 1"/>
+            <wp:cNvGraphicFramePr>
+              <a:graphicFrameLocks xmlns:a="http://schemas.openxmlformats.org/drawingml/2006/main" noChangeAspect="1"/>
+            </wp:cNvGraphicFramePr>
+            <a:graphic xmlns:a="http://schemas.openxmlformats.org/drawingml/2006/main">
+              <a:graphicData uri="http://schemas.openxmlformats.org/drawingml/2006/picture">
+                <pic:pic xmlns:pic="http://schemas.openxmlformats.org/drawingml/2006/picture">
+                  <pic:nvPicPr>
+                    <pic:cNvPr id="1472595010" name="圖片 1"/>
+                    <pic:cNvPicPr/>
+                  </pic:nvPicPr>
+                  <pic:blipFill>
+                    <a:blip r:embed="rId5"/>
+                    <a:stretch>
+                      <a:fillRect/>
+                    </a:stretch>
+                  </pic:blipFill>
+                  <pic:spPr>
+                    <a:xfrm>
+                      <a:off x="0" y="0"/>
+                      <a:ext cx="5274310" cy="2967355"/>
+                    </a:xfrm>
+                    <a:prstGeom prst="rect">
+                      <a:avLst/>
+                    </a:prstGeom>
+                  </pic:spPr>
+                </pic:pic>
+              </a:graphicData>
+            </a:graphic>
+          </wp:inline>
+        </w:drawing>
+      </w:r>
+    </w:p>
+    <w:p>
+      <w:pPr>
+        <w:tabs>
+          <w:tab w:val="left" w:pos="45"/>
+        </w:tabs>
+        <w:jc w:val="center"/>
+        <w:rPr>
+          <w:rFonts w:ascii="Times New Roman" w:eastAsia="DFKai-SB" w:hAnsi="Times New Roman"/>
+          <w:szCs w:val="24"/>
+        </w:rPr>
+      </w:pPr>
+      <w:r>
+        <w:rPr>
+          <w:rFonts w:ascii="Times New Roman" w:eastAsia="DFKai-SB" w:hAnsi="Times New Roman" w:hint="eastAsia"/>
+          <w:szCs w:val="24"/>
+        </w:rPr>
+        <w:t>圖（一）：</w:t>
+      </w:r>
+      <w:r>
+        <w:rPr>
+          <w:rFonts w:ascii="Times New Roman" w:eastAsia="DFKai-SB" w:hAnsi="Times New Roman" w:hint="eastAsia"/>
+          <w:szCs w:val="24"/>
+        </w:rPr>
+        <w:t>LPF DTFT,</w:t>
+      </w:r>
+      <w:r>
+        <w:rPr>
+          <w:rFonts w:ascii="Times New Roman" w:eastAsia="DFKai-SB" w:hAnsi="Times New Roman"/>
+          <w:szCs w:val="24"/>
+        </w:rPr>
+        <w:t xml:space="preserve"> </w:t>
+      </w:r>
+      <w:r>
+        <w:rPr>
+          <w:rFonts w:ascii="Times New Roman" w:eastAsia="DFKai-SB" w:hAnsi="Times New Roman" w:hint="eastAsia"/>
+          <w:szCs w:val="24"/>
+        </w:rPr>
+        <w:t>o</w:t>
+      </w:r>
+      <w:r>
+        <w:rPr>
+          <w:rFonts w:ascii="Times New Roman" w:eastAsia="DFKai-SB" w:hAnsi="Times New Roman"/>
+          <w:szCs w:val="24"/>
+        </w:rPr>
+        <w:t>rder = 1,4</w:t>
+      </w:r>
+    </w:p>
+    <w:p>
+      <w:pPr>
+        <w:tabs>
+          <w:tab w:val="left" w:pos="45"/>
+        </w:tabs>
+        <w:rPr>
+          <w:rFonts w:ascii="Times New Roman" w:eastAsia="DFKai-SB" w:hAnsi="Times New Roman" w:hint="eastAsia"/>
+          <w:szCs w:val="24"/>
+        </w:rPr>
+      </w:pPr>
+    </w:p>
+    <w:p>
+      <w:pPr>
+        <w:tabs>
+          <w:tab w:val="left" w:pos="45"/>
+        </w:tabs>
+        <w:jc w:val="center"/>
+        <w:rPr>
+          <w:rFonts w:ascii="Times New Roman" w:eastAsia="DFKai-SB" w:hAnsi="Times New Roman"/>
+          <w:szCs w:val="24"/>
+        </w:rPr>
+      </w:pPr>
+      <w:r>
+        <w:rPr>
+          <w:rFonts w:ascii="Times New Roman" w:eastAsia="DFKai-SB" w:hAnsi="Times New Roman"/>
+          <w:szCs w:val="24"/>
+        </w:rPr>
+        <w:lastRenderedPageBreak/>
+        <w:drawing>
+          <wp:inline distT="0" distB="0" distL="0" distR="0" wp14:anchorId="0EC9B2D7" wp14:editId="42DD12CB">
+            <wp:extent cx="5274310" cy="2944495"/>
+            <wp:effectExtent l="0" t="0" r="2540" b="8255"/>
+            <wp:docPr id="1296421429" name="圖片 1"/>
+            <wp:cNvGraphicFramePr>
+              <a:graphicFrameLocks xmlns:a="http://schemas.openxmlformats.org/drawingml/2006/main" noChangeAspect="1"/>
+            </wp:cNvGraphicFramePr>
+            <a:graphic xmlns:a="http://schemas.openxmlformats.org/drawingml/2006/main">
+              <a:graphicData uri="http://schemas.openxmlformats.org/drawingml/2006/picture">
+                <pic:pic xmlns:pic="http://schemas.openxmlformats.org/drawingml/2006/picture">
+                  <pic:nvPicPr>
+                    <pic:cNvPr id="1296421429" name="圖片 1"/>
+                    <pic:cNvPicPr/>
+                  </pic:nvPicPr>
+                  <pic:blipFill>
+                    <a:blip r:embed="rId6"/>
+                    <a:stretch>
+                      <a:fillRect/>
+                    </a:stretch>
+                  </pic:blipFill>
+                  <pic:spPr>
+                    <a:xfrm>
+                      <a:off x="0" y="0"/>
+                      <a:ext cx="5274310" cy="2944495"/>
+                    </a:xfrm>
+                    <a:prstGeom prst="rect">
+                      <a:avLst/>
+                    </a:prstGeom>
+                  </pic:spPr>
+                </pic:pic>
+              </a:graphicData>
+            </a:graphic>
+          </wp:inline>
+        </w:drawing>
+      </w:r>
+    </w:p>
+    <w:p>
+      <w:pPr>
+        <w:tabs>
+          <w:tab w:val="left" w:pos="45"/>
+        </w:tabs>
+        <w:jc w:val="center"/>
+        <w:rPr>
+          <w:rFonts w:ascii="Times New Roman" w:eastAsia="DFKai-SB" w:hAnsi="Times New Roman" w:hint="eastAsia"/>
+          <w:szCs w:val="24"/>
+        </w:rPr>
+      </w:pPr>
+      <w:r>
+        <w:rPr>
+          <w:rFonts w:ascii="Times New Roman" w:eastAsia="DFKai-SB" w:hAnsi="Times New Roman" w:hint="eastAsia"/>
+          <w:szCs w:val="24"/>
+        </w:rPr>
+        <w:t>圖（</w:t>
+      </w:r>
+      <w:r>
+        <w:rPr>
+          <w:rFonts w:ascii="Times New Roman" w:eastAsia="DFKai-SB" w:hAnsi="Times New Roman" w:hint="eastAsia"/>
+          <w:szCs w:val="24"/>
+        </w:rPr>
+        <w:t>二</w:t>
+      </w:r>
+      <w:r>
+        <w:rPr>
+          <w:rFonts w:ascii="Times New Roman" w:eastAsia="DFKai-SB" w:hAnsi="Times New Roman" w:hint="eastAsia"/>
+          <w:szCs w:val="24"/>
+        </w:rPr>
+        <w:t>）：</w:t>
+      </w:r>
+      <w:r>
+        <w:rPr>
+          <w:rFonts w:ascii="Times New Roman" w:eastAsia="DFKai-SB" w:hAnsi="Times New Roman" w:hint="eastAsia"/>
+          <w:szCs w:val="24"/>
+        </w:rPr>
+        <w:t>LPF DTFT,</w:t>
+      </w:r>
+      <w:r>
+        <w:rPr>
+          <w:rFonts w:ascii="Times New Roman" w:eastAsia="DFKai-SB" w:hAnsi="Times New Roman"/>
+          <w:szCs w:val="24"/>
+        </w:rPr>
+        <w:t xml:space="preserve"> </w:t>
+      </w:r>
+      <w:r>
+        <w:rPr>
+          <w:rFonts w:ascii="Times New Roman" w:eastAsia="DFKai-SB" w:hAnsi="Times New Roman" w:hint="eastAsia"/>
+          <w:szCs w:val="24"/>
+        </w:rPr>
+        <w:t>o</w:t>
+      </w:r>
+      <w:r>
+        <w:rPr>
+          <w:rFonts w:ascii="Times New Roman" w:eastAsia="DFKai-SB" w:hAnsi="Times New Roman"/>
+          <w:szCs w:val="24"/>
+        </w:rPr>
+        <w:t>rder = 1</w:t>
+      </w:r>
+      <w:r>
+        <w:rPr>
+          <w:rFonts w:ascii="Times New Roman" w:eastAsia="DFKai-SB" w:hAnsi="Times New Roman"/>
+          <w:szCs w:val="24"/>
+        </w:rPr>
+        <w:t>6,64</w:t>
+      </w:r>
+    </w:p>
+    <w:p>
+      <w:pPr>
+        <w:tabs>
+          <w:tab w:val="left" w:pos="45"/>
+        </w:tabs>
+        <w:jc w:val="center"/>
+        <w:rPr>
+          <w:rFonts w:ascii="Times New Roman" w:eastAsia="DFKai-SB" w:hAnsi="Times New Roman"/>
+          <w:szCs w:val="24"/>
+        </w:rPr>
+      </w:pPr>
+      <w:r>
+        <w:rPr>
+          <w:rFonts w:ascii="Times New Roman" w:eastAsia="DFKai-SB" w:hAnsi="Times New Roman"/>
+          <w:szCs w:val="24"/>
+        </w:rPr>
+        <w:drawing>
+          <wp:inline distT="0" distB="0" distL="0" distR="0" wp14:anchorId="3D55A3DF" wp14:editId="4BF5C570">
+            <wp:extent cx="5274310" cy="2937510"/>
+            <wp:effectExtent l="0" t="0" r="2540" b="0"/>
+            <wp:docPr id="1429921125" name="圖片 1" descr="一張含有 文字, 螢幕擷取畫面, 圖表, 行 的圖片&#10;&#10;自動產生的描述"/>
+            <wp:cNvGraphicFramePr>
+              <a:graphicFrameLocks xmlns:a="http://schemas.openxmlformats.org/drawingml/2006/main" noChangeAspect="1"/>
+            </wp:cNvGraphicFramePr>
+            <a:graphic xmlns:a="http://schemas.openxmlformats.org/drawingml/2006/main">
+              <a:graphicData uri="http://schemas.openxmlformats.org/drawingml/2006/picture">
+                <pic:pic xmlns:pic="http://schemas.openxmlformats.org/drawingml/2006/picture">
+                  <pic:nvPicPr>
+                    <pic:cNvPr id="1429921125" name="圖片 1" descr="一張含有 文字, 螢幕擷取畫面, 圖表, 行 的圖片&#10;&#10;自動產生的描述"/>
+                    <pic:cNvPicPr/>
+                  </pic:nvPicPr>
+                  <pic:blipFill>
+                    <a:blip r:embed="rId7"/>
+                    <a:stretch>
+                      <a:fillRect/>
+                    </a:stretch>
+                  </pic:blipFill>
+                  <pic:spPr>
+                    <a:xfrm>
+                      <a:off x="0" y="0"/>
+                      <a:ext cx="5274310" cy="2937510"/>
+                    </a:xfrm>
+                    <a:prstGeom prst="rect">
+                      <a:avLst/>
+                    </a:prstGeom>
+                  </pic:spPr>
+                </pic:pic>
+              </a:graphicData>
+            </a:graphic>
+          </wp:inline>
+        </w:drawing>
+      </w:r>
+    </w:p>
+    <w:p>
+      <w:pPr>
+        <w:tabs>
+          <w:tab w:val="left" w:pos="45"/>
+        </w:tabs>
+        <w:jc w:val="center"/>
+        <w:rPr>
+          <w:rFonts w:ascii="Times New Roman" w:eastAsia="DFKai-SB" w:hAnsi="Times New Roman" w:hint="eastAsia"/>
+          <w:szCs w:val="24"/>
+        </w:rPr>
+      </w:pPr>
+      <w:r>
+        <w:rPr>
+          <w:rFonts w:ascii="Times New Roman" w:eastAsia="DFKai-SB" w:hAnsi="Times New Roman" w:hint="eastAsia"/>
+          <w:szCs w:val="24"/>
+        </w:rPr>
+        <w:t>圖（</w:t>
+      </w:r>
+      <w:r>
+        <w:rPr>
+          <w:rFonts w:ascii="Times New Roman" w:eastAsia="DFKai-SB" w:hAnsi="Times New Roman" w:hint="eastAsia"/>
+          <w:szCs w:val="24"/>
+        </w:rPr>
+        <w:t>三</w:t>
+      </w:r>
+      <w:r>
+        <w:rPr>
+          <w:rFonts w:ascii="Times New Roman" w:eastAsia="DFKai-SB" w:hAnsi="Times New Roman" w:hint="eastAsia"/>
+          <w:szCs w:val="24"/>
+        </w:rPr>
+        <w:t>）：</w:t>
+      </w:r>
+      <w:r>
+        <w:rPr>
+          <w:rFonts w:ascii="Times New Roman" w:eastAsia="DFKai-SB" w:hAnsi="Times New Roman" w:hint="eastAsia"/>
+          <w:szCs w:val="24"/>
+        </w:rPr>
+        <w:t>LPF DTFT,</w:t>
+      </w:r>
+      <w:r>
+        <w:rPr>
+          <w:rFonts w:ascii="Times New Roman" w:eastAsia="DFKai-SB" w:hAnsi="Times New Roman"/>
+          <w:szCs w:val="24"/>
+        </w:rPr>
+        <w:t xml:space="preserve"> </w:t>
+      </w:r>
+      <w:r>
+        <w:rPr>
+          <w:rFonts w:ascii="Times New Roman" w:eastAsia="DFKai-SB" w:hAnsi="Times New Roman" w:hint="eastAsia"/>
+          <w:szCs w:val="24"/>
+        </w:rPr>
+        <w:t>o</w:t>
+      </w:r>
+      <w:r>
+        <w:rPr>
+          <w:rFonts w:ascii="Times New Roman" w:eastAsia="DFKai-SB" w:hAnsi="Times New Roman"/>
+          <w:szCs w:val="24"/>
+        </w:rPr>
+        <w:t xml:space="preserve">rder = </w:t>
+      </w:r>
+      <w:r>
+        <w:rPr>
+          <w:rFonts w:ascii="Times New Roman" w:eastAsia="DFKai-SB" w:hAnsi="Times New Roman"/>
+          <w:szCs w:val="24"/>
+        </w:rPr>
+        <w:t>256,512</w:t>
+      </w:r>
+    </w:p>
+    <w:p>
+      <w:pPr>
+        <w:tabs>
+          <w:tab w:val="left" w:pos="45"/>
+        </w:tabs>
+        <w:jc w:val="center"/>
+        <w:rPr>
+          <w:rFonts w:ascii="Times New Roman" w:eastAsia="DFKai-SB" w:hAnsi="Times New Roman"/>
+          <w:szCs w:val="24"/>
+        </w:rPr>
+      </w:pPr>
+      <w:r>
+        <w:rPr>
+          <w:rFonts w:ascii="Times New Roman" w:eastAsia="DFKai-SB" w:hAnsi="Times New Roman"/>
+          <w:szCs w:val="24"/>
+        </w:rPr>
+        <w:lastRenderedPageBreak/>
+        <w:drawing>
+          <wp:inline distT="0" distB="0" distL="0" distR="0" wp14:anchorId="5ED42229" wp14:editId="6DE34641">
+            <wp:extent cx="5274310" cy="2915285"/>
+            <wp:effectExtent l="0" t="0" r="2540" b="0"/>
+            <wp:docPr id="428338820" name="圖片 1" descr="一張含有 文字, Rectangle, 螢幕擷取畫面, 圖表 的圖片&#10;&#10;自動產生的描述"/>
+            <wp:cNvGraphicFramePr>
+              <a:graphicFrameLocks xmlns:a="http://schemas.openxmlformats.org/drawingml/2006/main" noChangeAspect="1"/>
+            </wp:cNvGraphicFramePr>
+            <a:graphic xmlns:a="http://schemas.openxmlformats.org/drawingml/2006/main">
+              <a:graphicData uri="http://schemas.openxmlformats.org/drawingml/2006/picture">
+                <pic:pic xmlns:pic="http://schemas.openxmlformats.org/drawingml/2006/picture">
+                  <pic:nvPicPr>
+                    <pic:cNvPr id="428338820" name="圖片 1" descr="一張含有 文字, Rectangle, 螢幕擷取畫面, 圖表 的圖片&#10;&#10;自動產生的描述"/>
+                    <pic:cNvPicPr/>
+                  </pic:nvPicPr>
+                  <pic:blipFill>
+                    <a:blip r:embed="rId8"/>
+                    <a:stretch>
+                      <a:fillRect/>
+                    </a:stretch>
+                  </pic:blipFill>
+                  <pic:spPr>
+                    <a:xfrm>
+                      <a:off x="0" y="0"/>
+                      <a:ext cx="5274310" cy="2915285"/>
+                    </a:xfrm>
+                    <a:prstGeom prst="rect">
+                      <a:avLst/>
+                    </a:prstGeom>
+                  </pic:spPr>
+                </pic:pic>
+              </a:graphicData>
+            </a:graphic>
+          </wp:inline>
+        </w:drawing>
+      </w:r>
+    </w:p>
+    <w:p>
+      <w:pPr>
+        <w:tabs>
+          <w:tab w:val="left" w:pos="45"/>
+        </w:tabs>
+        <w:jc w:val="center"/>
+        <w:rPr>
+          <w:rFonts w:ascii="Times New Roman" w:eastAsia="DFKai-SB" w:hAnsi="Times New Roman"/>
+          <w:szCs w:val="24"/>
+        </w:rPr>
+      </w:pPr>
+      <w:r>
+        <w:rPr>
+          <w:rFonts w:ascii="Times New Roman" w:eastAsia="DFKai-SB" w:hAnsi="Times New Roman" w:hint="eastAsia"/>
+          <w:szCs w:val="24"/>
+        </w:rPr>
+        <w:t>圖（</w:t>
+      </w:r>
+      <w:r>
+        <w:rPr>
+          <w:rFonts w:ascii="Times New Roman" w:eastAsia="DFKai-SB" w:hAnsi="Times New Roman" w:hint="eastAsia"/>
+          <w:szCs w:val="24"/>
+        </w:rPr>
+        <w:t>四</w:t>
+      </w:r>
+      <w:r>
+        <w:rPr>
+          <w:rFonts w:ascii="Times New Roman" w:eastAsia="DFKai-SB" w:hAnsi="Times New Roman" w:hint="eastAsia"/>
+          <w:szCs w:val="24"/>
+        </w:rPr>
+        <w:t>）：</w:t>
+      </w:r>
+      <w:r>
+        <w:rPr>
+          <w:rFonts w:ascii="Times New Roman" w:eastAsia="DFKai-SB" w:hAnsi="Times New Roman" w:hint="eastAsia"/>
+          <w:szCs w:val="24"/>
+        </w:rPr>
+        <w:t>LPF DTFT,</w:t>
+      </w:r>
+      <w:r>
+        <w:rPr>
+          <w:rFonts w:ascii="Times New Roman" w:eastAsia="DFKai-SB" w:hAnsi="Times New Roman"/>
+          <w:szCs w:val="24"/>
+        </w:rPr>
+        <w:t xml:space="preserve"> </w:t>
+      </w:r>
+      <w:r>
+        <w:rPr>
+          <w:rFonts w:ascii="Times New Roman" w:eastAsia="DFKai-SB" w:hAnsi="Times New Roman" w:hint="eastAsia"/>
+          <w:szCs w:val="24"/>
+        </w:rPr>
+        <w:t>o</w:t>
+      </w:r>
+      <w:r>
+        <w:rPr>
+          <w:rFonts w:ascii="Times New Roman" w:eastAsia="DFKai-SB" w:hAnsi="Times New Roman"/>
+          <w:szCs w:val="24"/>
+        </w:rPr>
+        <w:t xml:space="preserve">rder = </w:t>
+      </w:r>
+      <w:r>
+        <w:rPr>
+          <w:rFonts w:ascii="Times New Roman" w:eastAsia="DFKai-SB" w:hAnsi="Times New Roman" w:hint="eastAsia"/>
+          <w:szCs w:val="24"/>
+        </w:rPr>
+        <w:t>1</w:t>
+      </w:r>
+      <w:r>
+        <w:rPr>
+          <w:rFonts w:ascii="Times New Roman" w:eastAsia="DFKai-SB" w:hAnsi="Times New Roman"/>
+          <w:szCs w:val="24"/>
+        </w:rPr>
+        <w:t>024,2048</w:t>
+      </w:r>
+    </w:p>
+    <w:p>
+      <w:pPr>
+        <w:tabs>
+          <w:tab w:val="left" w:pos="45"/>
+        </w:tabs>
+        <w:rPr>
+          <w:rFonts w:ascii="Times New Roman" w:eastAsia="DFKai-SB" w:hAnsi="Times New Roman"/>
+          <w:szCs w:val="24"/>
+        </w:rPr>
+      </w:pPr>
+    </w:p>
+    <w:p>
+      <w:pPr>
+        <w:pStyle w:val="a3"/>
+        <w:numPr>
+          <w:ilvl w:val="1"/>
+          <w:numId w:val="1"/>
+        </w:numPr>
+        <w:tabs>
+          <w:tab w:val="left" w:pos="45"/>
+        </w:tabs>
+        <w:ind w:leftChars="0"/>
+        <w:rPr>
+          <w:rFonts w:ascii="Times New Roman" w:eastAsia="DFKai-SB" w:hAnsi="Times New Roman"/>
+          <w:b/>
+          <w:bCs/>
+          <w:sz w:val="28"/>
+          <w:szCs w:val="28"/>
+        </w:rPr>
+      </w:pPr>
+      <w:r>
+        <w:rPr>
+          <w:rFonts w:ascii="Times New Roman" w:eastAsia="DFKai-SB" w:hAnsi="Times New Roman"/>
+          <w:b/>
+          <w:bCs/>
+          <w:sz w:val="28"/>
+          <w:szCs w:val="28"/>
+        </w:rPr>
+        <w:t>test_diffM_transient.m</w:t>
+      </w:r>
+    </w:p>
+    <w:p>
+      <w:pPr>
+        <w:tabs>
+          <w:tab w:val="left" w:pos="45"/>
+        </w:tabs>
+        <w:rPr>
+          <w:rFonts w:ascii="Times New Roman" w:eastAsia="DFKai-SB" w:hAnsi="Times New Roman"/>
+          <w:szCs w:val="24"/>
+        </w:rPr>
+      </w:pPr>
+      <w:r>
+        <w:rPr>
+          <w:rFonts w:ascii="Times New Roman" w:eastAsia="DFKai-SB" w:hAnsi="Times New Roman"/>
+          <w:b/>
+          <w:bCs/>
+          <w:szCs w:val="24"/>
+        </w:rPr>
+        <w:tab/>
+      </w:r>
+      <w:r>
+        <w:rPr>
+          <w:rFonts w:ascii="Times New Roman" w:eastAsia="DFKai-SB" w:hAnsi="Times New Roman"/>
+          <w:b/>
+          <w:bCs/>
+          <w:szCs w:val="24"/>
+        </w:rPr>
+        <w:tab/>
+      </w:r>
+      <w:r>
+        <w:rPr>
+          <w:rFonts w:ascii="Times New Roman" w:eastAsia="DFKai-SB" w:hAnsi="Times New Roman" w:hint="eastAsia"/>
+          <w:szCs w:val="24"/>
+        </w:rPr>
+        <w:t>執行完</w:t>
+      </w:r>
+      <w:r>
+        <w:rPr>
+          <w:rFonts w:ascii="Times New Roman" w:eastAsia="DFKai-SB" w:hAnsi="Times New Roman" w:hint="eastAsia"/>
+          <w:szCs w:val="24"/>
+        </w:rPr>
+        <w:t>C code</w:t>
+      </w:r>
+      <w:r>
+        <w:rPr>
+          <w:rFonts w:ascii="Times New Roman" w:eastAsia="DFKai-SB" w:hAnsi="Times New Roman" w:hint="eastAsia"/>
+          <w:szCs w:val="24"/>
+        </w:rPr>
+        <w:t>並執行此檔案，可以觀察到</w:t>
+      </w:r>
+      <w:r>
+        <w:rPr>
+          <w:rFonts w:ascii="Times New Roman" w:eastAsia="DFKai-SB" w:hAnsi="Times New Roman" w:hint="eastAsia"/>
+          <w:szCs w:val="24"/>
+        </w:rPr>
+        <w:t>兩種不同頻率的</w:t>
+      </w:r>
+      <w:r>
+        <w:rPr>
+          <w:rFonts w:ascii="Times New Roman" w:eastAsia="DFKai-SB" w:hAnsi="Times New Roman" w:hint="eastAsia"/>
+          <w:szCs w:val="24"/>
+        </w:rPr>
+        <w:t>SIN</w:t>
+      </w:r>
+      <w:r>
+        <w:rPr>
+          <w:rFonts w:ascii="Times New Roman" w:eastAsia="DFKai-SB" w:hAnsi="Times New Roman" w:hint="eastAsia"/>
+          <w:szCs w:val="24"/>
+        </w:rPr>
+        <w:t>波在經過</w:t>
+      </w:r>
+      <w:r>
+        <w:rPr>
+          <w:rFonts w:ascii="Times New Roman" w:eastAsia="DFKai-SB" w:hAnsi="Times New Roman" w:hint="eastAsia"/>
+          <w:szCs w:val="24"/>
+        </w:rPr>
+        <w:t>不同</w:t>
+      </w:r>
+      <w:r>
+        <w:rPr>
+          <w:rFonts w:ascii="Times New Roman" w:eastAsia="DFKai-SB" w:hAnsi="Times New Roman" w:hint="eastAsia"/>
+          <w:szCs w:val="24"/>
+        </w:rPr>
+        <w:t>order</w:t>
+      </w:r>
+      <w:r>
+        <w:rPr>
+          <w:rFonts w:ascii="Times New Roman" w:eastAsia="DFKai-SB" w:hAnsi="Times New Roman" w:hint="eastAsia"/>
+          <w:szCs w:val="24"/>
+        </w:rPr>
+        <w:t>數下的</w:t>
+      </w:r>
+      <w:r>
+        <w:rPr>
+          <w:rFonts w:ascii="Times New Roman" w:eastAsia="DFKai-SB" w:hAnsi="Times New Roman" w:hint="eastAsia"/>
+          <w:szCs w:val="24"/>
+        </w:rPr>
+        <w:t xml:space="preserve">LPF </w:t>
+      </w:r>
+      <w:r>
+        <w:rPr>
+          <w:rFonts w:ascii="Times New Roman" w:eastAsia="DFKai-SB" w:hAnsi="Times New Roman" w:hint="eastAsia"/>
+          <w:szCs w:val="24"/>
+        </w:rPr>
+        <w:t>後的圖形。可以發現當</w:t>
+      </w:r>
+      <w:r>
+        <w:rPr>
+          <w:rFonts w:ascii="Times New Roman" w:eastAsia="DFKai-SB" w:hAnsi="Times New Roman" w:hint="eastAsia"/>
+          <w:szCs w:val="24"/>
+        </w:rPr>
+        <w:t>Order</w:t>
+      </w:r>
+      <w:r>
+        <w:rPr>
+          <w:rFonts w:ascii="Times New Roman" w:eastAsia="DFKai-SB" w:hAnsi="Times New Roman" w:hint="eastAsia"/>
+          <w:szCs w:val="24"/>
+        </w:rPr>
+        <w:t>數越高的情況下，</w:t>
+      </w:r>
+      <w:r>
+        <w:rPr>
+          <w:rFonts w:ascii="Times New Roman" w:eastAsia="DFKai-SB" w:hAnsi="Times New Roman"/>
+          <w:szCs w:val="24"/>
+        </w:rPr>
+        <w:t>Transient state</w:t>
+      </w:r>
+      <w:r>
+        <w:rPr>
+          <w:rFonts w:ascii="Times New Roman" w:eastAsia="DFKai-SB" w:hAnsi="Times New Roman" w:hint="eastAsia"/>
+          <w:szCs w:val="24"/>
+        </w:rPr>
+        <w:t>的時間就會越長，也就造成波形進入</w:t>
+      </w:r>
+      <w:r>
+        <w:rPr>
+          <w:rFonts w:ascii="Times New Roman" w:eastAsia="DFKai-SB" w:hAnsi="Times New Roman"/>
+          <w:szCs w:val="24"/>
+        </w:rPr>
+        <w:t>Steady State</w:t>
+      </w:r>
+      <w:r>
+        <w:rPr>
+          <w:rFonts w:ascii="Times New Roman" w:eastAsia="DFKai-SB" w:hAnsi="Times New Roman" w:hint="eastAsia"/>
+          <w:szCs w:val="24"/>
+        </w:rPr>
+        <w:t>的時間越延後</w:t>
+      </w:r>
+      <w:r>
+        <w:rPr>
+          <w:rFonts w:ascii="Times New Roman" w:eastAsia="DFKai-SB" w:hAnsi="Times New Roman" w:hint="eastAsia"/>
+          <w:szCs w:val="24"/>
+        </w:rPr>
+        <w:t>。</w:t>
+      </w:r>
+      <w:r>
+        <w:rPr>
+          <w:rFonts w:ascii="Times New Roman" w:eastAsia="DFKai-SB" w:hAnsi="Times New Roman" w:hint="eastAsia"/>
+          <w:szCs w:val="24"/>
+        </w:rPr>
+        <w:t>由於此次實驗取樣率為</w:t>
+      </w:r>
+      <w:r>
+        <w:rPr>
+          <w:rFonts w:ascii="Times New Roman" w:eastAsia="DFKai-SB" w:hAnsi="Times New Roman" w:hint="eastAsia"/>
+          <w:szCs w:val="24"/>
+        </w:rPr>
+        <w:t>4</w:t>
+      </w:r>
+      <w:r>
+        <w:rPr>
+          <w:rFonts w:ascii="Times New Roman" w:eastAsia="DFKai-SB" w:hAnsi="Times New Roman"/>
+          <w:szCs w:val="24"/>
+        </w:rPr>
+        <w:t>4100Hz</w:t>
+      </w:r>
+      <w:r>
+        <w:rPr>
+          <w:rFonts w:ascii="Times New Roman" w:eastAsia="DFKai-SB" w:hAnsi="Times New Roman" w:hint="eastAsia"/>
+          <w:szCs w:val="24"/>
+        </w:rPr>
+        <w:t>，並且我讓音檔的前一秒和最後一秒為靜音</w:t>
+      </w:r>
+      <w:r>
+        <w:rPr>
+          <w:rFonts w:ascii="Times New Roman" w:eastAsia="DFKai-SB" w:hAnsi="Times New Roman" w:hint="eastAsia"/>
+          <w:szCs w:val="24"/>
+        </w:rPr>
+        <w:t>(</w:t>
+      </w:r>
+      <w:r>
+        <w:rPr>
+          <w:rFonts w:ascii="Times New Roman" w:eastAsia="DFKai-SB" w:hAnsi="Times New Roman" w:hint="eastAsia"/>
+          <w:szCs w:val="24"/>
+        </w:rPr>
+        <w:t>方便觀察</w:t>
+      </w:r>
+      <w:r>
+        <w:rPr>
+          <w:rFonts w:ascii="Times New Roman" w:eastAsia="DFKai-SB" w:hAnsi="Times New Roman" w:hint="eastAsia"/>
+          <w:szCs w:val="24"/>
+        </w:rPr>
+        <w:t>transient)</w:t>
+      </w:r>
+      <w:r>
+        <w:rPr>
+          <w:rFonts w:ascii="Times New Roman" w:eastAsia="DFKai-SB" w:hAnsi="Times New Roman" w:hint="eastAsia"/>
+          <w:szCs w:val="24"/>
+        </w:rPr>
+        <w:t>，所以觀察時我從第</w:t>
+      </w:r>
+      <w:r>
+        <w:rPr>
+          <w:rFonts w:ascii="Times New Roman" w:eastAsia="DFKai-SB" w:hAnsi="Times New Roman" w:hint="eastAsia"/>
+          <w:szCs w:val="24"/>
+        </w:rPr>
+        <w:t>44100</w:t>
+      </w:r>
+      <w:r>
+        <w:rPr>
+          <w:rFonts w:ascii="Times New Roman" w:eastAsia="DFKai-SB" w:hAnsi="Times New Roman" w:hint="eastAsia"/>
+          <w:szCs w:val="24"/>
+        </w:rPr>
+        <w:t>個點</w:t>
+      </w:r>
+      <w:r>
+        <w:rPr>
+          <w:rFonts w:ascii="Times New Roman" w:eastAsia="DFKai-SB" w:hAnsi="Times New Roman" w:hint="eastAsia"/>
+          <w:szCs w:val="24"/>
+        </w:rPr>
+        <w:t>(</w:t>
+      </w:r>
+      <w:r>
+        <w:rPr>
+          <w:rFonts w:ascii="Times New Roman" w:eastAsia="DFKai-SB" w:hAnsi="Times New Roman" w:hint="eastAsia"/>
+          <w:szCs w:val="24"/>
+        </w:rPr>
+        <w:t>音檔開始位置</w:t>
+      </w:r>
+      <w:r>
+        <w:rPr>
+          <w:rFonts w:ascii="Times New Roman" w:eastAsia="DFKai-SB" w:hAnsi="Times New Roman" w:hint="eastAsia"/>
+          <w:szCs w:val="24"/>
+        </w:rPr>
+        <w:t>)</w:t>
+      </w:r>
+      <w:r>
+        <w:rPr>
+          <w:rFonts w:ascii="Times New Roman" w:eastAsia="DFKai-SB" w:hAnsi="Times New Roman" w:hint="eastAsia"/>
+          <w:szCs w:val="24"/>
+        </w:rPr>
+        <w:t>開始觀察。</w:t>
+      </w:r>
+    </w:p>
+    <w:p>
+      <w:pPr>
+        <w:tabs>
+          <w:tab w:val="left" w:pos="45"/>
+        </w:tabs>
+        <w:jc w:val="center"/>
+        <w:rPr>
+          <w:rFonts w:ascii="Times New Roman" w:eastAsia="DFKai-SB" w:hAnsi="Times New Roman"/>
+          <w:b/>
+          <w:bCs/>
+          <w:szCs w:val="24"/>
+        </w:rPr>
+      </w:pPr>
+      <w:r>
+        <w:rPr>
+          <w:rFonts w:ascii="Times New Roman" w:eastAsia="DFKai-SB" w:hAnsi="Times New Roman"/>
+          <w:noProof/>
+          <w:szCs w:val="24"/>
+        </w:rPr>
+        <w:drawing>
+          <wp:inline distT="0" distB="0" distL="0" distR="0" wp14:anchorId="003A71E8" wp14:editId="130E9B36">
+            <wp:extent cx="3834882" cy="2874545"/>
+            <wp:effectExtent l="0" t="0" r="0" b="2540"/>
+            <wp:docPr id="1010719863" name="圖片 1"/>
+            <wp:cNvGraphicFramePr>
+              <a:graphicFrameLocks xmlns:a="http://schemas.openxmlformats.org/drawingml/2006/main" noChangeAspect="1"/>
+            </wp:cNvGraphicFramePr>
+            <a:graphic xmlns:a="http://schemas.openxmlformats.org/drawingml/2006/main">
+              <a:graphicData uri="http://schemas.openxmlformats.org/drawingml/2006/picture">
+                <pic:pic xmlns:pic="http://schemas.openxmlformats.org/drawingml/2006/picture">
+                  <pic:nvPicPr>
+                    <pic:cNvPr id="0" name="Picture 1"/>
+                    <pic:cNvPicPr>
+                      <a:picLocks noChangeAspect="1" noChangeArrowheads="1"/>
+                    </pic:cNvPicPr>
+                  </pic:nvPicPr>
+                  <pic:blipFill>
+                    <a:blip r:embed="rId9">
+                      <a:extLst>
+                        <a:ext uri="{28A0092B-C50C-407E-A947-70E740481C1C}">
+                          <a14:useLocalDpi xmlns:a14="http://schemas.microsoft.com/office/drawing/2010/main" val="0"/>
+                        </a:ext>
+                      </a:extLst>
+                    </a:blip>
+                    <a:srcRect/>
+                    <a:stretch>
+                      <a:fillRect/>
+                    </a:stretch>
+                  </pic:blipFill>
+                  <pic:spPr bwMode="auto">
+                    <a:xfrm>
+                      <a:off x="0" y="0"/>
+                      <a:ext cx="3846714" cy="2883414"/>
+                    </a:xfrm>
+                    <a:prstGeom prst="rect">
+                      <a:avLst/>
+                    </a:prstGeom>
+                    <a:noFill/>
+                    <a:ln>
+                      <a:noFill/>
+                    </a:ln>
+                  </pic:spPr>
+                </pic:pic>
+              </a:graphicData>
+            </a:graphic>
+          </wp:inline>
+        </w:drawing>
+      </w:r>
+    </w:p>
+    <w:p>
+      <w:pPr>
+        <w:tabs>
+          <w:tab w:val="left" w:pos="45"/>
+        </w:tabs>
+        <w:jc w:val="center"/>
+        <w:rPr>
+          <w:rFonts w:ascii="Times New Roman" w:eastAsia="DFKai-SB" w:hAnsi="Times New Roman"/>
+          <w:szCs w:val="24"/>
+        </w:rPr>
+      </w:pPr>
+      <w:r>
+        <w:rPr>
+          <w:rFonts w:ascii="Times New Roman" w:eastAsia="DFKai-SB" w:hAnsi="Times New Roman" w:hint="eastAsia"/>
+          <w:szCs w:val="24"/>
+        </w:rPr>
+        <w:t>圖（</w:t>
+      </w:r>
+      <w:r>
+        <w:rPr>
+          <w:rFonts w:ascii="Times New Roman" w:eastAsia="DFKai-SB" w:hAnsi="Times New Roman" w:hint="eastAsia"/>
+          <w:szCs w:val="24"/>
+        </w:rPr>
+        <w:t>五</w:t>
+      </w:r>
+      <w:r>
+        <w:rPr>
+          <w:rFonts w:ascii="Times New Roman" w:eastAsia="DFKai-SB" w:hAnsi="Times New Roman" w:hint="eastAsia"/>
+          <w:szCs w:val="24"/>
+        </w:rPr>
+        <w:t>）：</w:t>
+      </w:r>
+      <w:r>
+        <w:rPr>
+          <w:rFonts w:ascii="Times New Roman" w:eastAsia="DFKai-SB" w:hAnsi="Times New Roman" w:hint="eastAsia"/>
+          <w:szCs w:val="24"/>
+        </w:rPr>
+        <w:t>觀察暫態，</w:t>
+      </w:r>
+      <w:r>
+        <w:rPr>
+          <w:rFonts w:ascii="Times New Roman" w:eastAsia="DFKai-SB" w:hAnsi="Times New Roman"/>
+          <w:szCs w:val="24"/>
+        </w:rPr>
+        <w:t>f = 3500Hz,</w:t>
+      </w:r>
+      <w:r>
+        <w:rPr>
+          <w:rFonts w:ascii="Times New Roman" w:eastAsia="DFKai-SB" w:hAnsi="Times New Roman"/>
+          <w:szCs w:val="24"/>
+        </w:rPr>
+        <w:t xml:space="preserve"> </w:t>
+      </w:r>
+      <w:r>
+        <w:rPr>
+          <w:rFonts w:ascii="Times New Roman" w:eastAsia="DFKai-SB" w:hAnsi="Times New Roman"/>
+          <w:szCs w:val="24"/>
+        </w:rPr>
+        <w:t>O</w:t>
+      </w:r>
+      <w:r>
+        <w:rPr>
+          <w:rFonts w:ascii="Times New Roman" w:eastAsia="DFKai-SB" w:hAnsi="Times New Roman"/>
+          <w:szCs w:val="24"/>
+        </w:rPr>
+        <w:t xml:space="preserve">rder = </w:t>
+      </w:r>
+      <w:r>
+        <w:rPr>
+          <w:rFonts w:ascii="Times New Roman" w:eastAsia="DFKai-SB" w:hAnsi="Times New Roman" w:hint="eastAsia"/>
+          <w:szCs w:val="24"/>
+        </w:rPr>
+        <w:t>1</w:t>
+      </w:r>
+      <w:r>
+        <w:rPr>
+          <w:rFonts w:ascii="Times New Roman" w:eastAsia="DFKai-SB" w:hAnsi="Times New Roman"/>
+          <w:szCs w:val="24"/>
+        </w:rPr>
+        <w:t>,4,16,64</w:t>
+      </w:r>
+    </w:p>
+    <w:p>
+      <w:pPr>
+        <w:tabs>
+          <w:tab w:val="left" w:pos="45"/>
+        </w:tabs>
+        <w:jc w:val="center"/>
+        <w:rPr>
+          <w:rFonts w:ascii="Times New Roman" w:eastAsia="DFKai-SB" w:hAnsi="Times New Roman"/>
+          <w:b/>
+          <w:bCs/>
+          <w:szCs w:val="24"/>
+        </w:rPr>
+      </w:pPr>
+      <w:r>
+        <w:rPr>
+          <w:rFonts w:ascii="Times New Roman" w:eastAsia="DFKai-SB" w:hAnsi="Times New Roman"/>
+          <w:noProof/>
+          <w:szCs w:val="24"/>
+        </w:rPr>
+        <w:lastRenderedPageBreak/>
+        <w:drawing>
+          <wp:inline distT="0" distB="0" distL="0" distR="0" wp14:anchorId="4EB102DF" wp14:editId="373FBC7E">
+            <wp:extent cx="3676261" cy="2755646"/>
+            <wp:effectExtent l="0" t="0" r="635" b="6985"/>
+            <wp:docPr id="74538718" name="圖片 2"/>
+            <wp:cNvGraphicFramePr>
+              <a:graphicFrameLocks xmlns:a="http://schemas.openxmlformats.org/drawingml/2006/main" noChangeAspect="1"/>
+            </wp:cNvGraphicFramePr>
+            <a:graphic xmlns:a="http://schemas.openxmlformats.org/drawingml/2006/main">
+              <a:graphicData uri="http://schemas.openxmlformats.org/drawingml/2006/picture">
+                <pic:pic xmlns:pic="http://schemas.openxmlformats.org/drawingml/2006/picture">
+                  <pic:nvPicPr>
+                    <pic:cNvPr id="0" name="Picture 2"/>
+                    <pic:cNvPicPr>
+                      <a:picLocks noChangeAspect="1" noChangeArrowheads="1"/>
+                    </pic:cNvPicPr>
+                  </pic:nvPicPr>
+                  <pic:blipFill>
+                    <a:blip r:embed="rId10">
+                      <a:extLst>
+                        <a:ext uri="{28A0092B-C50C-407E-A947-70E740481C1C}">
+                          <a14:useLocalDpi xmlns:a14="http://schemas.microsoft.com/office/drawing/2010/main" val="0"/>
+                        </a:ext>
+                      </a:extLst>
+                    </a:blip>
+                    <a:srcRect/>
+                    <a:stretch>
+                      <a:fillRect/>
+                    </a:stretch>
+                  </pic:blipFill>
+                  <pic:spPr bwMode="auto">
+                    <a:xfrm>
+                      <a:off x="0" y="0"/>
+                      <a:ext cx="3686926" cy="2763640"/>
+                    </a:xfrm>
+                    <a:prstGeom prst="rect">
+                      <a:avLst/>
+                    </a:prstGeom>
+                    <a:noFill/>
+                    <a:ln>
+                      <a:noFill/>
+                    </a:ln>
+                  </pic:spPr>
+                </pic:pic>
+              </a:graphicData>
+            </a:graphic>
+          </wp:inline>
+        </w:drawing>
+      </w:r>
+    </w:p>
+    <w:p>
+      <w:pPr>
+        <w:tabs>
+          <w:tab w:val="left" w:pos="45"/>
+        </w:tabs>
+        <w:jc w:val="center"/>
+        <w:rPr>
+          <w:rFonts w:ascii="Times New Roman" w:eastAsia="DFKai-SB" w:hAnsi="Times New Roman"/>
+          <w:szCs w:val="24"/>
+        </w:rPr>
+      </w:pPr>
+      <w:r>
+        <w:rPr>
+          <w:rFonts w:ascii="Times New Roman" w:eastAsia="DFKai-SB" w:hAnsi="Times New Roman" w:hint="eastAsia"/>
+          <w:szCs w:val="24"/>
+        </w:rPr>
+        <w:t>圖（</w:t>
+      </w:r>
+      <w:r>
+        <w:rPr>
+          <w:rFonts w:ascii="Times New Roman" w:eastAsia="DFKai-SB" w:hAnsi="Times New Roman" w:hint="eastAsia"/>
+          <w:szCs w:val="24"/>
+        </w:rPr>
+        <w:t>六</w:t>
+      </w:r>
+      <w:r>
+        <w:rPr>
+          <w:rFonts w:ascii="Times New Roman" w:eastAsia="DFKai-SB" w:hAnsi="Times New Roman" w:hint="eastAsia"/>
+          <w:szCs w:val="24"/>
+        </w:rPr>
+        <w:t>）：觀察暫態，</w:t>
+      </w:r>
+      <w:r>
+        <w:rPr>
+          <w:rFonts w:ascii="Times New Roman" w:eastAsia="DFKai-SB" w:hAnsi="Times New Roman"/>
+          <w:szCs w:val="24"/>
+        </w:rPr>
+        <w:t xml:space="preserve">f = 3500Hz, Order = </w:t>
+      </w:r>
+      <w:r>
+        <w:rPr>
+          <w:rFonts w:ascii="Times New Roman" w:eastAsia="DFKai-SB" w:hAnsi="Times New Roman"/>
+          <w:szCs w:val="24"/>
+        </w:rPr>
+        <w:t>256,512,1024,2048</w:t>
+      </w:r>
+    </w:p>
+    <w:p>
+      <w:pPr>
+        <w:tabs>
+          <w:tab w:val="left" w:pos="45"/>
+        </w:tabs>
+        <w:jc w:val="center"/>
+        <w:rPr>
+          <w:rFonts w:ascii="Times New Roman" w:eastAsia="DFKai-SB" w:hAnsi="Times New Roman"/>
+          <w:szCs w:val="24"/>
+        </w:rPr>
+      </w:pPr>
+      <w:r>
+        <w:rPr>
+          <w:rFonts w:ascii="Times New Roman" w:eastAsia="DFKai-SB" w:hAnsi="Times New Roman"/>
+          <w:noProof/>
+          <w:szCs w:val="24"/>
+        </w:rPr>
+        <w:drawing>
+          <wp:inline distT="0" distB="0" distL="0" distR="0" wp14:anchorId="7740F3E2" wp14:editId="385696BC">
+            <wp:extent cx="3615612" cy="2710185"/>
+            <wp:effectExtent l="0" t="0" r="4445" b="0"/>
+            <wp:docPr id="1615234066" name="圖片 3" descr="一張含有 文字, 螢幕擷取畫面, 行, 字型 的圖片&#10;&#10;自動產生的描述"/>
+            <wp:cNvGraphicFramePr>
+              <a:graphicFrameLocks xmlns:a="http://schemas.openxmlformats.org/drawingml/2006/main" noChangeAspect="1"/>
+            </wp:cNvGraphicFramePr>
+            <a:graphic xmlns:a="http://schemas.openxmlformats.org/drawingml/2006/main">
+              <a:graphicData uri="http://schemas.openxmlformats.org/drawingml/2006/picture">
+                <pic:pic xmlns:pic="http://schemas.openxmlformats.org/drawingml/2006/picture">
+                  <pic:nvPicPr>
+                    <pic:cNvPr id="1615234066" name="圖片 3" descr="一張含有 文字, 螢幕擷取畫面, 行, 字型 的圖片&#10;&#10;自動產生的描述"/>
+                    <pic:cNvPicPr>
+                      <a:picLocks noChangeAspect="1" noChangeArrowheads="1"/>
+                    </pic:cNvPicPr>
+                  </pic:nvPicPr>
+                  <pic:blipFill>
+                    <a:blip r:embed="rId11">
+                      <a:extLst>
+                        <a:ext uri="{28A0092B-C50C-407E-A947-70E740481C1C}">
+                          <a14:useLocalDpi xmlns:a14="http://schemas.microsoft.com/office/drawing/2010/main" val="0"/>
+                        </a:ext>
+                      </a:extLst>
+                    </a:blip>
+                    <a:srcRect/>
+                    <a:stretch>
+                      <a:fillRect/>
+                    </a:stretch>
+                  </pic:blipFill>
+                  <pic:spPr bwMode="auto">
+                    <a:xfrm>
+                      <a:off x="0" y="0"/>
+                      <a:ext cx="3626433" cy="2718296"/>
+                    </a:xfrm>
+                    <a:prstGeom prst="rect">
+                      <a:avLst/>
+                    </a:prstGeom>
+                    <a:noFill/>
+                    <a:ln>
+                      <a:noFill/>
+                    </a:ln>
+                  </pic:spPr>
+                </pic:pic>
+              </a:graphicData>
+            </a:graphic>
+          </wp:inline>
+        </w:drawing>
+      </w:r>
+    </w:p>
+    <w:p>
+      <w:pPr>
+        <w:tabs>
+          <w:tab w:val="left" w:pos="45"/>
+        </w:tabs>
+        <w:jc w:val="center"/>
+        <w:rPr>
+          <w:rFonts w:ascii="Times New Roman" w:eastAsia="DFKai-SB" w:hAnsi="Times New Roman"/>
+          <w:szCs w:val="24"/>
+        </w:rPr>
+      </w:pPr>
+      <w:r>
+        <w:rPr>
+          <w:rFonts w:ascii="Times New Roman" w:eastAsia="DFKai-SB" w:hAnsi="Times New Roman" w:hint="eastAsia"/>
+          <w:szCs w:val="24"/>
+        </w:rPr>
+        <w:t>圖（</w:t>
+      </w:r>
+      <w:r>
+        <w:rPr>
+          <w:rFonts w:ascii="Times New Roman" w:eastAsia="DFKai-SB" w:hAnsi="Times New Roman" w:hint="eastAsia"/>
+          <w:szCs w:val="24"/>
+        </w:rPr>
+        <w:t>七</w:t>
+      </w:r>
+      <w:r>
+        <w:rPr>
+          <w:rFonts w:ascii="Times New Roman" w:eastAsia="DFKai-SB" w:hAnsi="Times New Roman" w:hint="eastAsia"/>
+          <w:szCs w:val="24"/>
+        </w:rPr>
+        <w:t>）：觀察暫態，</w:t>
+      </w:r>
+      <w:r>
+        <w:rPr>
+          <w:rFonts w:ascii="Times New Roman" w:eastAsia="DFKai-SB" w:hAnsi="Times New Roman"/>
+          <w:szCs w:val="24"/>
+        </w:rPr>
+        <w:t xml:space="preserve">f = </w:t>
+      </w:r>
+      <w:r>
+        <w:rPr>
+          <w:rFonts w:ascii="Times New Roman" w:eastAsia="DFKai-SB" w:hAnsi="Times New Roman"/>
+          <w:szCs w:val="24"/>
+        </w:rPr>
+        <w:t>50</w:t>
+      </w:r>
+      <w:r>
+        <w:rPr>
+          <w:rFonts w:ascii="Times New Roman" w:eastAsia="DFKai-SB" w:hAnsi="Times New Roman"/>
+          <w:szCs w:val="24"/>
+        </w:rPr>
+        <w:t xml:space="preserve">00Hz, Order = </w:t>
+      </w:r>
+      <w:r>
+        <w:rPr>
+          <w:rFonts w:ascii="Times New Roman" w:eastAsia="DFKai-SB" w:hAnsi="Times New Roman" w:hint="eastAsia"/>
+          <w:szCs w:val="24"/>
+        </w:rPr>
+        <w:t>1</w:t>
+      </w:r>
+      <w:r>
+        <w:rPr>
+          <w:rFonts w:ascii="Times New Roman" w:eastAsia="DFKai-SB" w:hAnsi="Times New Roman"/>
+          <w:szCs w:val="24"/>
+        </w:rPr>
+        <w:t>,4,16,64</w:t>
+      </w:r>
+    </w:p>
+    <w:p>
+      <w:pPr>
+        <w:tabs>
+          <w:tab w:val="left" w:pos="45"/>
+        </w:tabs>
+        <w:jc w:val="center"/>
+        <w:rPr>
+          <w:rFonts w:ascii="Times New Roman" w:eastAsia="DFKai-SB" w:hAnsi="Times New Roman"/>
+          <w:szCs w:val="24"/>
+        </w:rPr>
+      </w:pPr>
+      <w:r>
+        <w:rPr>
+          <w:rFonts w:ascii="Times New Roman" w:eastAsia="DFKai-SB" w:hAnsi="Times New Roman"/>
+          <w:noProof/>
+          <w:szCs w:val="24"/>
+        </w:rPr>
+        <w:lastRenderedPageBreak/>
+        <w:drawing>
+          <wp:inline distT="0" distB="0" distL="0" distR="0" wp14:anchorId="77914AA3" wp14:editId="3534802C">
+            <wp:extent cx="3816220" cy="2860556"/>
+            <wp:effectExtent l="0" t="0" r="0" b="0"/>
+            <wp:docPr id="2127425955" name="圖片 4"/>
+            <wp:cNvGraphicFramePr>
+              <a:graphicFrameLocks xmlns:a="http://schemas.openxmlformats.org/drawingml/2006/main" noChangeAspect="1"/>
+            </wp:cNvGraphicFramePr>
+            <a:graphic xmlns:a="http://schemas.openxmlformats.org/drawingml/2006/main">
+              <a:graphicData uri="http://schemas.openxmlformats.org/drawingml/2006/picture">
+                <pic:pic xmlns:pic="http://schemas.openxmlformats.org/drawingml/2006/picture">
+                  <pic:nvPicPr>
+                    <pic:cNvPr id="0" name="Picture 4"/>
+                    <pic:cNvPicPr>
+                      <a:picLocks noChangeAspect="1" noChangeArrowheads="1"/>
+                    </pic:cNvPicPr>
+                  </pic:nvPicPr>
+                  <pic:blipFill>
+                    <a:blip r:embed="rId12">
+                      <a:extLst>
+                        <a:ext uri="{28A0092B-C50C-407E-A947-70E740481C1C}">
+                          <a14:useLocalDpi xmlns:a14="http://schemas.microsoft.com/office/drawing/2010/main" val="0"/>
+                        </a:ext>
+                      </a:extLst>
+                    </a:blip>
+                    <a:srcRect/>
+                    <a:stretch>
+                      <a:fillRect/>
+                    </a:stretch>
+                  </pic:blipFill>
+                  <pic:spPr bwMode="auto">
+                    <a:xfrm>
+                      <a:off x="0" y="0"/>
+                      <a:ext cx="3821387" cy="2864429"/>
+                    </a:xfrm>
+                    <a:prstGeom prst="rect">
+                      <a:avLst/>
+                    </a:prstGeom>
+                    <a:noFill/>
+                    <a:ln>
+                      <a:noFill/>
+                    </a:ln>
+                  </pic:spPr>
+                </pic:pic>
+              </a:graphicData>
+            </a:graphic>
+          </wp:inline>
+        </w:drawing>
+      </w:r>
+    </w:p>
+    <w:p>
+      <w:pPr>
+        <w:tabs>
+          <w:tab w:val="left" w:pos="45"/>
+        </w:tabs>
+        <w:jc w:val="center"/>
+        <w:rPr>
+          <w:rFonts w:ascii="Times New Roman" w:eastAsia="DFKai-SB" w:hAnsi="Times New Roman"/>
+          <w:szCs w:val="24"/>
+        </w:rPr>
+      </w:pPr>
+      <w:r>
+        <w:rPr>
+          <w:rFonts w:ascii="Times New Roman" w:eastAsia="DFKai-SB" w:hAnsi="Times New Roman" w:hint="eastAsia"/>
+          <w:szCs w:val="24"/>
+        </w:rPr>
+        <w:t>圖（</w:t>
+      </w:r>
+      <w:r>
+        <w:rPr>
+          <w:rFonts w:ascii="Times New Roman" w:eastAsia="DFKai-SB" w:hAnsi="Times New Roman" w:hint="eastAsia"/>
+          <w:szCs w:val="24"/>
+        </w:rPr>
+        <w:t>八</w:t>
+      </w:r>
+      <w:r>
+        <w:rPr>
+          <w:rFonts w:ascii="Times New Roman" w:eastAsia="DFKai-SB" w:hAnsi="Times New Roman" w:hint="eastAsia"/>
+          <w:szCs w:val="24"/>
+        </w:rPr>
+        <w:t>）：觀察暫態，</w:t>
+      </w:r>
+      <w:r>
+        <w:rPr>
+          <w:rFonts w:ascii="Times New Roman" w:eastAsia="DFKai-SB" w:hAnsi="Times New Roman"/>
+          <w:szCs w:val="24"/>
+        </w:rPr>
+        <w:t xml:space="preserve">f = </w:t>
+      </w:r>
+      <w:r>
+        <w:rPr>
+          <w:rFonts w:ascii="Times New Roman" w:eastAsia="DFKai-SB" w:hAnsi="Times New Roman"/>
+          <w:szCs w:val="24"/>
+        </w:rPr>
+        <w:t>50</w:t>
+      </w:r>
+      <w:r>
+        <w:rPr>
+          <w:rFonts w:ascii="Times New Roman" w:eastAsia="DFKai-SB" w:hAnsi="Times New Roman"/>
+          <w:szCs w:val="24"/>
+        </w:rPr>
+        <w:t>00Hz, Order = 256,512,1024,2048</w:t>
+      </w:r>
+    </w:p>
+    <w:p>
+      <w:pPr>
+        <w:tabs>
+          <w:tab w:val="left" w:pos="45"/>
+        </w:tabs>
+        <w:rPr>
+          <w:rFonts w:ascii="Times New Roman" w:eastAsia="DFKai-SB" w:hAnsi="Times New Roman"/>
+          <w:szCs w:val="24"/>
+        </w:rPr>
+      </w:pPr>
+    </w:p>
+    <w:p>
+      <w:pPr>
+        <w:pStyle w:val="a3"/>
+        <w:numPr>
+          <w:ilvl w:val="1"/>
+          <w:numId w:val="1"/>
+        </w:numPr>
+        <w:tabs>
+          <w:tab w:val="left" w:pos="45"/>
+        </w:tabs>
+        <w:ind w:leftChars="0"/>
+        <w:rPr>
+          <w:rFonts w:ascii="Times New Roman" w:eastAsia="DFKai-SB" w:hAnsi="Times New Roman"/>
+          <w:b/>
+          <w:bCs/>
+          <w:sz w:val="28"/>
+          <w:szCs w:val="28"/>
+        </w:rPr>
+      </w:pPr>
+      <w:r>
+        <w:rPr>
+          <w:rFonts w:ascii="Times New Roman" w:eastAsia="DFKai-SB" w:hAnsi="Times New Roman"/>
+          <w:b/>
+          <w:bCs/>
+          <w:sz w:val="28"/>
+          <w:szCs w:val="28"/>
+        </w:rPr>
+        <w:t>minimum_phase</w:t>
+      </w:r>
+      <w:r>
+        <w:rPr>
+          <w:rFonts w:ascii="Times New Roman" w:eastAsia="DFKai-SB" w:hAnsi="Times New Roman" w:hint="eastAsia"/>
+          <w:b/>
+          <w:bCs/>
+          <w:sz w:val="28"/>
+          <w:szCs w:val="28"/>
+        </w:rPr>
+        <w:t>.</w:t>
+      </w:r>
+      <w:r>
+        <w:rPr>
+          <w:rFonts w:ascii="Times New Roman" w:eastAsia="DFKai-SB" w:hAnsi="Times New Roman"/>
+          <w:b/>
+          <w:bCs/>
+          <w:sz w:val="28"/>
+          <w:szCs w:val="28"/>
+        </w:rPr>
+        <w:t>m</w:t>
+      </w:r>
+    </w:p>
+    <w:p>
+      <w:pPr>
+        <w:tabs>
+          <w:tab w:val="left" w:pos="45"/>
+        </w:tabs>
+        <w:ind w:left="567"/>
+        <w:rPr>
+          <w:rFonts w:ascii="Times New Roman" w:eastAsia="DFKai-SB" w:hAnsi="Times New Roman" w:hint="eastAsia"/>
+          <w:szCs w:val="24"/>
+        </w:rPr>
+      </w:pPr>
+      <w:r>
+        <w:rPr>
+          <w:rFonts w:ascii="Times New Roman" w:eastAsia="DFKai-SB" w:hAnsi="Times New Roman" w:hint="eastAsia"/>
+          <w:szCs w:val="24"/>
+        </w:rPr>
+        <w:t>執行完</w:t>
+      </w:r>
+      <w:r>
+        <w:rPr>
+          <w:rFonts w:ascii="Times New Roman" w:eastAsia="DFKai-SB" w:hAnsi="Times New Roman" w:hint="eastAsia"/>
+          <w:szCs w:val="24"/>
+        </w:rPr>
+        <w:t>C code</w:t>
+      </w:r>
+      <w:r>
+        <w:rPr>
+          <w:rFonts w:ascii="Times New Roman" w:eastAsia="DFKai-SB" w:hAnsi="Times New Roman" w:hint="eastAsia"/>
+          <w:szCs w:val="24"/>
+        </w:rPr>
+        <w:t>並執行此檔案</w:t>
+      </w:r>
+      <w:r>
+        <w:rPr>
+          <w:rFonts w:ascii="Times New Roman" w:eastAsia="DFKai-SB" w:hAnsi="Times New Roman" w:hint="eastAsia"/>
+          <w:szCs w:val="24"/>
+        </w:rPr>
+        <w:t>，可以觀察到</w:t>
+      </w:r>
+    </w:p>
+    <w:p>
+      <w:pPr>
+        <w:tabs>
+          <w:tab w:val="left" w:pos="45"/>
+        </w:tabs>
+        <w:rPr>
+          <w:rFonts w:ascii="Times New Roman" w:eastAsia="DFKai-SB" w:hAnsi="Times New Roman" w:hint="eastAsia"/>
+          <w:b/>
+          <w:bCs/>
+          <w:szCs w:val="24"/>
         </w:rPr>
       </w:pPr>
     </w:p>
@@ -873,97 +5796,97 @@
 </file>
 
 <file path=word/numbering.xml><?xml version="1.0" encoding="utf-8"?>
-<w:numbering xmlns:wpc="http://schemas.microsoft.com/office/word/2010/wordprocessingCanvas" xmlns:cx="http://schemas.microsoft.com/office/drawing/2014/chartex" xmlns:cx1="http://schemas.microsoft.com/office/drawing/2015/9/8/chartex" xmlns:cx2="http://schemas.microsoft.com/office/drawing/2015/10/21/chartex" xmlns:cx3="http://schemas.microsoft.com/office/drawing/2016/5/9/chartex" xmlns:cx4="http://schemas.microsoft.com/office/drawing/2016/5/10/chartex" xmlns:cx5="http://schemas.microsoft.com/office/drawing/2016/5/11/chartex" xmlns:cx6="http://schemas.microsoft.com/office/drawing/2016/5/12/chartex" xmlns:cx7="http://schemas.microsoft.com/office/drawing/2016/5/13/chartex" xmlns:cx8="http://schemas.microsoft.com/office/drawing/2016/5/14/chartex" xmlns:mc="http://schemas.openxmlformats.org/markup-compatibility/2006" xmlns:aink="http://schemas.microsoft.com/office/drawing/2016/ink" xmlns:am3d="http://schemas.microsoft.com/office/drawing/2017/model3d" xmlns:o="urn:schemas-microsoft-com:office:office" xmlns:r="http://schemas.openxmlformats.org/officeDocument/2006/relationships" xmlns:m="http://schemas.openxmlformats.org/officeDocument/2006/math" xmlns:v="urn:schemas-microsoft-com:vml" xmlns:wp14="http://schemas.microsoft.com/office/word/2010/wordprocessingDrawing" xmlns:wp="http://schemas.openxmlformats.org/drawingml/2006/wordprocessingDrawing" xmlns:w10="urn:schemas-microsoft-com:office:word" xmlns:w="http://schemas.openxmlformats.org/wordprocessingml/2006/main" xmlns:w14="http://schemas.microsoft.com/office/word/2010/wordml" xmlns:w15="http://schemas.microsoft.com/office/word/2012/wordml" xmlns:w16cex="http://schemas.microsoft.com/office/word/2018/wordml/cex" xmlns:w16cid="http://schemas.microsoft.com/office/word/2016/wordml/cid" xmlns:w16="http://schemas.microsoft.com/office/word/2018/wordml" xmlns:w16sdtdh="http://schemas.microsoft.com/office/word/2020/wordml/sdtdatahash" xmlns:w16se="http://schemas.microsoft.com/office/word/2015/wordml/symex" xmlns:wpg="http://schemas.microsoft.com/office/word/2010/wordprocessingGroup" xmlns:wpi="http://schemas.microsoft.com/office/word/2010/wordprocessingInk" xmlns:wne="http://schemas.microsoft.com/office/word/2006/wordml" xmlns:wps="http://schemas.microsoft.com/office/word/2010/wordprocessingShape" mc:Ignorable="w14 w15 w16se w16cid w16 w16cex w16sdtdh wp14">
+<w:numbering xmlns:wpc="http://schemas.microsoft.com/office/word/2010/wordprocessingCanvas" xmlns:cx="http://schemas.microsoft.com/office/drawing/2014/chartex" xmlns:cx1="http://schemas.microsoft.com/office/drawing/2015/9/8/chartex" xmlns:cx2="http://schemas.microsoft.com/office/drawing/2015/10/21/chartex" xmlns:cx3="http://schemas.microsoft.com/office/drawing/2016/5/9/chartex" xmlns:cx4="http://schemas.microsoft.com/office/drawing/2016/5/10/chartex" xmlns:cx5="http://schemas.microsoft.com/office/drawing/2016/5/11/chartex" xmlns:cx6="http://schemas.microsoft.com/office/drawing/2016/5/12/chartex" xmlns:cx7="http://schemas.microsoft.com/office/drawing/2016/5/13/chartex" xmlns:cx8="http://schemas.microsoft.com/office/drawing/2016/5/14/chartex" xmlns:mc="http://schemas.openxmlformats.org/markup-compatibility/2006" xmlns:aink="http://schemas.microsoft.com/office/drawing/2016/ink" xmlns:am3d="http://schemas.microsoft.com/office/drawing/2017/model3d" xmlns:o="urn:schemas-microsoft-com:office:office" xmlns:oel="http://schemas.microsoft.com/office/2019/extlst" xmlns:r="http://schemas.openxmlformats.org/officeDocument/2006/relationships" xmlns:m="http://schemas.openxmlformats.org/officeDocument/2006/math" xmlns:v="urn:schemas-microsoft-com:vml" xmlns:wp14="http://schemas.microsoft.com/office/word/2010/wordprocessingDrawing" xmlns:wp="http://schemas.openxmlformats.org/drawingml/2006/wordprocessingDrawing" xmlns:w10="urn:schemas-microsoft-com:office:word" xmlns:w="http://schemas.openxmlformats.org/wordprocessingml/2006/main" xmlns:w14="http://schemas.microsoft.com/office/word/2010/wordml" xmlns:w15="http://schemas.microsoft.com/office/word/2012/wordml" xmlns:w16cex="http://schemas.microsoft.com/office/word/2018/wordml/cex" xmlns:w16cid="http://schemas.microsoft.com/office/word/2016/wordml/cid" xmlns:w16="http://schemas.microsoft.com/office/word/2018/wordml" xmlns:w16sdtdh="http://schemas.microsoft.com/office/word/2020/wordml/sdtdatahash" xmlns:w16se="http://schemas.microsoft.com/office/word/2015/wordml/symex" xmlns:wpg="http://schemas.microsoft.com/office/word/2010/wordprocessingGroup" xmlns:wpi="http://schemas.microsoft.com/office/word/2010/wordprocessingInk" xmlns:wne="http://schemas.microsoft.com/office/word/2006/wordml" xmlns:wps="http://schemas.microsoft.com/office/word/2010/wordprocessingShape" mc:Ignorable="w14 w15 w16se w16cid w16 w16cex w16sdtdh wp14">
   <w:abstractNum w:abstractNumId="0" w15:restartNumberingAfterBreak="0">
     <w:nsid w:val="167B1DBB"/>
-    <w:multiLevelType w:val="hybridMultilevel"/>
-    <w:tmpl w:val="D59C4E32"/>
-    <w:lvl w:ilvl="0" w:tplc="57F4BCEA">
+    <w:multiLevelType w:val="multilevel"/>
+    <w:tmpl w:val="0409001F"/>
+    <w:lvl w:ilvl="0">
       <w:start w:val="1"/>
-      <w:numFmt w:val="taiwaneseCountingThousand"/>
-      <w:lvlText w:val="%1、"/>
+      <w:numFmt w:val="decimal"/>
+      <w:lvlText w:val="%1."/>
       <w:lvlJc w:val="left"/>
       <w:pPr>
-        <w:ind w:left="720" w:hanging="720"/>
+        <w:ind w:left="425" w:hanging="425"/>
       </w:pPr>
       <w:rPr>
         <w:rFonts w:hint="default"/>
       </w:rPr>
     </w:lvl>
-    <w:lvl w:ilvl="1" w:tplc="04090019" w:tentative="1">
+    <w:lvl w:ilvl="1">
       <w:start w:val="1"/>
-      <w:numFmt w:val="ideographTraditional"/>
-      <w:lvlText w:val="%2、"/>
+      <w:numFmt w:val="decimal"/>
+      <w:lvlText w:val="%1.%2."/>
       <w:lvlJc w:val="left"/>
       <w:pPr>
-        <w:ind w:left="960" w:hanging="480"/>
+        <w:ind w:left="567" w:hanging="567"/>
       </w:pPr>
     </w:lvl>
-    <w:lvl w:ilvl="2" w:tplc="0409001B" w:tentative="1">
+    <w:lvl w:ilvl="2">
       <w:start w:val="1"/>
-      <w:numFmt w:val="lowerRoman"/>
-      <w:lvlText w:val="%3."/>
-      <w:lvlJc w:val="right"/>
+      <w:numFmt w:val="decimal"/>
+      <w:lvlText w:val="%1.%2.%3."/>
+      <w:lvlJc w:val="left"/>
       <w:pPr>
-        <w:ind w:left="1440" w:hanging="480"/>
+        <w:ind w:left="709" w:hanging="709"/>
       </w:pPr>
     </w:lvl>
-    <w:lvl w:ilvl="3" w:tplc="0409000F" w:tentative="1">
+    <w:lvl w:ilvl="3">
       <w:start w:val="1"/>
       <w:numFmt w:val="decimal"/>
-      <w:lvlText w:val="%4."/>
+      <w:lvlText w:val="%1.%2.%3.%4."/>
       <w:lvlJc w:val="left"/>
       <w:pPr>
-        <w:ind w:left="1920" w:hanging="480"/>
+        <w:ind w:left="851" w:hanging="851"/>
       </w:pPr>
     </w:lvl>
-    <w:lvl w:ilvl="4" w:tplc="04090019" w:tentative="1">
+    <w:lvl w:ilvl="4">
       <w:start w:val="1"/>
-      <w:numFmt w:val="ideographTraditional"/>
-      <w:lvlText w:val="%5、"/>
+      <w:numFmt w:val="decimal"/>
+      <w:lvlText w:val="%1.%2.%3.%4.%5."/>
       <w:lvlJc w:val="left"/>
       <w:pPr>
-        <w:ind w:left="2400" w:hanging="480"/>
+        <w:ind w:left="992" w:hanging="992"/>
       </w:pPr>
     </w:lvl>
-    <w:lvl w:ilvl="5" w:tplc="0409001B" w:tentative="1">
+    <w:lvl w:ilvl="5">
       <w:start w:val="1"/>
-      <w:numFmt w:val="lowerRoman"/>
-      <w:lvlText w:val="%6."/>
-      <w:lvlJc w:val="right"/>
+      <w:numFmt w:val="decimal"/>
+      <w:lvlText w:val="%1.%2.%3.%4.%5.%6."/>
+      <w:lvlJc w:val="left"/>
       <w:pPr>
-        <w:ind w:left="2880" w:hanging="480"/>
+        <w:ind w:left="1134" w:hanging="1134"/>
       </w:pPr>
     </w:lvl>
-    <w:lvl w:ilvl="6" w:tplc="0409000F" w:tentative="1">
+    <w:lvl w:ilvl="6">
       <w:start w:val="1"/>
       <w:numFmt w:val="decimal"/>
-      <w:lvlText w:val="%7."/>
+      <w:lvlText w:val="%1.%2.%3.%4.%5.%6.%7."/>
       <w:lvlJc w:val="left"/>
       <w:pPr>
-        <w:ind w:left="3360" w:hanging="480"/>
+        <w:ind w:left="1276" w:hanging="1276"/>
       </w:pPr>
     </w:lvl>
-    <w:lvl w:ilvl="7" w:tplc="04090019" w:tentative="1">
+    <w:lvl w:ilvl="7">
       <w:start w:val="1"/>
-      <w:numFmt w:val="ideographTraditional"/>
-      <w:lvlText w:val="%8、"/>
+      <w:numFmt w:val="decimal"/>
+      <w:lvlText w:val="%1.%2.%3.%4.%5.%6.%7.%8."/>
       <w:lvlJc w:val="left"/>
       <w:pPr>
-        <w:ind w:left="3840" w:hanging="480"/>
+        <w:ind w:left="1418" w:hanging="1418"/>
       </w:pPr>
     </w:lvl>
-    <w:lvl w:ilvl="8" w:tplc="0409001B" w:tentative="1">
+    <w:lvl w:ilvl="8">
       <w:start w:val="1"/>
-      <w:numFmt w:val="lowerRoman"/>
-      <w:lvlText w:val="%9."/>
-      <w:lvlJc w:val="right"/>
+      <w:numFmt w:val="decimal"/>
+      <w:lvlText w:val="%1.%2.%3.%4.%5.%6.%7.%8.%9."/>
+      <w:lvlJc w:val="left"/>
       <w:pPr>
-        <w:ind w:left="4320" w:hanging="480"/>
+        <w:ind w:left="1559" w:hanging="1559"/>
       </w:pPr>
     </w:lvl>
   </w:abstractNum>
-  <w:num w:numId="1">
+  <w:num w:numId="1" w16cid:durableId="2137260201">
     <w:abstractNumId w:val="0"/>
   </w:num>
 </w:numbering>
@@ -1405,6 +6328,22 @@
       <w:ind w:leftChars="200" w:left="480"/>
     </w:pPr>
   </w:style>
+  <w:style w:type="table" w:styleId="a4">
+    <w:name w:val="Table Grid"/>
+    <w:basedOn w:val="a1"/>
+    <w:uiPriority w:val="39"/>
+    <w:rsid w:val="00F2269C"/>
+    <w:tblPr>
+      <w:tblBorders>
+        <w:top w:val="single" w:sz="4" w:space="0" w:color="auto"/>
+        <w:left w:val="single" w:sz="4" w:space="0" w:color="auto"/>
+        <w:bottom w:val="single" w:sz="4" w:space="0" w:color="auto"/>
+        <w:right w:val="single" w:sz="4" w:space="0" w:color="auto"/>
+        <w:insideH w:val="single" w:sz="4" w:space="0" w:color="auto"/>
+        <w:insideV w:val="single" w:sz="4" w:space="0" w:color="auto"/>
+      </w:tblBorders>
+    </w:tblPr>
+  </w:style>
 </w:styles>
 </file>
 

--- a/DSP Assignment03 Report.docx
+++ b/DSP Assignment03 Report.docx
@@ -879,7 +879,7 @@
           <w:tab w:val="left" w:pos="45"/>
         </w:tabs>
         <w:rPr>
-          <w:rFonts w:ascii="Times New Roman" w:eastAsia="DFKai-SB" w:hAnsi="Times New Roman" w:hint="eastAsia"/>
+          <w:rFonts w:ascii="Times New Roman" w:eastAsia="DFKai-SB" w:hAnsi="Times New Roman"/>
           <w:szCs w:val="24"/>
         </w:rPr>
       </w:pPr>
@@ -1023,7 +1023,7 @@
           <w:tab w:val="left" w:pos="45"/>
         </w:tabs>
         <w:rPr>
-          <w:rFonts w:ascii="Times New Roman" w:eastAsia="DFKai-SB" w:hAnsi="Times New Roman" w:hint="eastAsia"/>
+          <w:rFonts w:ascii="Times New Roman" w:eastAsia="DFKai-SB" w:hAnsi="Times New Roman"/>
           <w:szCs w:val="24"/>
         </w:rPr>
       </w:pPr>
@@ -1092,14 +1092,7 @@
           <w:rFonts w:ascii="Times New Roman" w:eastAsia="DFKai-SB" w:hAnsi="Times New Roman" w:hint="eastAsia"/>
           <w:szCs w:val="24"/>
         </w:rPr>
-        <w:t>此檔案只包含一個函式，主要為</w:t>
-      </w:r>
-      <w:r>
-        <w:rPr>
-          <w:rFonts w:ascii="Times New Roman" w:eastAsia="DFKai-SB" w:hAnsi="Times New Roman" w:hint="eastAsia"/>
-          <w:szCs w:val="24"/>
-        </w:rPr>
-        <w:t>計算弦波進入</w:t>
+        <w:t>此檔案只包含一個函式，主要為計算弦波進入</w:t>
       </w:r>
       <w:r>
         <w:rPr>
@@ -1113,14 +1106,7 @@
           <w:rFonts w:ascii="Times New Roman" w:eastAsia="DFKai-SB" w:hAnsi="Times New Roman" w:hint="eastAsia"/>
           <w:szCs w:val="24"/>
         </w:rPr>
-        <w:t>之後的數值使用</w:t>
-      </w:r>
-      <w:r>
-        <w:rPr>
-          <w:rFonts w:ascii="Times New Roman" w:eastAsia="DFKai-SB" w:hAnsi="Times New Roman" w:hint="eastAsia"/>
-          <w:szCs w:val="24"/>
-        </w:rPr>
-        <w:t>。</w:t>
+        <w:t>之後的數值使用。</w:t>
       </w:r>
     </w:p>
     <w:p>
@@ -1289,7 +1275,7 @@
           <w:tab w:val="left" w:pos="45"/>
         </w:tabs>
         <w:rPr>
-          <w:rFonts w:ascii="Times New Roman" w:eastAsia="DFKai-SB" w:hAnsi="Times New Roman" w:hint="eastAsia"/>
+          <w:rFonts w:ascii="Times New Roman" w:eastAsia="DFKai-SB" w:hAnsi="Times New Roman"/>
           <w:szCs w:val="24"/>
         </w:rPr>
       </w:pPr>
@@ -1580,7 +1566,7 @@
           <w:tab w:val="left" w:pos="45"/>
         </w:tabs>
         <w:rPr>
-          <w:rFonts w:ascii="Times New Roman" w:eastAsia="DFKai-SB" w:hAnsi="Times New Roman" w:hint="eastAsia"/>
+          <w:rFonts w:ascii="Times New Roman" w:eastAsia="DFKai-SB" w:hAnsi="Times New Roman"/>
           <w:szCs w:val="24"/>
         </w:rPr>
       </w:pPr>
@@ -1592,7 +1578,7 @@
         </w:tabs>
         <w:jc w:val="center"/>
         <w:rPr>
-          <w:rFonts w:ascii="Times New Roman" w:eastAsia="DFKai-SB" w:hAnsi="Times New Roman" w:hint="eastAsia"/>
+          <w:rFonts w:ascii="Times New Roman" w:eastAsia="DFKai-SB" w:hAnsi="Times New Roman"/>
           <w:szCs w:val="24"/>
         </w:rPr>
       </w:pPr>
@@ -1650,7 +1636,7 @@
               </w:tabs>
               <w:jc w:val="center"/>
               <w:rPr>
-                <w:rFonts w:ascii="Times New Roman" w:eastAsia="DFKai-SB" w:hAnsi="Times New Roman" w:hint="eastAsia"/>
+                <w:rFonts w:ascii="Times New Roman" w:eastAsia="DFKai-SB" w:hAnsi="Times New Roman"/>
                 <w:szCs w:val="24"/>
               </w:rPr>
             </w:pPr>
@@ -1675,7 +1661,7 @@
               </w:tabs>
               <w:jc w:val="center"/>
               <w:rPr>
-                <w:rFonts w:ascii="Times New Roman" w:eastAsia="DFKai-SB" w:hAnsi="Times New Roman" w:hint="eastAsia"/>
+                <w:rFonts w:ascii="Times New Roman" w:eastAsia="DFKai-SB" w:hAnsi="Times New Roman"/>
                 <w:szCs w:val="24"/>
               </w:rPr>
             </w:pPr>
@@ -1700,7 +1686,7 @@
               </w:tabs>
               <w:jc w:val="center"/>
               <w:rPr>
-                <w:rFonts w:ascii="Times New Roman" w:eastAsia="DFKai-SB" w:hAnsi="Times New Roman" w:hint="eastAsia"/>
+                <w:rFonts w:ascii="Times New Roman" w:eastAsia="DFKai-SB" w:hAnsi="Times New Roman"/>
                 <w:szCs w:val="24"/>
               </w:rPr>
             </w:pPr>
@@ -1959,7 +1945,7 @@
               </w:tabs>
               <w:jc w:val="center"/>
               <w:rPr>
-                <w:rFonts w:ascii="Times New Roman" w:eastAsia="DFKai-SB" w:hAnsi="Times New Roman" w:hint="eastAsia"/>
+                <w:rFonts w:ascii="Times New Roman" w:eastAsia="DFKai-SB" w:hAnsi="Times New Roman"/>
                 <w:szCs w:val="24"/>
               </w:rPr>
             </w:pPr>
@@ -1999,7 +1985,7 @@
               </w:tabs>
               <w:jc w:val="center"/>
               <w:rPr>
-                <w:rFonts w:ascii="Times New Roman" w:eastAsia="DFKai-SB" w:hAnsi="Times New Roman" w:hint="eastAsia"/>
+                <w:rFonts w:ascii="Times New Roman" w:eastAsia="DFKai-SB" w:hAnsi="Times New Roman"/>
                 <w:szCs w:val="24"/>
               </w:rPr>
             </w:pPr>
@@ -2074,7 +2060,7 @@
               </w:tabs>
               <w:jc w:val="center"/>
               <w:rPr>
-                <w:rFonts w:ascii="Times New Roman" w:eastAsia="DFKai-SB" w:hAnsi="Times New Roman" w:hint="eastAsia"/>
+                <w:rFonts w:ascii="Times New Roman" w:eastAsia="DFKai-SB" w:hAnsi="Times New Roman"/>
                 <w:szCs w:val="24"/>
               </w:rPr>
             </w:pPr>
@@ -2701,7 +2687,7 @@
               </w:tabs>
               <w:jc w:val="center"/>
               <w:rPr>
-                <w:rFonts w:ascii="Times New Roman" w:eastAsia="DFKai-SB" w:hAnsi="Times New Roman" w:hint="eastAsia"/>
+                <w:rFonts w:ascii="Times New Roman" w:eastAsia="DFKai-SB" w:hAnsi="Times New Roman"/>
                 <w:szCs w:val="24"/>
               </w:rPr>
             </w:pPr>
@@ -2761,58 +2747,44 @@
               </w:tabs>
               <w:jc w:val="center"/>
               <w:rPr>
+                <w:rFonts w:ascii="Times New Roman" w:eastAsia="DFKai-SB" w:hAnsi="Times New Roman"/>
+                <w:szCs w:val="24"/>
+              </w:rPr>
+            </w:pPr>
+            <w:r>
+              <w:rPr>
                 <w:rFonts w:ascii="Times New Roman" w:eastAsia="DFKai-SB" w:hAnsi="Times New Roman" w:hint="eastAsia"/>
                 <w:szCs w:val="24"/>
               </w:rPr>
-            </w:pPr>
+              <w:t>生成兩個不同頻率的弦波經過不同</w:t>
+            </w:r>
             <w:r>
               <w:rPr>
                 <w:rFonts w:ascii="Times New Roman" w:eastAsia="DFKai-SB" w:hAnsi="Times New Roman" w:hint="eastAsia"/>
                 <w:szCs w:val="24"/>
               </w:rPr>
-              <w:t>生成</w:t>
+              <w:t>order</w:t>
             </w:r>
             <w:r>
               <w:rPr>
                 <w:rFonts w:ascii="Times New Roman" w:eastAsia="DFKai-SB" w:hAnsi="Times New Roman" w:hint="eastAsia"/>
                 <w:szCs w:val="24"/>
               </w:rPr>
-              <w:t>兩個不同頻率的弦波經過不同</w:t>
+              <w:t>數的</w:t>
             </w:r>
             <w:r>
               <w:rPr>
                 <w:rFonts w:ascii="Times New Roman" w:eastAsia="DFKai-SB" w:hAnsi="Times New Roman" w:hint="eastAsia"/>
                 <w:szCs w:val="24"/>
               </w:rPr>
-              <w:t>order</w:t>
+              <w:t>LPF</w:t>
             </w:r>
             <w:r>
               <w:rPr>
                 <w:rFonts w:ascii="Times New Roman" w:eastAsia="DFKai-SB" w:hAnsi="Times New Roman" w:hint="eastAsia"/>
                 <w:szCs w:val="24"/>
               </w:rPr>
-              <w:t>數的</w:t>
-            </w:r>
-            <w:r>
-              <w:rPr>
-                <w:rFonts w:ascii="Times New Roman" w:eastAsia="DFKai-SB" w:hAnsi="Times New Roman" w:hint="eastAsia"/>
-                <w:szCs w:val="24"/>
-              </w:rPr>
-              <w:t>LPF</w:t>
-            </w:r>
-            <w:r>
-              <w:rPr>
-                <w:rFonts w:ascii="Times New Roman" w:eastAsia="DFKai-SB" w:hAnsi="Times New Roman" w:hint="eastAsia"/>
-                <w:szCs w:val="24"/>
-              </w:rPr>
-              <w:t>之後的</w:t>
-            </w:r>
-            <w:r>
-              <w:rPr>
-                <w:rFonts w:ascii="Times New Roman" w:eastAsia="DFKai-SB" w:hAnsi="Times New Roman" w:hint="eastAsia"/>
-                <w:szCs w:val="24"/>
-              </w:rPr>
-              <w:t>音檔</w:t>
+              <w:t>之後的音檔</w:t>
             </w:r>
           </w:p>
         </w:tc>
@@ -2828,7 +2800,7 @@
               </w:tabs>
               <w:jc w:val="center"/>
               <w:rPr>
-                <w:rFonts w:ascii="Times New Roman" w:eastAsia="DFKai-SB" w:hAnsi="Times New Roman" w:hint="eastAsia"/>
+                <w:rFonts w:ascii="Times New Roman" w:eastAsia="DFKai-SB" w:hAnsi="Times New Roman"/>
                 <w:szCs w:val="24"/>
               </w:rPr>
             </w:pPr>
@@ -3389,14 +3361,7 @@
                 <w:rFonts w:ascii="Times New Roman" w:eastAsia="DFKai-SB" w:hAnsi="Times New Roman"/>
                 <w:szCs w:val="24"/>
               </w:rPr>
-              <w:t>64</w:t>
-            </w:r>
-            <w:r>
-              <w:rPr>
-                <w:rFonts w:ascii="Times New Roman" w:eastAsia="DFKai-SB" w:hAnsi="Times New Roman"/>
-                <w:szCs w:val="24"/>
-              </w:rPr>
-              <w:t>.txt</w:t>
+              <w:t>64.txt</w:t>
             </w:r>
           </w:p>
           <w:p>
@@ -3569,7 +3534,7 @@
               </w:tabs>
               <w:jc w:val="center"/>
               <w:rPr>
-                <w:rFonts w:ascii="Times New Roman" w:eastAsia="DFKai-SB" w:hAnsi="Times New Roman" w:hint="eastAsia"/>
+                <w:rFonts w:ascii="Times New Roman" w:eastAsia="DFKai-SB" w:hAnsi="Times New Roman"/>
                 <w:szCs w:val="24"/>
               </w:rPr>
             </w:pPr>
@@ -3599,14 +3564,7 @@
                 <w:rFonts w:ascii="Times New Roman" w:eastAsia="DFKai-SB" w:hAnsi="Times New Roman"/>
                 <w:szCs w:val="24"/>
               </w:rPr>
-              <w:t>2048</w:t>
-            </w:r>
-            <w:r>
-              <w:rPr>
-                <w:rFonts w:ascii="Times New Roman" w:eastAsia="DFKai-SB" w:hAnsi="Times New Roman"/>
-                <w:szCs w:val="24"/>
-              </w:rPr>
-              <w:t>.txt</w:t>
+              <w:t>2048.txt</w:t>
             </w:r>
           </w:p>
         </w:tc>
@@ -3623,7 +3581,7 @@
               </w:tabs>
               <w:jc w:val="center"/>
               <w:rPr>
-                <w:rFonts w:ascii="Times New Roman" w:eastAsia="DFKai-SB" w:hAnsi="Times New Roman" w:hint="eastAsia"/>
+                <w:rFonts w:ascii="Times New Roman" w:eastAsia="DFKai-SB" w:hAnsi="Times New Roman"/>
                 <w:szCs w:val="24"/>
               </w:rPr>
             </w:pPr>
@@ -3678,7 +3636,7 @@
               </w:tabs>
               <w:jc w:val="center"/>
               <w:rPr>
-                <w:rFonts w:ascii="Times New Roman" w:eastAsia="DFKai-SB" w:hAnsi="Times New Roman" w:hint="eastAsia"/>
+                <w:rFonts w:ascii="Times New Roman" w:eastAsia="DFKai-SB" w:hAnsi="Times New Roman"/>
                 <w:szCs w:val="24"/>
               </w:rPr>
             </w:pPr>
@@ -3787,7 +3745,7 @@
               </w:tabs>
               <w:jc w:val="center"/>
               <w:rPr>
-                <w:rFonts w:ascii="Times New Roman" w:eastAsia="DFKai-SB" w:hAnsi="Times New Roman" w:hint="eastAsia"/>
+                <w:rFonts w:ascii="Times New Roman" w:eastAsia="DFKai-SB" w:hAnsi="Times New Roman"/>
                 <w:szCs w:val="24"/>
               </w:rPr>
             </w:pPr>
@@ -3826,23 +3784,16 @@
               </w:tabs>
               <w:jc w:val="center"/>
               <w:rPr>
+                <w:rFonts w:ascii="Times New Roman" w:eastAsia="DFKai-SB" w:hAnsi="Times New Roman"/>
+                <w:szCs w:val="24"/>
+              </w:rPr>
+            </w:pPr>
+            <w:r>
+              <w:rPr>
                 <w:rFonts w:ascii="Times New Roman" w:eastAsia="DFKai-SB" w:hAnsi="Times New Roman" w:hint="eastAsia"/>
                 <w:szCs w:val="24"/>
               </w:rPr>
-            </w:pPr>
-            <w:r>
-              <w:rPr>
-                <w:rFonts w:ascii="Times New Roman" w:eastAsia="DFKai-SB" w:hAnsi="Times New Roman" w:hint="eastAsia"/>
-                <w:szCs w:val="24"/>
-              </w:rPr>
-              <w:t>儲存兩個不同頻率的弦波</w:t>
-            </w:r>
-            <w:r>
-              <w:rPr>
-                <w:rFonts w:ascii="Times New Roman" w:eastAsia="DFKai-SB" w:hAnsi="Times New Roman" w:hint="eastAsia"/>
-                <w:szCs w:val="24"/>
-              </w:rPr>
-              <w:t>數值</w:t>
+              <w:t>儲存兩個不同頻率的弦波數值</w:t>
             </w:r>
           </w:p>
         </w:tc>
@@ -3858,7 +3809,7 @@
               </w:tabs>
               <w:jc w:val="center"/>
               <w:rPr>
-                <w:rFonts w:ascii="Times New Roman" w:eastAsia="DFKai-SB" w:hAnsi="Times New Roman" w:hint="eastAsia"/>
+                <w:rFonts w:ascii="Times New Roman" w:eastAsia="DFKai-SB" w:hAnsi="Times New Roman"/>
                 <w:szCs w:val="24"/>
               </w:rPr>
             </w:pPr>
@@ -3980,7 +3931,7 @@
               </w:tabs>
               <w:jc w:val="center"/>
               <w:rPr>
-                <w:rFonts w:ascii="Times New Roman" w:eastAsia="DFKai-SB" w:hAnsi="Times New Roman" w:hint="eastAsia"/>
+                <w:rFonts w:ascii="Times New Roman" w:eastAsia="DFKai-SB" w:hAnsi="Times New Roman"/>
                 <w:szCs w:val="24"/>
               </w:rPr>
             </w:pPr>
@@ -4020,79 +3971,72 @@
               </w:tabs>
               <w:jc w:val="center"/>
               <w:rPr>
+                <w:rFonts w:ascii="Times New Roman" w:eastAsia="DFKai-SB" w:hAnsi="Times New Roman"/>
+                <w:szCs w:val="24"/>
+              </w:rPr>
+            </w:pPr>
+            <w:r>
+              <w:rPr>
                 <w:rFonts w:ascii="Times New Roman" w:eastAsia="DFKai-SB" w:hAnsi="Times New Roman" w:hint="eastAsia"/>
                 <w:szCs w:val="24"/>
               </w:rPr>
-            </w:pPr>
+              <w:t>儲存</w:t>
+            </w:r>
             <w:r>
               <w:rPr>
                 <w:rFonts w:ascii="Times New Roman" w:eastAsia="DFKai-SB" w:hAnsi="Times New Roman" w:hint="eastAsia"/>
                 <w:szCs w:val="24"/>
               </w:rPr>
-              <w:t>儲存</w:t>
+              <w:t>M=4</w:t>
+            </w:r>
+            <w:r>
+              <w:rPr>
+                <w:rFonts w:ascii="Times New Roman" w:eastAsia="DFKai-SB" w:hAnsi="Times New Roman"/>
+                <w:szCs w:val="24"/>
+              </w:rPr>
+              <w:t>,16,64</w:t>
             </w:r>
             <w:r>
               <w:rPr>
                 <w:rFonts w:ascii="Times New Roman" w:eastAsia="DFKai-SB" w:hAnsi="Times New Roman" w:hint="eastAsia"/>
                 <w:szCs w:val="24"/>
               </w:rPr>
-              <w:t>M=4</w:t>
-            </w:r>
-            <w:r>
-              <w:rPr>
-                <w:rFonts w:ascii="Times New Roman" w:eastAsia="DFKai-SB" w:hAnsi="Times New Roman"/>
-                <w:szCs w:val="24"/>
-              </w:rPr>
-              <w:t>,16,64</w:t>
+              <w:t xml:space="preserve"> LPF</w:t>
             </w:r>
             <w:r>
               <w:rPr>
                 <w:rFonts w:ascii="Times New Roman" w:eastAsia="DFKai-SB" w:hAnsi="Times New Roman" w:hint="eastAsia"/>
                 <w:szCs w:val="24"/>
               </w:rPr>
-              <w:t xml:space="preserve"> LPF</w:t>
+              <w:t>的時域</w:t>
             </w:r>
             <w:r>
               <w:rPr>
                 <w:rFonts w:ascii="Times New Roman" w:eastAsia="DFKai-SB" w:hAnsi="Times New Roman" w:hint="eastAsia"/>
                 <w:szCs w:val="24"/>
               </w:rPr>
-              <w:t>的時域</w:t>
+              <w:t>(</w:t>
             </w:r>
             <w:r>
               <w:rPr>
                 <w:rFonts w:ascii="Times New Roman" w:eastAsia="DFKai-SB" w:hAnsi="Times New Roman" w:hint="eastAsia"/>
                 <w:szCs w:val="24"/>
               </w:rPr>
-              <w:t>(</w:t>
+              <w:t>未經過</w:t>
             </w:r>
             <w:r>
               <w:rPr>
                 <w:rFonts w:ascii="Times New Roman" w:eastAsia="DFKai-SB" w:hAnsi="Times New Roman" w:hint="eastAsia"/>
                 <w:szCs w:val="24"/>
               </w:rPr>
-              <w:t>未經過</w:t>
+              <w:t>DTFT)</w:t>
             </w:r>
             <w:r>
               <w:rPr>
                 <w:rFonts w:ascii="Times New Roman" w:eastAsia="DFKai-SB" w:hAnsi="Times New Roman" w:hint="eastAsia"/>
                 <w:szCs w:val="24"/>
               </w:rPr>
-              <w:t>DTFT)</w:t>
-            </w:r>
-            <w:r>
-              <w:rPr>
-                <w:rFonts w:ascii="Times New Roman" w:eastAsia="DFKai-SB" w:hAnsi="Times New Roman" w:hint="eastAsia"/>
-                <w:szCs w:val="24"/>
-              </w:rPr>
-              <w:t>的</w:t>
-            </w:r>
-            <w:r>
-              <w:rPr>
-                <w:rFonts w:ascii="Times New Roman" w:eastAsia="DFKai-SB" w:hAnsi="Times New Roman" w:hint="eastAsia"/>
-                <w:szCs w:val="24"/>
-              </w:rPr>
-              <w:t>數值</w:t>
+              <w:t>的數值</w:t>
             </w:r>
           </w:p>
         </w:tc>
@@ -4109,7 +4053,7 @@
               </w:tabs>
               <w:jc w:val="center"/>
               <w:rPr>
-                <w:rFonts w:ascii="Times New Roman" w:eastAsia="DFKai-SB" w:hAnsi="Times New Roman" w:hint="eastAsia"/>
+                <w:rFonts w:ascii="Times New Roman" w:eastAsia="DFKai-SB" w:hAnsi="Times New Roman"/>
                 <w:szCs w:val="24"/>
               </w:rPr>
             </w:pPr>
@@ -4196,17 +4140,7 @@
           <w:sz w:val="28"/>
           <w:szCs w:val="28"/>
         </w:rPr>
-        <w:t>程式結果、生成檔案</w:t>
-      </w:r>
-      <w:r>
-        <w:rPr>
-          <w:rFonts w:ascii="Times New Roman" w:eastAsia="DFKai-SB" w:hAnsi="Times New Roman" w:hint="eastAsia"/>
-          <w:b/>
-          <w:bCs/>
-          <w:sz w:val="28"/>
-          <w:szCs w:val="28"/>
-        </w:rPr>
-        <w:t>說明</w:t>
+        <w:t>程式結果、生成檔案說明</w:t>
       </w:r>
     </w:p>
     <w:p>
@@ -4245,7 +4179,7 @@
           <w:tab w:val="left" w:pos="45"/>
         </w:tabs>
         <w:rPr>
-          <w:rFonts w:ascii="Times New Roman" w:eastAsia="DFKai-SB" w:hAnsi="Times New Roman" w:hint="eastAsia"/>
+          <w:rFonts w:ascii="Times New Roman" w:eastAsia="DFKai-SB" w:hAnsi="Times New Roman"/>
           <w:szCs w:val="24"/>
         </w:rPr>
       </w:pPr>
@@ -4383,6 +4317,7 @@
       <w:r>
         <w:rPr>
           <w:rFonts w:ascii="Times New Roman" w:eastAsia="DFKai-SB" w:hAnsi="Times New Roman"/>
+          <w:noProof/>
           <w:szCs w:val="24"/>
         </w:rPr>
         <w:drawing>
@@ -4475,7 +4410,7 @@
           <w:tab w:val="left" w:pos="45"/>
         </w:tabs>
         <w:rPr>
-          <w:rFonts w:ascii="Times New Roman" w:eastAsia="DFKai-SB" w:hAnsi="Times New Roman" w:hint="eastAsia"/>
+          <w:rFonts w:ascii="Times New Roman" w:eastAsia="DFKai-SB" w:hAnsi="Times New Roman"/>
           <w:szCs w:val="24"/>
         </w:rPr>
       </w:pPr>
@@ -4494,6 +4429,7 @@
       <w:r>
         <w:rPr>
           <w:rFonts w:ascii="Times New Roman" w:eastAsia="DFKai-SB" w:hAnsi="Times New Roman"/>
+          <w:noProof/>
           <w:szCs w:val="24"/>
         </w:rPr>
         <w:lastRenderedPageBreak/>
@@ -4541,30 +4477,16 @@
         </w:tabs>
         <w:jc w:val="center"/>
         <w:rPr>
-          <w:rFonts w:ascii="Times New Roman" w:eastAsia="DFKai-SB" w:hAnsi="Times New Roman" w:hint="eastAsia"/>
-          <w:szCs w:val="24"/>
-        </w:rPr>
-      </w:pPr>
-      <w:r>
-        <w:rPr>
-          <w:rFonts w:ascii="Times New Roman" w:eastAsia="DFKai-SB" w:hAnsi="Times New Roman" w:hint="eastAsia"/>
-          <w:szCs w:val="24"/>
-        </w:rPr>
-        <w:t>圖（</w:t>
-      </w:r>
-      <w:r>
-        <w:rPr>
-          <w:rFonts w:ascii="Times New Roman" w:eastAsia="DFKai-SB" w:hAnsi="Times New Roman" w:hint="eastAsia"/>
-          <w:szCs w:val="24"/>
-        </w:rPr>
-        <w:t>二</w:t>
-      </w:r>
-      <w:r>
-        <w:rPr>
-          <w:rFonts w:ascii="Times New Roman" w:eastAsia="DFKai-SB" w:hAnsi="Times New Roman" w:hint="eastAsia"/>
-          <w:szCs w:val="24"/>
-        </w:rPr>
-        <w:t>）：</w:t>
+          <w:rFonts w:ascii="Times New Roman" w:eastAsia="DFKai-SB" w:hAnsi="Times New Roman"/>
+          <w:szCs w:val="24"/>
+        </w:rPr>
+      </w:pPr>
+      <w:r>
+        <w:rPr>
+          <w:rFonts w:ascii="Times New Roman" w:eastAsia="DFKai-SB" w:hAnsi="Times New Roman" w:hint="eastAsia"/>
+          <w:szCs w:val="24"/>
+        </w:rPr>
+        <w:t>圖（二）：</w:t>
       </w:r>
       <w:r>
         <w:rPr>
@@ -4592,14 +4514,7 @@
           <w:rFonts w:ascii="Times New Roman" w:eastAsia="DFKai-SB" w:hAnsi="Times New Roman"/>
           <w:szCs w:val="24"/>
         </w:rPr>
-        <w:t>rder = 1</w:t>
-      </w:r>
-      <w:r>
-        <w:rPr>
-          <w:rFonts w:ascii="Times New Roman" w:eastAsia="DFKai-SB" w:hAnsi="Times New Roman"/>
-          <w:szCs w:val="24"/>
-        </w:rPr>
-        <w:t>6,64</w:t>
+        <w:t>rder = 16,64</w:t>
       </w:r>
     </w:p>
     <w:p>
@@ -4616,6 +4531,7 @@
       <w:r>
         <w:rPr>
           <w:rFonts w:ascii="Times New Roman" w:eastAsia="DFKai-SB" w:hAnsi="Times New Roman"/>
+          <w:noProof/>
           <w:szCs w:val="24"/>
         </w:rPr>
         <w:drawing>
@@ -4662,30 +4578,16 @@
         </w:tabs>
         <w:jc w:val="center"/>
         <w:rPr>
-          <w:rFonts w:ascii="Times New Roman" w:eastAsia="DFKai-SB" w:hAnsi="Times New Roman" w:hint="eastAsia"/>
-          <w:szCs w:val="24"/>
-        </w:rPr>
-      </w:pPr>
-      <w:r>
-        <w:rPr>
-          <w:rFonts w:ascii="Times New Roman" w:eastAsia="DFKai-SB" w:hAnsi="Times New Roman" w:hint="eastAsia"/>
-          <w:szCs w:val="24"/>
-        </w:rPr>
-        <w:t>圖（</w:t>
-      </w:r>
-      <w:r>
-        <w:rPr>
-          <w:rFonts w:ascii="Times New Roman" w:eastAsia="DFKai-SB" w:hAnsi="Times New Roman" w:hint="eastAsia"/>
-          <w:szCs w:val="24"/>
-        </w:rPr>
-        <w:t>三</w:t>
-      </w:r>
-      <w:r>
-        <w:rPr>
-          <w:rFonts w:ascii="Times New Roman" w:eastAsia="DFKai-SB" w:hAnsi="Times New Roman" w:hint="eastAsia"/>
-          <w:szCs w:val="24"/>
-        </w:rPr>
-        <w:t>）：</w:t>
+          <w:rFonts w:ascii="Times New Roman" w:eastAsia="DFKai-SB" w:hAnsi="Times New Roman"/>
+          <w:szCs w:val="24"/>
+        </w:rPr>
+      </w:pPr>
+      <w:r>
+        <w:rPr>
+          <w:rFonts w:ascii="Times New Roman" w:eastAsia="DFKai-SB" w:hAnsi="Times New Roman" w:hint="eastAsia"/>
+          <w:szCs w:val="24"/>
+        </w:rPr>
+        <w:t>圖（三）：</w:t>
       </w:r>
       <w:r>
         <w:rPr>
@@ -4713,14 +4615,7 @@
           <w:rFonts w:ascii="Times New Roman" w:eastAsia="DFKai-SB" w:hAnsi="Times New Roman"/>
           <w:szCs w:val="24"/>
         </w:rPr>
-        <w:t xml:space="preserve">rder = </w:t>
-      </w:r>
-      <w:r>
-        <w:rPr>
-          <w:rFonts w:ascii="Times New Roman" w:eastAsia="DFKai-SB" w:hAnsi="Times New Roman"/>
-          <w:szCs w:val="24"/>
-        </w:rPr>
-        <w:t>256,512</w:t>
+        <w:t>rder = 256,512</w:t>
       </w:r>
     </w:p>
     <w:p>
@@ -4737,6 +4632,7 @@
       <w:r>
         <w:rPr>
           <w:rFonts w:ascii="Times New Roman" w:eastAsia="DFKai-SB" w:hAnsi="Times New Roman"/>
+          <w:noProof/>
           <w:szCs w:val="24"/>
         </w:rPr>
         <w:lastRenderedPageBreak/>
@@ -4793,21 +4689,7 @@
           <w:rFonts w:ascii="Times New Roman" w:eastAsia="DFKai-SB" w:hAnsi="Times New Roman" w:hint="eastAsia"/>
           <w:szCs w:val="24"/>
         </w:rPr>
-        <w:t>圖（</w:t>
-      </w:r>
-      <w:r>
-        <w:rPr>
-          <w:rFonts w:ascii="Times New Roman" w:eastAsia="DFKai-SB" w:hAnsi="Times New Roman" w:hint="eastAsia"/>
-          <w:szCs w:val="24"/>
-        </w:rPr>
-        <w:t>四</w:t>
-      </w:r>
-      <w:r>
-        <w:rPr>
-          <w:rFonts w:ascii="Times New Roman" w:eastAsia="DFKai-SB" w:hAnsi="Times New Roman" w:hint="eastAsia"/>
-          <w:szCs w:val="24"/>
-        </w:rPr>
-        <w:t>）：</w:t>
+        <w:t>圖（四）：</w:t>
       </w:r>
       <w:r>
         <w:rPr>
@@ -4940,14 +4822,7 @@
           <w:rFonts w:ascii="Times New Roman" w:eastAsia="DFKai-SB" w:hAnsi="Times New Roman" w:hint="eastAsia"/>
           <w:szCs w:val="24"/>
         </w:rPr>
-        <w:t>並執行此檔案，可以觀察到</w:t>
-      </w:r>
-      <w:r>
-        <w:rPr>
-          <w:rFonts w:ascii="Times New Roman" w:eastAsia="DFKai-SB" w:hAnsi="Times New Roman" w:hint="eastAsia"/>
-          <w:szCs w:val="24"/>
-        </w:rPr>
-        <w:t>兩種不同頻率的</w:t>
+        <w:t>並執行此檔案，可以觀察到兩種不同頻率的</w:t>
       </w:r>
       <w:r>
         <w:rPr>
@@ -4961,14 +4836,7 @@
           <w:rFonts w:ascii="Times New Roman" w:eastAsia="DFKai-SB" w:hAnsi="Times New Roman" w:hint="eastAsia"/>
           <w:szCs w:val="24"/>
         </w:rPr>
-        <w:t>波在經過</w:t>
-      </w:r>
-      <w:r>
-        <w:rPr>
-          <w:rFonts w:ascii="Times New Roman" w:eastAsia="DFKai-SB" w:hAnsi="Times New Roman" w:hint="eastAsia"/>
-          <w:szCs w:val="24"/>
-        </w:rPr>
-        <w:t>不同</w:t>
+        <w:t>波在經過不同</w:t>
       </w:r>
       <w:r>
         <w:rPr>
@@ -5038,14 +4906,7 @@
           <w:rFonts w:ascii="Times New Roman" w:eastAsia="DFKai-SB" w:hAnsi="Times New Roman" w:hint="eastAsia"/>
           <w:szCs w:val="24"/>
         </w:rPr>
-        <w:t>的時間越延後</w:t>
-      </w:r>
-      <w:r>
-        <w:rPr>
-          <w:rFonts w:ascii="Times New Roman" w:eastAsia="DFKai-SB" w:hAnsi="Times New Roman" w:hint="eastAsia"/>
-          <w:szCs w:val="24"/>
-        </w:rPr>
-        <w:t>。</w:t>
+        <w:t>的時間越延後。</w:t>
       </w:r>
       <w:r>
         <w:rPr>
@@ -5231,56 +5092,14 @@
           <w:rFonts w:ascii="Times New Roman" w:eastAsia="DFKai-SB" w:hAnsi="Times New Roman" w:hint="eastAsia"/>
           <w:szCs w:val="24"/>
         </w:rPr>
-        <w:t>圖（</w:t>
-      </w:r>
-      <w:r>
-        <w:rPr>
-          <w:rFonts w:ascii="Times New Roman" w:eastAsia="DFKai-SB" w:hAnsi="Times New Roman" w:hint="eastAsia"/>
-          <w:szCs w:val="24"/>
-        </w:rPr>
-        <w:t>五</w:t>
-      </w:r>
-      <w:r>
-        <w:rPr>
-          <w:rFonts w:ascii="Times New Roman" w:eastAsia="DFKai-SB" w:hAnsi="Times New Roman" w:hint="eastAsia"/>
-          <w:szCs w:val="24"/>
-        </w:rPr>
-        <w:t>）：</w:t>
-      </w:r>
-      <w:r>
-        <w:rPr>
-          <w:rFonts w:ascii="Times New Roman" w:eastAsia="DFKai-SB" w:hAnsi="Times New Roman" w:hint="eastAsia"/>
-          <w:szCs w:val="24"/>
-        </w:rPr>
-        <w:t>觀察暫態，</w:t>
-      </w:r>
-      <w:r>
-        <w:rPr>
-          <w:rFonts w:ascii="Times New Roman" w:eastAsia="DFKai-SB" w:hAnsi="Times New Roman"/>
-          <w:szCs w:val="24"/>
-        </w:rPr>
-        <w:t>f = 3500Hz,</w:t>
-      </w:r>
-      <w:r>
-        <w:rPr>
-          <w:rFonts w:ascii="Times New Roman" w:eastAsia="DFKai-SB" w:hAnsi="Times New Roman"/>
-          <w:szCs w:val="24"/>
-        </w:rPr>
-        <w:t xml:space="preserve"> </w:t>
-      </w:r>
-      <w:r>
-        <w:rPr>
-          <w:rFonts w:ascii="Times New Roman" w:eastAsia="DFKai-SB" w:hAnsi="Times New Roman"/>
-          <w:szCs w:val="24"/>
-        </w:rPr>
-        <w:t>O</w:t>
-      </w:r>
-      <w:r>
-        <w:rPr>
-          <w:rFonts w:ascii="Times New Roman" w:eastAsia="DFKai-SB" w:hAnsi="Times New Roman"/>
-          <w:szCs w:val="24"/>
-        </w:rPr>
-        <w:t xml:space="preserve">rder = </w:t>
+        <w:t>圖（五）：觀察暫態，</w:t>
+      </w:r>
+      <w:r>
+        <w:rPr>
+          <w:rFonts w:ascii="Times New Roman" w:eastAsia="DFKai-SB" w:hAnsi="Times New Roman"/>
+          <w:szCs w:val="24"/>
+        </w:rPr>
+        <w:t xml:space="preserve">f = 3500Hz, Order = </w:t>
       </w:r>
       <w:r>
         <w:rPr>
@@ -5383,35 +5202,14 @@
           <w:rFonts w:ascii="Times New Roman" w:eastAsia="DFKai-SB" w:hAnsi="Times New Roman" w:hint="eastAsia"/>
           <w:szCs w:val="24"/>
         </w:rPr>
-        <w:t>圖（</w:t>
-      </w:r>
-      <w:r>
-        <w:rPr>
-          <w:rFonts w:ascii="Times New Roman" w:eastAsia="DFKai-SB" w:hAnsi="Times New Roman" w:hint="eastAsia"/>
-          <w:szCs w:val="24"/>
-        </w:rPr>
-        <w:t>六</w:t>
-      </w:r>
-      <w:r>
-        <w:rPr>
-          <w:rFonts w:ascii="Times New Roman" w:eastAsia="DFKai-SB" w:hAnsi="Times New Roman" w:hint="eastAsia"/>
-          <w:szCs w:val="24"/>
-        </w:rPr>
-        <w:t>）：觀察暫態，</w:t>
-      </w:r>
-      <w:r>
-        <w:rPr>
-          <w:rFonts w:ascii="Times New Roman" w:eastAsia="DFKai-SB" w:hAnsi="Times New Roman"/>
-          <w:szCs w:val="24"/>
-        </w:rPr>
-        <w:t xml:space="preserve">f = 3500Hz, Order = </w:t>
-      </w:r>
-      <w:r>
-        <w:rPr>
-          <w:rFonts w:ascii="Times New Roman" w:eastAsia="DFKai-SB" w:hAnsi="Times New Roman"/>
-          <w:szCs w:val="24"/>
-        </w:rPr>
-        <w:t>256,512,1024,2048</w:t>
+        <w:t>圖（六）：觀察暫態，</w:t>
+      </w:r>
+      <w:r>
+        <w:rPr>
+          <w:rFonts w:ascii="Times New Roman" w:eastAsia="DFKai-SB" w:hAnsi="Times New Roman"/>
+          <w:szCs w:val="24"/>
+        </w:rPr>
+        <w:t>f = 3500Hz, Order = 256,512,1024,2048</w:t>
       </w:r>
     </w:p>
     <w:p>
@@ -5497,42 +5295,14 @@
           <w:rFonts w:ascii="Times New Roman" w:eastAsia="DFKai-SB" w:hAnsi="Times New Roman" w:hint="eastAsia"/>
           <w:szCs w:val="24"/>
         </w:rPr>
-        <w:t>圖（</w:t>
-      </w:r>
-      <w:r>
-        <w:rPr>
-          <w:rFonts w:ascii="Times New Roman" w:eastAsia="DFKai-SB" w:hAnsi="Times New Roman" w:hint="eastAsia"/>
-          <w:szCs w:val="24"/>
-        </w:rPr>
-        <w:t>七</w:t>
-      </w:r>
-      <w:r>
-        <w:rPr>
-          <w:rFonts w:ascii="Times New Roman" w:eastAsia="DFKai-SB" w:hAnsi="Times New Roman" w:hint="eastAsia"/>
-          <w:szCs w:val="24"/>
-        </w:rPr>
-        <w:t>）：觀察暫態，</w:t>
-      </w:r>
-      <w:r>
-        <w:rPr>
-          <w:rFonts w:ascii="Times New Roman" w:eastAsia="DFKai-SB" w:hAnsi="Times New Roman"/>
-          <w:szCs w:val="24"/>
-        </w:rPr>
-        <w:t xml:space="preserve">f = </w:t>
-      </w:r>
-      <w:r>
-        <w:rPr>
-          <w:rFonts w:ascii="Times New Roman" w:eastAsia="DFKai-SB" w:hAnsi="Times New Roman"/>
-          <w:szCs w:val="24"/>
-        </w:rPr>
-        <w:t>50</w:t>
-      </w:r>
-      <w:r>
-        <w:rPr>
-          <w:rFonts w:ascii="Times New Roman" w:eastAsia="DFKai-SB" w:hAnsi="Times New Roman"/>
-          <w:szCs w:val="24"/>
-        </w:rPr>
-        <w:t xml:space="preserve">00Hz, Order = </w:t>
+        <w:t>圖（七）：觀察暫態，</w:t>
+      </w:r>
+      <w:r>
+        <w:rPr>
+          <w:rFonts w:ascii="Times New Roman" w:eastAsia="DFKai-SB" w:hAnsi="Times New Roman"/>
+          <w:szCs w:val="24"/>
+        </w:rPr>
+        <w:t xml:space="preserve">f = 5000Hz, Order = </w:t>
       </w:r>
       <w:r>
         <w:rPr>
@@ -5633,42 +5403,14 @@
           <w:rFonts w:ascii="Times New Roman" w:eastAsia="DFKai-SB" w:hAnsi="Times New Roman" w:hint="eastAsia"/>
           <w:szCs w:val="24"/>
         </w:rPr>
-        <w:t>圖（</w:t>
-      </w:r>
-      <w:r>
-        <w:rPr>
-          <w:rFonts w:ascii="Times New Roman" w:eastAsia="DFKai-SB" w:hAnsi="Times New Roman" w:hint="eastAsia"/>
-          <w:szCs w:val="24"/>
-        </w:rPr>
-        <w:t>八</w:t>
-      </w:r>
-      <w:r>
-        <w:rPr>
-          <w:rFonts w:ascii="Times New Roman" w:eastAsia="DFKai-SB" w:hAnsi="Times New Roman" w:hint="eastAsia"/>
-          <w:szCs w:val="24"/>
-        </w:rPr>
-        <w:t>）：觀察暫態，</w:t>
-      </w:r>
-      <w:r>
-        <w:rPr>
-          <w:rFonts w:ascii="Times New Roman" w:eastAsia="DFKai-SB" w:hAnsi="Times New Roman"/>
-          <w:szCs w:val="24"/>
-        </w:rPr>
-        <w:t xml:space="preserve">f = </w:t>
-      </w:r>
-      <w:r>
-        <w:rPr>
-          <w:rFonts w:ascii="Times New Roman" w:eastAsia="DFKai-SB" w:hAnsi="Times New Roman"/>
-          <w:szCs w:val="24"/>
-        </w:rPr>
-        <w:t>50</w:t>
-      </w:r>
-      <w:r>
-        <w:rPr>
-          <w:rFonts w:ascii="Times New Roman" w:eastAsia="DFKai-SB" w:hAnsi="Times New Roman"/>
-          <w:szCs w:val="24"/>
-        </w:rPr>
-        <w:t>00Hz, Order = 256,512,1024,2048</w:t>
+        <w:t>圖（八）：觀察暫態，</w:t>
+      </w:r>
+      <w:r>
+        <w:rPr>
+          <w:rFonts w:ascii="Times New Roman" w:eastAsia="DFKai-SB" w:hAnsi="Times New Roman"/>
+          <w:szCs w:val="24"/>
+        </w:rPr>
+        <w:t>f = 5000Hz, Order = 256,512,1024,2048</w:t>
       </w:r>
     </w:p>
     <w:p>
@@ -5737,12 +5479,25 @@
         <w:tabs>
           <w:tab w:val="left" w:pos="45"/>
         </w:tabs>
-        <w:ind w:left="567"/>
-        <w:rPr>
-          <w:rFonts w:ascii="Times New Roman" w:eastAsia="DFKai-SB" w:hAnsi="Times New Roman" w:hint="eastAsia"/>
-          <w:szCs w:val="24"/>
-        </w:rPr>
-      </w:pPr>
+        <w:rPr>
+          <w:rFonts w:ascii="Times New Roman" w:eastAsia="DFKai-SB" w:hAnsi="Times New Roman"/>
+          <w:szCs w:val="24"/>
+        </w:rPr>
+      </w:pPr>
+      <w:r>
+        <w:rPr>
+          <w:rFonts w:ascii="Times New Roman" w:eastAsia="DFKai-SB" w:hAnsi="Times New Roman"/>
+          <w:szCs w:val="24"/>
+        </w:rPr>
+        <w:tab/>
+      </w:r>
+      <w:r>
+        <w:rPr>
+          <w:rFonts w:ascii="Times New Roman" w:eastAsia="DFKai-SB" w:hAnsi="Times New Roman"/>
+          <w:szCs w:val="24"/>
+        </w:rPr>
+        <w:tab/>
+      </w:r>
       <w:r>
         <w:rPr>
           <w:rFonts w:ascii="Times New Roman" w:eastAsia="DFKai-SB" w:hAnsi="Times New Roman" w:hint="eastAsia"/>
@@ -5762,14 +5517,203 @@
           <w:rFonts w:ascii="Times New Roman" w:eastAsia="DFKai-SB" w:hAnsi="Times New Roman" w:hint="eastAsia"/>
           <w:szCs w:val="24"/>
         </w:rPr>
-        <w:t>並執行此檔案</w:t>
-      </w:r>
-      <w:r>
-        <w:rPr>
-          <w:rFonts w:ascii="Times New Roman" w:eastAsia="DFKai-SB" w:hAnsi="Times New Roman" w:hint="eastAsia"/>
-          <w:szCs w:val="24"/>
-        </w:rPr>
-        <w:t>，可以觀察到</w:t>
+        <w:t>並執行此檔案，</w:t>
+      </w:r>
+      <w:r>
+        <w:rPr>
+          <w:rFonts w:ascii="Times New Roman" w:eastAsia="DFKai-SB" w:hAnsi="Times New Roman" w:hint="eastAsia"/>
+          <w:szCs w:val="24"/>
+        </w:rPr>
+        <w:t>此檔案透過</w:t>
+      </w:r>
+      <w:r>
+        <w:rPr>
+          <w:rFonts w:ascii="Times New Roman" w:eastAsia="DFKai-SB" w:hAnsi="Times New Roman" w:hint="eastAsia"/>
+          <w:szCs w:val="24"/>
+        </w:rPr>
+        <w:t>M</w:t>
+      </w:r>
+      <w:r>
+        <w:rPr>
+          <w:rFonts w:ascii="Times New Roman" w:eastAsia="DFKai-SB" w:hAnsi="Times New Roman"/>
+          <w:szCs w:val="24"/>
+        </w:rPr>
+        <w:t>atlab</w:t>
+      </w:r>
+      <w:r>
+        <w:rPr>
+          <w:rFonts w:ascii="Times New Roman" w:eastAsia="DFKai-SB" w:hAnsi="Times New Roman" w:hint="eastAsia"/>
+          <w:szCs w:val="24"/>
+        </w:rPr>
+        <w:t>的</w:t>
+      </w:r>
+      <w:r>
+        <w:rPr>
+          <w:rFonts w:ascii="Times New Roman" w:eastAsia="DFKai-SB" w:hAnsi="Times New Roman" w:hint="eastAsia"/>
+          <w:szCs w:val="24"/>
+        </w:rPr>
+        <w:t>function</w:t>
+      </w:r>
+      <w:r>
+        <w:rPr>
+          <w:rFonts w:ascii="Times New Roman" w:eastAsia="DFKai-SB" w:hAnsi="Times New Roman" w:hint="eastAsia"/>
+          <w:szCs w:val="24"/>
+        </w:rPr>
+        <w:t>來將</w:t>
+      </w:r>
+      <w:r>
+        <w:rPr>
+          <w:rFonts w:ascii="Times New Roman" w:eastAsia="DFKai-SB" w:hAnsi="Times New Roman" w:hint="eastAsia"/>
+          <w:szCs w:val="24"/>
+        </w:rPr>
+        <w:t>z</w:t>
+      </w:r>
+      <w:r>
+        <w:rPr>
+          <w:rFonts w:ascii="Times New Roman" w:eastAsia="DFKai-SB" w:hAnsi="Times New Roman"/>
+          <w:szCs w:val="24"/>
+        </w:rPr>
+        <w:t>-transform</w:t>
+      </w:r>
+      <w:r>
+        <w:rPr>
+          <w:rFonts w:ascii="Times New Roman" w:eastAsia="DFKai-SB" w:hAnsi="Times New Roman" w:hint="eastAsia"/>
+          <w:szCs w:val="24"/>
+        </w:rPr>
+        <w:t>超過</w:t>
+      </w:r>
+      <w:r>
+        <w:rPr>
+          <w:rFonts w:ascii="Times New Roman" w:eastAsia="DFKai-SB" w:hAnsi="Times New Roman" w:hint="eastAsia"/>
+          <w:szCs w:val="24"/>
+        </w:rPr>
+        <w:t>unit circle</w:t>
+      </w:r>
+      <w:r>
+        <w:rPr>
+          <w:rFonts w:ascii="Times New Roman" w:eastAsia="DFKai-SB" w:hAnsi="Times New Roman" w:hint="eastAsia"/>
+          <w:szCs w:val="24"/>
+        </w:rPr>
+        <w:t>的根找出來</w:t>
+      </w:r>
+      <w:r>
+        <w:rPr>
+          <w:rFonts w:ascii="Times New Roman" w:eastAsia="DFKai-SB" w:hAnsi="Times New Roman" w:hint="eastAsia"/>
+          <w:szCs w:val="24"/>
+        </w:rPr>
+        <w:t>(</w:t>
+      </w:r>
+      <w:r>
+        <w:rPr>
+          <w:rFonts w:ascii="Times New Roman" w:eastAsia="DFKai-SB" w:hAnsi="Times New Roman"/>
+          <w:szCs w:val="24"/>
+        </w:rPr>
+        <w:t>poly2sym</w:t>
+      </w:r>
+      <w:r>
+        <w:rPr>
+          <w:rFonts w:ascii="Times New Roman" w:eastAsia="DFKai-SB" w:hAnsi="Times New Roman" w:hint="eastAsia"/>
+          <w:szCs w:val="24"/>
+        </w:rPr>
+        <w:t>將</w:t>
+      </w:r>
+      <w:r>
+        <w:rPr>
+          <w:rFonts w:ascii="Times New Roman" w:eastAsia="DFKai-SB" w:hAnsi="Times New Roman"/>
+          <w:szCs w:val="24"/>
+        </w:rPr>
+        <w:t>coefficient</w:t>
+      </w:r>
+      <w:r>
+        <w:rPr>
+          <w:rFonts w:ascii="Times New Roman" w:eastAsia="DFKai-SB" w:hAnsi="Times New Roman" w:hint="eastAsia"/>
+          <w:szCs w:val="24"/>
+        </w:rPr>
+        <w:t>轉成</w:t>
+      </w:r>
+      <w:r>
+        <w:rPr>
+          <w:rFonts w:ascii="Times New Roman" w:eastAsia="DFKai-SB" w:hAnsi="Times New Roman" w:hint="eastAsia"/>
+          <w:szCs w:val="24"/>
+        </w:rPr>
+        <w:t>p</w:t>
+      </w:r>
+      <w:r>
+        <w:rPr>
+          <w:rFonts w:ascii="Times New Roman" w:eastAsia="DFKai-SB" w:hAnsi="Times New Roman"/>
+          <w:szCs w:val="24"/>
+        </w:rPr>
+        <w:t>olynomial</w:t>
+      </w:r>
+      <w:r>
+        <w:rPr>
+          <w:rFonts w:ascii="Times New Roman" w:eastAsia="DFKai-SB" w:hAnsi="Times New Roman" w:hint="eastAsia"/>
+          <w:szCs w:val="24"/>
+        </w:rPr>
+        <w:t>、</w:t>
+      </w:r>
+      <w:r>
+        <w:rPr>
+          <w:rFonts w:ascii="Times New Roman" w:eastAsia="DFKai-SB" w:hAnsi="Times New Roman"/>
+          <w:szCs w:val="24"/>
+        </w:rPr>
+        <w:t>root</w:t>
+      </w:r>
+      <w:r>
+        <w:rPr>
+          <w:rFonts w:ascii="Times New Roman" w:eastAsia="DFKai-SB" w:hAnsi="Times New Roman" w:hint="eastAsia"/>
+          <w:szCs w:val="24"/>
+        </w:rPr>
+        <w:t>求得</w:t>
+      </w:r>
+      <w:r>
+        <w:rPr>
+          <w:rFonts w:ascii="Times New Roman" w:eastAsia="DFKai-SB" w:hAnsi="Times New Roman" w:hint="eastAsia"/>
+          <w:szCs w:val="24"/>
+        </w:rPr>
+        <w:t>p</w:t>
+      </w:r>
+      <w:r>
+        <w:rPr>
+          <w:rFonts w:ascii="Times New Roman" w:eastAsia="DFKai-SB" w:hAnsi="Times New Roman"/>
+          <w:szCs w:val="24"/>
+        </w:rPr>
+        <w:t>olynomial</w:t>
+      </w:r>
+      <w:r>
+        <w:rPr>
+          <w:rFonts w:ascii="Times New Roman" w:eastAsia="DFKai-SB" w:hAnsi="Times New Roman" w:hint="eastAsia"/>
+          <w:szCs w:val="24"/>
+        </w:rPr>
+        <w:t>的根、</w:t>
+      </w:r>
+      <w:r>
+        <w:rPr>
+          <w:rFonts w:ascii="Times New Roman" w:eastAsia="DFKai-SB" w:hAnsi="Times New Roman"/>
+          <w:szCs w:val="24"/>
+        </w:rPr>
+        <w:t>vpa</w:t>
+      </w:r>
+      <w:r>
+        <w:rPr>
+          <w:rFonts w:ascii="Times New Roman" w:eastAsia="DFKai-SB" w:hAnsi="Times New Roman" w:hint="eastAsia"/>
+          <w:szCs w:val="24"/>
+        </w:rPr>
+        <w:t>轉成高精準度的數字</w:t>
+      </w:r>
+      <w:r>
+        <w:rPr>
+          <w:rFonts w:ascii="Times New Roman" w:eastAsia="DFKai-SB" w:hAnsi="Times New Roman" w:hint="eastAsia"/>
+          <w:szCs w:val="24"/>
+        </w:rPr>
+        <w:t>)</w:t>
+      </w:r>
+      <w:r>
+        <w:rPr>
+          <w:rFonts w:ascii="Times New Roman" w:eastAsia="DFKai-SB" w:hAnsi="Times New Roman" w:hint="eastAsia"/>
+          <w:szCs w:val="24"/>
+        </w:rPr>
+        <w:t>。</w:t>
       </w:r>
     </w:p>
     <w:p>
@@ -5778,12 +5722,1277 @@
           <w:tab w:val="left" w:pos="45"/>
         </w:tabs>
         <w:rPr>
-          <w:rFonts w:ascii="Times New Roman" w:eastAsia="DFKai-SB" w:hAnsi="Times New Roman" w:hint="eastAsia"/>
+          <w:rFonts w:ascii="Times New Roman" w:eastAsia="DFKai-SB" w:hAnsi="Times New Roman"/>
+          <w:szCs w:val="24"/>
+        </w:rPr>
+      </w:pPr>
+      <w:r>
+        <w:rPr>
+          <w:rFonts w:ascii="Times New Roman" w:eastAsia="DFKai-SB" w:hAnsi="Times New Roman"/>
+          <w:szCs w:val="24"/>
+        </w:rPr>
+        <w:tab/>
+      </w:r>
+      <w:r>
+        <w:rPr>
+          <w:rFonts w:ascii="Times New Roman" w:eastAsia="DFKai-SB" w:hAnsi="Times New Roman"/>
+          <w:szCs w:val="24"/>
+        </w:rPr>
+        <w:tab/>
+      </w:r>
+      <w:r>
+        <w:rPr>
+          <w:rFonts w:ascii="Times New Roman" w:eastAsia="DFKai-SB" w:hAnsi="Times New Roman" w:hint="eastAsia"/>
+          <w:szCs w:val="24"/>
+        </w:rPr>
+        <w:t>找出來這些根之後，將這些根做共軛倒數</w:t>
+      </w:r>
+      <w:r>
+        <w:rPr>
+          <w:rFonts w:ascii="Times New Roman" w:eastAsia="DFKai-SB" w:hAnsi="Times New Roman" w:hint="eastAsia"/>
+          <w:szCs w:val="24"/>
+        </w:rPr>
+        <w:t>(C</w:t>
+      </w:r>
+      <w:r>
+        <w:rPr>
+          <w:rFonts w:ascii="Times New Roman" w:eastAsia="DFKai-SB" w:hAnsi="Times New Roman"/>
+          <w:szCs w:val="24"/>
+        </w:rPr>
+        <w:t>onjugate Reciprocal</w:t>
+      </w:r>
+      <w:r>
+        <w:rPr>
+          <w:rFonts w:ascii="Times New Roman" w:eastAsia="DFKai-SB" w:hAnsi="Times New Roman" w:hint="eastAsia"/>
+          <w:szCs w:val="24"/>
+        </w:rPr>
+        <w:t>)</w:t>
+      </w:r>
+      <w:r>
+        <w:rPr>
+          <w:rFonts w:ascii="Times New Roman" w:eastAsia="DFKai-SB" w:hAnsi="Times New Roman" w:hint="eastAsia"/>
+          <w:szCs w:val="24"/>
+        </w:rPr>
+        <w:t>，使這些根能夠翻轉至</w:t>
+      </w:r>
+      <w:r>
+        <w:rPr>
+          <w:rFonts w:ascii="Times New Roman" w:eastAsia="DFKai-SB" w:hAnsi="Times New Roman" w:hint="eastAsia"/>
+          <w:szCs w:val="24"/>
+        </w:rPr>
+        <w:t>u</w:t>
+      </w:r>
+      <w:r>
+        <w:rPr>
+          <w:rFonts w:ascii="Times New Roman" w:eastAsia="DFKai-SB" w:hAnsi="Times New Roman"/>
+          <w:szCs w:val="24"/>
+        </w:rPr>
+        <w:t>nit circle</w:t>
+      </w:r>
+      <w:r>
+        <w:rPr>
+          <w:rFonts w:ascii="Times New Roman" w:eastAsia="DFKai-SB" w:hAnsi="Times New Roman" w:hint="eastAsia"/>
+          <w:szCs w:val="24"/>
+        </w:rPr>
+        <w:t>內。</w:t>
+      </w:r>
+    </w:p>
+    <w:p>
+      <w:pPr>
+        <w:tabs>
+          <w:tab w:val="left" w:pos="45"/>
+        </w:tabs>
+        <w:rPr>
+          <w:rFonts w:ascii="Times New Roman" w:eastAsia="DFKai-SB" w:hAnsi="Times New Roman"/>
+          <w:szCs w:val="24"/>
+        </w:rPr>
+      </w:pPr>
+      <w:r>
+        <w:rPr>
+          <w:rFonts w:ascii="Times New Roman" w:eastAsia="DFKai-SB" w:hAnsi="Times New Roman"/>
+          <w:szCs w:val="24"/>
+        </w:rPr>
+        <w:tab/>
+      </w:r>
+      <w:r>
+        <w:rPr>
+          <w:rFonts w:ascii="Times New Roman" w:eastAsia="DFKai-SB" w:hAnsi="Times New Roman"/>
+          <w:szCs w:val="24"/>
+        </w:rPr>
+        <w:tab/>
+      </w:r>
+      <w:r>
+        <w:rPr>
+          <w:rFonts w:ascii="Times New Roman" w:eastAsia="DFKai-SB" w:hAnsi="Times New Roman" w:hint="eastAsia"/>
+          <w:szCs w:val="24"/>
+        </w:rPr>
+        <w:t>使所有根都在</w:t>
+      </w:r>
+      <w:r>
+        <w:rPr>
+          <w:rFonts w:ascii="Times New Roman" w:eastAsia="DFKai-SB" w:hAnsi="Times New Roman" w:hint="eastAsia"/>
+          <w:szCs w:val="24"/>
+        </w:rPr>
+        <w:t>unit circle</w:t>
+      </w:r>
+      <w:r>
+        <w:rPr>
+          <w:rFonts w:ascii="Times New Roman" w:eastAsia="DFKai-SB" w:hAnsi="Times New Roman" w:hint="eastAsia"/>
+          <w:szCs w:val="24"/>
+        </w:rPr>
+        <w:t>內，此低通濾波器即為</w:t>
+      </w:r>
+      <w:r>
+        <w:rPr>
+          <w:rFonts w:ascii="Times New Roman" w:eastAsia="DFKai-SB" w:hAnsi="Times New Roman"/>
+          <w:szCs w:val="24"/>
+        </w:rPr>
+        <w:t>minimum phase LPF</w:t>
+      </w:r>
+      <w:r>
+        <w:rPr>
+          <w:rFonts w:ascii="Times New Roman" w:eastAsia="DFKai-SB" w:hAnsi="Times New Roman" w:hint="eastAsia"/>
+          <w:szCs w:val="24"/>
+        </w:rPr>
+        <w:t>。特性就是訊號能量都集中在前半部，並且會使原本</w:t>
+      </w:r>
+      <w:r>
+        <w:rPr>
+          <w:rFonts w:ascii="Times New Roman" w:eastAsia="DFKai-SB" w:hAnsi="Times New Roman"/>
+          <w:szCs w:val="24"/>
+        </w:rPr>
+        <w:t xml:space="preserve">transient state </w:t>
+      </w:r>
+      <w:r>
+        <w:rPr>
+          <w:rFonts w:ascii="Times New Roman" w:eastAsia="DFKai-SB" w:hAnsi="Times New Roman" w:hint="eastAsia"/>
+          <w:szCs w:val="24"/>
+        </w:rPr>
+        <w:t>所造成的</w:t>
+      </w:r>
+      <w:r>
+        <w:rPr>
+          <w:rFonts w:ascii="Times New Roman" w:eastAsia="DFKai-SB" w:hAnsi="Times New Roman" w:hint="eastAsia"/>
+          <w:szCs w:val="24"/>
+        </w:rPr>
+        <w:t>delay</w:t>
+      </w:r>
+      <w:r>
+        <w:rPr>
+          <w:rFonts w:ascii="Times New Roman" w:eastAsia="DFKai-SB" w:hAnsi="Times New Roman" w:hint="eastAsia"/>
+          <w:szCs w:val="24"/>
+        </w:rPr>
+        <w:t>時間縮小。但原本</w:t>
+      </w:r>
+      <w:r>
+        <w:rPr>
+          <w:rFonts w:ascii="Times New Roman" w:eastAsia="DFKai-SB" w:hAnsi="Times New Roman" w:hint="eastAsia"/>
+          <w:szCs w:val="24"/>
+        </w:rPr>
+        <w:t>linear phase</w:t>
+      </w:r>
+      <w:r>
+        <w:rPr>
+          <w:rFonts w:ascii="Times New Roman" w:eastAsia="DFKai-SB" w:hAnsi="Times New Roman" w:hint="eastAsia"/>
+          <w:szCs w:val="24"/>
+        </w:rPr>
+        <w:t>所有頻率的</w:t>
+      </w:r>
+      <w:r>
+        <w:rPr>
+          <w:rFonts w:ascii="Times New Roman" w:eastAsia="DFKai-SB" w:hAnsi="Times New Roman" w:hint="eastAsia"/>
+          <w:szCs w:val="24"/>
+        </w:rPr>
+        <w:t>d</w:t>
+      </w:r>
+      <w:r>
+        <w:rPr>
+          <w:rFonts w:ascii="Times New Roman" w:eastAsia="DFKai-SB" w:hAnsi="Times New Roman"/>
+          <w:szCs w:val="24"/>
+        </w:rPr>
+        <w:t>elay</w:t>
+      </w:r>
+      <w:r>
+        <w:rPr>
+          <w:rFonts w:ascii="Times New Roman" w:eastAsia="DFKai-SB" w:hAnsi="Times New Roman" w:hint="eastAsia"/>
+          <w:szCs w:val="24"/>
+        </w:rPr>
+        <w:t>時間都相同，</w:t>
+      </w:r>
+      <w:r>
+        <w:rPr>
+          <w:rFonts w:ascii="Times New Roman" w:eastAsia="DFKai-SB" w:hAnsi="Times New Roman"/>
+          <w:szCs w:val="24"/>
+        </w:rPr>
+        <w:t>minimum phase</w:t>
+      </w:r>
+      <w:r>
+        <w:rPr>
+          <w:rFonts w:ascii="Times New Roman" w:eastAsia="DFKai-SB" w:hAnsi="Times New Roman" w:hint="eastAsia"/>
+          <w:szCs w:val="24"/>
+        </w:rPr>
+        <w:t>則是某些頻率的</w:t>
+      </w:r>
+      <w:r>
+        <w:rPr>
+          <w:rFonts w:ascii="Times New Roman" w:eastAsia="DFKai-SB" w:hAnsi="Times New Roman" w:hint="eastAsia"/>
+          <w:szCs w:val="24"/>
+        </w:rPr>
+        <w:t>delay</w:t>
+      </w:r>
+      <w:r>
+        <w:rPr>
+          <w:rFonts w:ascii="Times New Roman" w:eastAsia="DFKai-SB" w:hAnsi="Times New Roman" w:hint="eastAsia"/>
+          <w:szCs w:val="24"/>
+        </w:rPr>
+        <w:t>時間會不相同，造成訊號若包含該頻率的訊號會延後不同時間最後可能破壞訊號原本的樣子。</w:t>
+      </w:r>
+    </w:p>
+    <w:p>
+      <w:pPr>
+        <w:tabs>
+          <w:tab w:val="left" w:pos="45"/>
+        </w:tabs>
+        <w:rPr>
+          <w:rFonts w:ascii="Times New Roman" w:eastAsia="DFKai-SB" w:hAnsi="Times New Roman" w:hint="eastAsia"/>
+          <w:szCs w:val="24"/>
+        </w:rPr>
+      </w:pPr>
+    </w:p>
+    <w:p>
+      <w:pPr>
+        <w:tabs>
+          <w:tab w:val="left" w:pos="45"/>
+        </w:tabs>
+        <w:jc w:val="center"/>
+        <w:rPr>
+          <w:rFonts w:ascii="Times New Roman" w:eastAsia="DFKai-SB" w:hAnsi="Times New Roman"/>
           <w:b/>
           <w:bCs/>
           <w:szCs w:val="24"/>
         </w:rPr>
       </w:pPr>
+      <w:r>
+        <w:rPr>
+          <w:rFonts w:ascii="Times New Roman" w:eastAsia="DFKai-SB" w:hAnsi="Times New Roman"/>
+          <w:b/>
+          <w:bCs/>
+          <w:noProof/>
+          <w:szCs w:val="24"/>
+        </w:rPr>
+        <w:lastRenderedPageBreak/>
+        <w:drawing>
+          <wp:inline distT="0" distB="0" distL="0" distR="0" wp14:anchorId="1D8E3656" wp14:editId="2A2C0AC9">
+            <wp:extent cx="5266690" cy="2701925"/>
+            <wp:effectExtent l="0" t="0" r="0" b="3175"/>
+            <wp:docPr id="1174520615" name="圖片 1"/>
+            <wp:cNvGraphicFramePr>
+              <a:graphicFrameLocks xmlns:a="http://schemas.openxmlformats.org/drawingml/2006/main" noChangeAspect="1"/>
+            </wp:cNvGraphicFramePr>
+            <a:graphic xmlns:a="http://schemas.openxmlformats.org/drawingml/2006/main">
+              <a:graphicData uri="http://schemas.openxmlformats.org/drawingml/2006/picture">
+                <pic:pic xmlns:pic="http://schemas.openxmlformats.org/drawingml/2006/picture">
+                  <pic:nvPicPr>
+                    <pic:cNvPr id="0" name="Picture 1"/>
+                    <pic:cNvPicPr>
+                      <a:picLocks noChangeAspect="1" noChangeArrowheads="1"/>
+                    </pic:cNvPicPr>
+                  </pic:nvPicPr>
+                  <pic:blipFill>
+                    <a:blip r:embed="rId13" cstate="print">
+                      <a:extLst>
+                        <a:ext uri="{28A0092B-C50C-407E-A947-70E740481C1C}">
+                          <a14:useLocalDpi xmlns:a14="http://schemas.microsoft.com/office/drawing/2010/main" val="0"/>
+                        </a:ext>
+                      </a:extLst>
+                    </a:blip>
+                    <a:srcRect/>
+                    <a:stretch>
+                      <a:fillRect/>
+                    </a:stretch>
+                  </pic:blipFill>
+                  <pic:spPr bwMode="auto">
+                    <a:xfrm>
+                      <a:off x="0" y="0"/>
+                      <a:ext cx="5266690" cy="2701925"/>
+                    </a:xfrm>
+                    <a:prstGeom prst="rect">
+                      <a:avLst/>
+                    </a:prstGeom>
+                    <a:noFill/>
+                    <a:ln>
+                      <a:noFill/>
+                    </a:ln>
+                  </pic:spPr>
+                </pic:pic>
+              </a:graphicData>
+            </a:graphic>
+          </wp:inline>
+        </w:drawing>
+      </w:r>
+    </w:p>
+    <w:p>
+      <w:pPr>
+        <w:tabs>
+          <w:tab w:val="left" w:pos="45"/>
+        </w:tabs>
+        <w:jc w:val="center"/>
+        <w:rPr>
+          <w:rFonts w:ascii="Times New Roman" w:eastAsia="DFKai-SB" w:hAnsi="Times New Roman" w:hint="eastAsia"/>
+          <w:b/>
+          <w:bCs/>
+          <w:szCs w:val="24"/>
+        </w:rPr>
+      </w:pPr>
+      <w:r>
+        <w:rPr>
+          <w:rFonts w:ascii="Times New Roman" w:eastAsia="DFKai-SB" w:hAnsi="Times New Roman" w:hint="eastAsia"/>
+          <w:szCs w:val="24"/>
+        </w:rPr>
+        <w:t>圖（</w:t>
+      </w:r>
+      <w:r>
+        <w:rPr>
+          <w:rFonts w:ascii="Times New Roman" w:eastAsia="DFKai-SB" w:hAnsi="Times New Roman" w:hint="eastAsia"/>
+          <w:szCs w:val="24"/>
+        </w:rPr>
+        <w:t>九</w:t>
+      </w:r>
+      <w:r>
+        <w:rPr>
+          <w:rFonts w:ascii="Times New Roman" w:eastAsia="DFKai-SB" w:hAnsi="Times New Roman" w:hint="eastAsia"/>
+          <w:szCs w:val="24"/>
+        </w:rPr>
+        <w:t>）：觀察</w:t>
+      </w:r>
+      <w:r>
+        <w:rPr>
+          <w:rFonts w:ascii="Times New Roman" w:eastAsia="DFKai-SB" w:hAnsi="Times New Roman" w:hint="eastAsia"/>
+          <w:szCs w:val="24"/>
+        </w:rPr>
+        <w:t>經過</w:t>
+      </w:r>
+      <w:r>
+        <w:rPr>
+          <w:rFonts w:ascii="Times New Roman" w:eastAsia="DFKai-SB" w:hAnsi="Times New Roman" w:hint="eastAsia"/>
+          <w:szCs w:val="24"/>
+        </w:rPr>
+        <w:t>M</w:t>
+      </w:r>
+      <w:r>
+        <w:rPr>
+          <w:rFonts w:ascii="Times New Roman" w:eastAsia="DFKai-SB" w:hAnsi="Times New Roman"/>
+          <w:szCs w:val="24"/>
+        </w:rPr>
+        <w:t>inimum phase</w:t>
+      </w:r>
+      <w:r>
+        <w:rPr>
+          <w:rFonts w:ascii="Times New Roman" w:eastAsia="DFKai-SB" w:hAnsi="Times New Roman" w:hint="eastAsia"/>
+          <w:szCs w:val="24"/>
+        </w:rPr>
+        <w:t xml:space="preserve"> LPF</w:t>
+      </w:r>
+      <w:r>
+        <w:rPr>
+          <w:rFonts w:ascii="Times New Roman" w:eastAsia="DFKai-SB" w:hAnsi="Times New Roman" w:hint="eastAsia"/>
+          <w:szCs w:val="24"/>
+        </w:rPr>
+        <w:t>訊號圖型</w:t>
+      </w:r>
+      <w:r>
+        <w:rPr>
+          <w:rFonts w:ascii="Times New Roman" w:eastAsia="DFKai-SB" w:hAnsi="Times New Roman" w:hint="eastAsia"/>
+          <w:szCs w:val="24"/>
+        </w:rPr>
+        <w:t>，</w:t>
+      </w:r>
+      <w:r>
+        <w:rPr>
+          <w:rFonts w:ascii="Times New Roman" w:eastAsia="DFKai-SB" w:hAnsi="Times New Roman"/>
+          <w:szCs w:val="24"/>
+        </w:rPr>
+        <w:t xml:space="preserve">f = </w:t>
+      </w:r>
+      <w:r>
+        <w:rPr>
+          <w:rFonts w:ascii="Times New Roman" w:eastAsia="DFKai-SB" w:hAnsi="Times New Roman"/>
+          <w:szCs w:val="24"/>
+        </w:rPr>
+        <w:t>35</w:t>
+      </w:r>
+      <w:r>
+        <w:rPr>
+          <w:rFonts w:ascii="Times New Roman" w:eastAsia="DFKai-SB" w:hAnsi="Times New Roman"/>
+          <w:szCs w:val="24"/>
+        </w:rPr>
+        <w:t xml:space="preserve">00Hz, Order = </w:t>
+      </w:r>
+      <w:r>
+        <w:rPr>
+          <w:rFonts w:ascii="Times New Roman" w:eastAsia="DFKai-SB" w:hAnsi="Times New Roman"/>
+          <w:szCs w:val="24"/>
+        </w:rPr>
+        <w:t>4,16</w:t>
+      </w:r>
+    </w:p>
+    <w:p>
+      <w:pPr>
+        <w:tabs>
+          <w:tab w:val="left" w:pos="45"/>
+        </w:tabs>
+        <w:rPr>
+          <w:rFonts w:ascii="Times New Roman" w:eastAsia="DFKai-SB" w:hAnsi="Times New Roman"/>
+          <w:b/>
+          <w:bCs/>
+          <w:szCs w:val="24"/>
+        </w:rPr>
+      </w:pPr>
+      <w:r>
+        <w:rPr>
+          <w:rFonts w:ascii="Times New Roman" w:eastAsia="DFKai-SB" w:hAnsi="Times New Roman"/>
+          <w:b/>
+          <w:bCs/>
+          <w:noProof/>
+          <w:szCs w:val="24"/>
+        </w:rPr>
+        <w:drawing>
+          <wp:inline distT="0" distB="0" distL="0" distR="0" wp14:anchorId="714B0120" wp14:editId="3ABE1B59">
+            <wp:extent cx="5266690" cy="2701925"/>
+            <wp:effectExtent l="0" t="0" r="0" b="3175"/>
+            <wp:docPr id="508172357" name="圖片 2"/>
+            <wp:cNvGraphicFramePr>
+              <a:graphicFrameLocks xmlns:a="http://schemas.openxmlformats.org/drawingml/2006/main" noChangeAspect="1"/>
+            </wp:cNvGraphicFramePr>
+            <a:graphic xmlns:a="http://schemas.openxmlformats.org/drawingml/2006/main">
+              <a:graphicData uri="http://schemas.openxmlformats.org/drawingml/2006/picture">
+                <pic:pic xmlns:pic="http://schemas.openxmlformats.org/drawingml/2006/picture">
+                  <pic:nvPicPr>
+                    <pic:cNvPr id="0" name="Picture 2"/>
+                    <pic:cNvPicPr>
+                      <a:picLocks noChangeAspect="1" noChangeArrowheads="1"/>
+                    </pic:cNvPicPr>
+                  </pic:nvPicPr>
+                  <pic:blipFill>
+                    <a:blip r:embed="rId14" cstate="print">
+                      <a:extLst>
+                        <a:ext uri="{28A0092B-C50C-407E-A947-70E740481C1C}">
+                          <a14:useLocalDpi xmlns:a14="http://schemas.microsoft.com/office/drawing/2010/main" val="0"/>
+                        </a:ext>
+                      </a:extLst>
+                    </a:blip>
+                    <a:srcRect/>
+                    <a:stretch>
+                      <a:fillRect/>
+                    </a:stretch>
+                  </pic:blipFill>
+                  <pic:spPr bwMode="auto">
+                    <a:xfrm>
+                      <a:off x="0" y="0"/>
+                      <a:ext cx="5266690" cy="2701925"/>
+                    </a:xfrm>
+                    <a:prstGeom prst="rect">
+                      <a:avLst/>
+                    </a:prstGeom>
+                    <a:noFill/>
+                    <a:ln>
+                      <a:noFill/>
+                    </a:ln>
+                  </pic:spPr>
+                </pic:pic>
+              </a:graphicData>
+            </a:graphic>
+          </wp:inline>
+        </w:drawing>
+      </w:r>
+    </w:p>
+    <w:p>
+      <w:pPr>
+        <w:tabs>
+          <w:tab w:val="left" w:pos="45"/>
+        </w:tabs>
+        <w:jc w:val="center"/>
+        <w:rPr>
+          <w:rFonts w:ascii="Times New Roman" w:eastAsia="DFKai-SB" w:hAnsi="Times New Roman"/>
+          <w:szCs w:val="24"/>
+        </w:rPr>
+      </w:pPr>
+      <w:r>
+        <w:rPr>
+          <w:rFonts w:ascii="Times New Roman" w:eastAsia="DFKai-SB" w:hAnsi="Times New Roman" w:hint="eastAsia"/>
+          <w:szCs w:val="24"/>
+        </w:rPr>
+        <w:t>圖（</w:t>
+      </w:r>
+      <w:r>
+        <w:rPr>
+          <w:rFonts w:ascii="Times New Roman" w:eastAsia="DFKai-SB" w:hAnsi="Times New Roman" w:hint="eastAsia"/>
+          <w:szCs w:val="24"/>
+        </w:rPr>
+        <w:t>十</w:t>
+      </w:r>
+      <w:r>
+        <w:rPr>
+          <w:rFonts w:ascii="Times New Roman" w:eastAsia="DFKai-SB" w:hAnsi="Times New Roman" w:hint="eastAsia"/>
+          <w:szCs w:val="24"/>
+        </w:rPr>
+        <w:t>）：觀察經過</w:t>
+      </w:r>
+      <w:r>
+        <w:rPr>
+          <w:rFonts w:ascii="Times New Roman" w:eastAsia="DFKai-SB" w:hAnsi="Times New Roman" w:hint="eastAsia"/>
+          <w:szCs w:val="24"/>
+        </w:rPr>
+        <w:t>M</w:t>
+      </w:r>
+      <w:r>
+        <w:rPr>
+          <w:rFonts w:ascii="Times New Roman" w:eastAsia="DFKai-SB" w:hAnsi="Times New Roman"/>
+          <w:szCs w:val="24"/>
+        </w:rPr>
+        <w:t>inimum phase</w:t>
+      </w:r>
+      <w:r>
+        <w:rPr>
+          <w:rFonts w:ascii="Times New Roman" w:eastAsia="DFKai-SB" w:hAnsi="Times New Roman" w:hint="eastAsia"/>
+          <w:szCs w:val="24"/>
+        </w:rPr>
+        <w:t xml:space="preserve"> LPF</w:t>
+      </w:r>
+      <w:r>
+        <w:rPr>
+          <w:rFonts w:ascii="Times New Roman" w:eastAsia="DFKai-SB" w:hAnsi="Times New Roman" w:hint="eastAsia"/>
+          <w:szCs w:val="24"/>
+        </w:rPr>
+        <w:t>訊號圖型，</w:t>
+      </w:r>
+      <w:r>
+        <w:rPr>
+          <w:rFonts w:ascii="Times New Roman" w:eastAsia="DFKai-SB" w:hAnsi="Times New Roman"/>
+          <w:szCs w:val="24"/>
+        </w:rPr>
+        <w:t xml:space="preserve">f = 3500Hz, Order = </w:t>
+      </w:r>
+      <w:r>
+        <w:rPr>
+          <w:rFonts w:ascii="Times New Roman" w:eastAsia="DFKai-SB" w:hAnsi="Times New Roman"/>
+          <w:szCs w:val="24"/>
+        </w:rPr>
+        <w:t>64</w:t>
+      </w:r>
+    </w:p>
+    <w:p>
+      <w:pPr>
+        <w:tabs>
+          <w:tab w:val="left" w:pos="45"/>
+        </w:tabs>
+        <w:jc w:val="center"/>
+        <w:rPr>
+          <w:rFonts w:ascii="Times New Roman" w:eastAsia="DFKai-SB" w:hAnsi="Times New Roman" w:hint="eastAsia"/>
+          <w:b/>
+          <w:bCs/>
+          <w:szCs w:val="24"/>
+        </w:rPr>
+      </w:pPr>
+    </w:p>
+    <w:p>
+      <w:pPr>
+        <w:tabs>
+          <w:tab w:val="left" w:pos="45"/>
+        </w:tabs>
+        <w:rPr>
+          <w:rFonts w:ascii="Times New Roman" w:eastAsia="DFKai-SB" w:hAnsi="Times New Roman"/>
+          <w:b/>
+          <w:bCs/>
+          <w:szCs w:val="24"/>
+        </w:rPr>
+      </w:pPr>
+      <w:r>
+        <w:rPr>
+          <w:rFonts w:ascii="Times New Roman" w:eastAsia="DFKai-SB" w:hAnsi="Times New Roman"/>
+          <w:b/>
+          <w:bCs/>
+          <w:noProof/>
+          <w:szCs w:val="24"/>
+        </w:rPr>
+        <w:lastRenderedPageBreak/>
+        <w:drawing>
+          <wp:inline distT="0" distB="0" distL="0" distR="0" wp14:anchorId="0F299B8F" wp14:editId="56B361DC">
+            <wp:extent cx="5266690" cy="2701925"/>
+            <wp:effectExtent l="0" t="0" r="0" b="3175"/>
+            <wp:docPr id="813887599" name="圖片 3"/>
+            <wp:cNvGraphicFramePr>
+              <a:graphicFrameLocks xmlns:a="http://schemas.openxmlformats.org/drawingml/2006/main" noChangeAspect="1"/>
+            </wp:cNvGraphicFramePr>
+            <a:graphic xmlns:a="http://schemas.openxmlformats.org/drawingml/2006/main">
+              <a:graphicData uri="http://schemas.openxmlformats.org/drawingml/2006/picture">
+                <pic:pic xmlns:pic="http://schemas.openxmlformats.org/drawingml/2006/picture">
+                  <pic:nvPicPr>
+                    <pic:cNvPr id="0" name="Picture 3"/>
+                    <pic:cNvPicPr>
+                      <a:picLocks noChangeAspect="1" noChangeArrowheads="1"/>
+                    </pic:cNvPicPr>
+                  </pic:nvPicPr>
+                  <pic:blipFill>
+                    <a:blip r:embed="rId15" cstate="print">
+                      <a:extLst>
+                        <a:ext uri="{28A0092B-C50C-407E-A947-70E740481C1C}">
+                          <a14:useLocalDpi xmlns:a14="http://schemas.microsoft.com/office/drawing/2010/main" val="0"/>
+                        </a:ext>
+                      </a:extLst>
+                    </a:blip>
+                    <a:srcRect/>
+                    <a:stretch>
+                      <a:fillRect/>
+                    </a:stretch>
+                  </pic:blipFill>
+                  <pic:spPr bwMode="auto">
+                    <a:xfrm>
+                      <a:off x="0" y="0"/>
+                      <a:ext cx="5266690" cy="2701925"/>
+                    </a:xfrm>
+                    <a:prstGeom prst="rect">
+                      <a:avLst/>
+                    </a:prstGeom>
+                    <a:noFill/>
+                    <a:ln>
+                      <a:noFill/>
+                    </a:ln>
+                  </pic:spPr>
+                </pic:pic>
+              </a:graphicData>
+            </a:graphic>
+          </wp:inline>
+        </w:drawing>
+      </w:r>
+    </w:p>
+    <w:p>
+      <w:pPr>
+        <w:tabs>
+          <w:tab w:val="left" w:pos="45"/>
+        </w:tabs>
+        <w:jc w:val="center"/>
+        <w:rPr>
+          <w:rFonts w:ascii="Times New Roman" w:eastAsia="DFKai-SB" w:hAnsi="Times New Roman" w:hint="eastAsia"/>
+          <w:b/>
+          <w:bCs/>
+          <w:szCs w:val="24"/>
+        </w:rPr>
+      </w:pPr>
+      <w:r>
+        <w:rPr>
+          <w:rFonts w:ascii="Times New Roman" w:eastAsia="DFKai-SB" w:hAnsi="Times New Roman" w:hint="eastAsia"/>
+          <w:szCs w:val="24"/>
+        </w:rPr>
+        <w:t>圖（</w:t>
+      </w:r>
+      <w:r>
+        <w:rPr>
+          <w:rFonts w:ascii="Times New Roman" w:eastAsia="DFKai-SB" w:hAnsi="Times New Roman" w:hint="eastAsia"/>
+          <w:szCs w:val="24"/>
+        </w:rPr>
+        <w:t>十一</w:t>
+      </w:r>
+      <w:r>
+        <w:rPr>
+          <w:rFonts w:ascii="Times New Roman" w:eastAsia="DFKai-SB" w:hAnsi="Times New Roman" w:hint="eastAsia"/>
+          <w:szCs w:val="24"/>
+        </w:rPr>
+        <w:t>）：觀察經過</w:t>
+      </w:r>
+      <w:r>
+        <w:rPr>
+          <w:rFonts w:ascii="Times New Roman" w:eastAsia="DFKai-SB" w:hAnsi="Times New Roman" w:hint="eastAsia"/>
+          <w:szCs w:val="24"/>
+        </w:rPr>
+        <w:t>M</w:t>
+      </w:r>
+      <w:r>
+        <w:rPr>
+          <w:rFonts w:ascii="Times New Roman" w:eastAsia="DFKai-SB" w:hAnsi="Times New Roman"/>
+          <w:szCs w:val="24"/>
+        </w:rPr>
+        <w:t>inimum phase</w:t>
+      </w:r>
+      <w:r>
+        <w:rPr>
+          <w:rFonts w:ascii="Times New Roman" w:eastAsia="DFKai-SB" w:hAnsi="Times New Roman" w:hint="eastAsia"/>
+          <w:szCs w:val="24"/>
+        </w:rPr>
+        <w:t xml:space="preserve"> LPF</w:t>
+      </w:r>
+      <w:r>
+        <w:rPr>
+          <w:rFonts w:ascii="Times New Roman" w:eastAsia="DFKai-SB" w:hAnsi="Times New Roman" w:hint="eastAsia"/>
+          <w:szCs w:val="24"/>
+        </w:rPr>
+        <w:t>訊號圖型，</w:t>
+      </w:r>
+      <w:r>
+        <w:rPr>
+          <w:rFonts w:ascii="Times New Roman" w:eastAsia="DFKai-SB" w:hAnsi="Times New Roman"/>
+          <w:szCs w:val="24"/>
+        </w:rPr>
+        <w:t xml:space="preserve">f = </w:t>
+      </w:r>
+      <w:r>
+        <w:rPr>
+          <w:rFonts w:ascii="Times New Roman" w:eastAsia="DFKai-SB" w:hAnsi="Times New Roman"/>
+          <w:szCs w:val="24"/>
+        </w:rPr>
+        <w:t>50</w:t>
+      </w:r>
+      <w:r>
+        <w:rPr>
+          <w:rFonts w:ascii="Times New Roman" w:eastAsia="DFKai-SB" w:hAnsi="Times New Roman"/>
+          <w:szCs w:val="24"/>
+        </w:rPr>
+        <w:t>00Hz, Order = 4,16</w:t>
+      </w:r>
+    </w:p>
+    <w:p>
+      <w:pPr>
+        <w:tabs>
+          <w:tab w:val="left" w:pos="45"/>
+        </w:tabs>
+        <w:rPr>
+          <w:rFonts w:ascii="Times New Roman" w:eastAsia="DFKai-SB" w:hAnsi="Times New Roman"/>
+          <w:b/>
+          <w:bCs/>
+          <w:szCs w:val="24"/>
+        </w:rPr>
+      </w:pPr>
+      <w:r>
+        <w:rPr>
+          <w:rFonts w:ascii="Times New Roman" w:eastAsia="DFKai-SB" w:hAnsi="Times New Roman"/>
+          <w:b/>
+          <w:bCs/>
+          <w:noProof/>
+          <w:szCs w:val="24"/>
+        </w:rPr>
+        <w:drawing>
+          <wp:inline distT="0" distB="0" distL="0" distR="0" wp14:anchorId="08D33A8B" wp14:editId="6E693F6E">
+            <wp:extent cx="5266690" cy="2701925"/>
+            <wp:effectExtent l="0" t="0" r="0" b="3175"/>
+            <wp:docPr id="1616838148" name="圖片 4"/>
+            <wp:cNvGraphicFramePr>
+              <a:graphicFrameLocks xmlns:a="http://schemas.openxmlformats.org/drawingml/2006/main" noChangeAspect="1"/>
+            </wp:cNvGraphicFramePr>
+            <a:graphic xmlns:a="http://schemas.openxmlformats.org/drawingml/2006/main">
+              <a:graphicData uri="http://schemas.openxmlformats.org/drawingml/2006/picture">
+                <pic:pic xmlns:pic="http://schemas.openxmlformats.org/drawingml/2006/picture">
+                  <pic:nvPicPr>
+                    <pic:cNvPr id="0" name="Picture 4"/>
+                    <pic:cNvPicPr>
+                      <a:picLocks noChangeAspect="1" noChangeArrowheads="1"/>
+                    </pic:cNvPicPr>
+                  </pic:nvPicPr>
+                  <pic:blipFill>
+                    <a:blip r:embed="rId16" cstate="print">
+                      <a:extLst>
+                        <a:ext uri="{28A0092B-C50C-407E-A947-70E740481C1C}">
+                          <a14:useLocalDpi xmlns:a14="http://schemas.microsoft.com/office/drawing/2010/main" val="0"/>
+                        </a:ext>
+                      </a:extLst>
+                    </a:blip>
+                    <a:srcRect/>
+                    <a:stretch>
+                      <a:fillRect/>
+                    </a:stretch>
+                  </pic:blipFill>
+                  <pic:spPr bwMode="auto">
+                    <a:xfrm>
+                      <a:off x="0" y="0"/>
+                      <a:ext cx="5266690" cy="2701925"/>
+                    </a:xfrm>
+                    <a:prstGeom prst="rect">
+                      <a:avLst/>
+                    </a:prstGeom>
+                    <a:noFill/>
+                    <a:ln>
+                      <a:noFill/>
+                    </a:ln>
+                  </pic:spPr>
+                </pic:pic>
+              </a:graphicData>
+            </a:graphic>
+          </wp:inline>
+        </w:drawing>
+      </w:r>
+    </w:p>
+    <w:p>
+      <w:pPr>
+        <w:tabs>
+          <w:tab w:val="left" w:pos="45"/>
+        </w:tabs>
+        <w:jc w:val="center"/>
+        <w:rPr>
+          <w:rFonts w:ascii="Times New Roman" w:eastAsia="DFKai-SB" w:hAnsi="Times New Roman"/>
+          <w:szCs w:val="24"/>
+        </w:rPr>
+      </w:pPr>
+      <w:r>
+        <w:rPr>
+          <w:rFonts w:ascii="Times New Roman" w:eastAsia="DFKai-SB" w:hAnsi="Times New Roman" w:hint="eastAsia"/>
+          <w:szCs w:val="24"/>
+        </w:rPr>
+        <w:t>圖（十</w:t>
+      </w:r>
+      <w:r>
+        <w:rPr>
+          <w:rFonts w:ascii="Times New Roman" w:eastAsia="DFKai-SB" w:hAnsi="Times New Roman" w:hint="eastAsia"/>
+          <w:szCs w:val="24"/>
+        </w:rPr>
+        <w:t>二</w:t>
+      </w:r>
+      <w:r>
+        <w:rPr>
+          <w:rFonts w:ascii="Times New Roman" w:eastAsia="DFKai-SB" w:hAnsi="Times New Roman" w:hint="eastAsia"/>
+          <w:szCs w:val="24"/>
+        </w:rPr>
+        <w:t>）：觀察經過</w:t>
+      </w:r>
+      <w:r>
+        <w:rPr>
+          <w:rFonts w:ascii="Times New Roman" w:eastAsia="DFKai-SB" w:hAnsi="Times New Roman" w:hint="eastAsia"/>
+          <w:szCs w:val="24"/>
+        </w:rPr>
+        <w:t>M</w:t>
+      </w:r>
+      <w:r>
+        <w:rPr>
+          <w:rFonts w:ascii="Times New Roman" w:eastAsia="DFKai-SB" w:hAnsi="Times New Roman"/>
+          <w:szCs w:val="24"/>
+        </w:rPr>
+        <w:t>inimum phase</w:t>
+      </w:r>
+      <w:r>
+        <w:rPr>
+          <w:rFonts w:ascii="Times New Roman" w:eastAsia="DFKai-SB" w:hAnsi="Times New Roman" w:hint="eastAsia"/>
+          <w:szCs w:val="24"/>
+        </w:rPr>
+        <w:t xml:space="preserve"> LPF</w:t>
+      </w:r>
+      <w:r>
+        <w:rPr>
+          <w:rFonts w:ascii="Times New Roman" w:eastAsia="DFKai-SB" w:hAnsi="Times New Roman" w:hint="eastAsia"/>
+          <w:szCs w:val="24"/>
+        </w:rPr>
+        <w:t>訊號圖型，</w:t>
+      </w:r>
+      <w:r>
+        <w:rPr>
+          <w:rFonts w:ascii="Times New Roman" w:eastAsia="DFKai-SB" w:hAnsi="Times New Roman"/>
+          <w:szCs w:val="24"/>
+        </w:rPr>
+        <w:t xml:space="preserve">f = 5000Hz, Order = </w:t>
+      </w:r>
+      <w:r>
+        <w:rPr>
+          <w:rFonts w:ascii="Times New Roman" w:eastAsia="DFKai-SB" w:hAnsi="Times New Roman"/>
+          <w:szCs w:val="24"/>
+        </w:rPr>
+        <w:t>64</w:t>
+      </w:r>
+    </w:p>
+    <w:p>
+      <w:pPr>
+        <w:tabs>
+          <w:tab w:val="left" w:pos="45"/>
+        </w:tabs>
+        <w:jc w:val="center"/>
+        <w:rPr>
+          <w:rFonts w:ascii="Times New Roman" w:eastAsia="DFKai-SB" w:hAnsi="Times New Roman"/>
+          <w:b/>
+          <w:bCs/>
+          <w:szCs w:val="24"/>
+        </w:rPr>
+      </w:pPr>
+    </w:p>
+    <w:p>
+      <w:pPr>
+        <w:tabs>
+          <w:tab w:val="left" w:pos="45"/>
+        </w:tabs>
+        <w:jc w:val="center"/>
+        <w:rPr>
+          <w:rFonts w:ascii="Times New Roman" w:eastAsia="DFKai-SB" w:hAnsi="Times New Roman"/>
+          <w:b/>
+          <w:bCs/>
+          <w:szCs w:val="24"/>
+        </w:rPr>
+      </w:pPr>
+      <w:r>
+        <w:rPr>
+          <w:rFonts w:ascii="Times New Roman" w:eastAsia="DFKai-SB" w:hAnsi="Times New Roman" w:hint="eastAsia"/>
+          <w:b/>
+          <w:bCs/>
+          <w:noProof/>
+          <w:szCs w:val="24"/>
+        </w:rPr>
+        <w:lastRenderedPageBreak/>
+        <w:drawing>
+          <wp:inline distT="0" distB="0" distL="0" distR="0" wp14:anchorId="2858F133" wp14:editId="2742C442">
+            <wp:extent cx="5266690" cy="2701925"/>
+            <wp:effectExtent l="0" t="0" r="0" b="3175"/>
+            <wp:docPr id="1754479689" name="圖片 6"/>
+            <wp:cNvGraphicFramePr>
+              <a:graphicFrameLocks xmlns:a="http://schemas.openxmlformats.org/drawingml/2006/main" noChangeAspect="1"/>
+            </wp:cNvGraphicFramePr>
+            <a:graphic xmlns:a="http://schemas.openxmlformats.org/drawingml/2006/main">
+              <a:graphicData uri="http://schemas.openxmlformats.org/drawingml/2006/picture">
+                <pic:pic xmlns:pic="http://schemas.openxmlformats.org/drawingml/2006/picture">
+                  <pic:nvPicPr>
+                    <pic:cNvPr id="0" name="Picture 6"/>
+                    <pic:cNvPicPr>
+                      <a:picLocks noChangeAspect="1" noChangeArrowheads="1"/>
+                    </pic:cNvPicPr>
+                  </pic:nvPicPr>
+                  <pic:blipFill>
+                    <a:blip r:embed="rId17" cstate="print">
+                      <a:extLst>
+                        <a:ext uri="{28A0092B-C50C-407E-A947-70E740481C1C}">
+                          <a14:useLocalDpi xmlns:a14="http://schemas.microsoft.com/office/drawing/2010/main" val="0"/>
+                        </a:ext>
+                      </a:extLst>
+                    </a:blip>
+                    <a:srcRect/>
+                    <a:stretch>
+                      <a:fillRect/>
+                    </a:stretch>
+                  </pic:blipFill>
+                  <pic:spPr bwMode="auto">
+                    <a:xfrm>
+                      <a:off x="0" y="0"/>
+                      <a:ext cx="5266690" cy="2701925"/>
+                    </a:xfrm>
+                    <a:prstGeom prst="rect">
+                      <a:avLst/>
+                    </a:prstGeom>
+                    <a:noFill/>
+                    <a:ln>
+                      <a:noFill/>
+                    </a:ln>
+                  </pic:spPr>
+                </pic:pic>
+              </a:graphicData>
+            </a:graphic>
+          </wp:inline>
+        </w:drawing>
+      </w:r>
+    </w:p>
+    <w:p>
+      <w:pPr>
+        <w:tabs>
+          <w:tab w:val="left" w:pos="45"/>
+        </w:tabs>
+        <w:jc w:val="center"/>
+        <w:rPr>
+          <w:rFonts w:ascii="Times New Roman" w:eastAsia="DFKai-SB" w:hAnsi="Times New Roman"/>
+          <w:szCs w:val="24"/>
+        </w:rPr>
+      </w:pPr>
+      <w:r>
+        <w:rPr>
+          <w:rFonts w:ascii="Times New Roman" w:eastAsia="DFKai-SB" w:hAnsi="Times New Roman" w:hint="eastAsia"/>
+          <w:szCs w:val="24"/>
+        </w:rPr>
+        <w:t>圖（十</w:t>
+      </w:r>
+      <w:r>
+        <w:rPr>
+          <w:rFonts w:ascii="Times New Roman" w:eastAsia="DFKai-SB" w:hAnsi="Times New Roman" w:hint="eastAsia"/>
+          <w:szCs w:val="24"/>
+        </w:rPr>
+        <w:t>三</w:t>
+      </w:r>
+      <w:r>
+        <w:rPr>
+          <w:rFonts w:ascii="Times New Roman" w:eastAsia="DFKai-SB" w:hAnsi="Times New Roman" w:hint="eastAsia"/>
+          <w:szCs w:val="24"/>
+        </w:rPr>
+        <w:t>）</w:t>
+      </w:r>
+      <w:r>
+        <w:rPr>
+          <w:rFonts w:ascii="Times New Roman" w:eastAsia="DFKai-SB" w:hAnsi="Times New Roman" w:hint="eastAsia"/>
+          <w:szCs w:val="24"/>
+        </w:rPr>
+        <w:t>：</w:t>
+      </w:r>
+      <w:r>
+        <w:rPr>
+          <w:rFonts w:ascii="Times New Roman" w:eastAsia="DFKai-SB" w:hAnsi="Times New Roman" w:hint="eastAsia"/>
+          <w:szCs w:val="24"/>
+        </w:rPr>
+        <w:t>Un</w:t>
+      </w:r>
+      <w:r>
+        <w:rPr>
+          <w:rFonts w:ascii="Times New Roman" w:eastAsia="DFKai-SB" w:hAnsi="Times New Roman"/>
+          <w:szCs w:val="24"/>
+        </w:rPr>
+        <w:t>it Circle M=4</w:t>
+      </w:r>
+    </w:p>
+    <w:p>
+      <w:pPr>
+        <w:tabs>
+          <w:tab w:val="left" w:pos="45"/>
+        </w:tabs>
+        <w:jc w:val="center"/>
+        <w:rPr>
+          <w:rFonts w:ascii="Times New Roman" w:eastAsia="DFKai-SB" w:hAnsi="Times New Roman"/>
+          <w:b/>
+          <w:bCs/>
+          <w:szCs w:val="24"/>
+        </w:rPr>
+      </w:pPr>
+      <w:r>
+        <w:rPr>
+          <w:rFonts w:ascii="Times New Roman" w:eastAsia="DFKai-SB" w:hAnsi="Times New Roman"/>
+          <w:noProof/>
+          <w:szCs w:val="24"/>
+        </w:rPr>
+        <w:drawing>
+          <wp:inline distT="0" distB="0" distL="0" distR="0" wp14:anchorId="79D879D8" wp14:editId="64EB059A">
+            <wp:extent cx="5266690" cy="2701925"/>
+            <wp:effectExtent l="0" t="0" r="0" b="3175"/>
+            <wp:docPr id="638877319" name="圖片 7"/>
+            <wp:cNvGraphicFramePr>
+              <a:graphicFrameLocks xmlns:a="http://schemas.openxmlformats.org/drawingml/2006/main" noChangeAspect="1"/>
+            </wp:cNvGraphicFramePr>
+            <a:graphic xmlns:a="http://schemas.openxmlformats.org/drawingml/2006/main">
+              <a:graphicData uri="http://schemas.openxmlformats.org/drawingml/2006/picture">
+                <pic:pic xmlns:pic="http://schemas.openxmlformats.org/drawingml/2006/picture">
+                  <pic:nvPicPr>
+                    <pic:cNvPr id="0" name="Picture 7"/>
+                    <pic:cNvPicPr>
+                      <a:picLocks noChangeAspect="1" noChangeArrowheads="1"/>
+                    </pic:cNvPicPr>
+                  </pic:nvPicPr>
+                  <pic:blipFill>
+                    <a:blip r:embed="rId18" cstate="print">
+                      <a:extLst>
+                        <a:ext uri="{28A0092B-C50C-407E-A947-70E740481C1C}">
+                          <a14:useLocalDpi xmlns:a14="http://schemas.microsoft.com/office/drawing/2010/main" val="0"/>
+                        </a:ext>
+                      </a:extLst>
+                    </a:blip>
+                    <a:srcRect/>
+                    <a:stretch>
+                      <a:fillRect/>
+                    </a:stretch>
+                  </pic:blipFill>
+                  <pic:spPr bwMode="auto">
+                    <a:xfrm>
+                      <a:off x="0" y="0"/>
+                      <a:ext cx="5266690" cy="2701925"/>
+                    </a:xfrm>
+                    <a:prstGeom prst="rect">
+                      <a:avLst/>
+                    </a:prstGeom>
+                    <a:noFill/>
+                    <a:ln>
+                      <a:noFill/>
+                    </a:ln>
+                  </pic:spPr>
+                </pic:pic>
+              </a:graphicData>
+            </a:graphic>
+          </wp:inline>
+        </w:drawing>
+      </w:r>
+    </w:p>
+    <w:p>
+      <w:pPr>
+        <w:tabs>
+          <w:tab w:val="left" w:pos="45"/>
+        </w:tabs>
+        <w:jc w:val="center"/>
+        <w:rPr>
+          <w:rFonts w:ascii="Times New Roman" w:eastAsia="DFKai-SB" w:hAnsi="Times New Roman"/>
+          <w:szCs w:val="24"/>
+        </w:rPr>
+      </w:pPr>
+      <w:r>
+        <w:rPr>
+          <w:rFonts w:ascii="Times New Roman" w:eastAsia="DFKai-SB" w:hAnsi="Times New Roman" w:hint="eastAsia"/>
+          <w:szCs w:val="24"/>
+        </w:rPr>
+        <w:t>圖（十</w:t>
+      </w:r>
+      <w:r>
+        <w:rPr>
+          <w:rFonts w:ascii="Times New Roman" w:eastAsia="DFKai-SB" w:hAnsi="Times New Roman" w:hint="eastAsia"/>
+          <w:szCs w:val="24"/>
+        </w:rPr>
+        <w:t>四</w:t>
+      </w:r>
+      <w:r>
+        <w:rPr>
+          <w:rFonts w:ascii="Times New Roman" w:eastAsia="DFKai-SB" w:hAnsi="Times New Roman" w:hint="eastAsia"/>
+          <w:szCs w:val="24"/>
+        </w:rPr>
+        <w:t>）：</w:t>
+      </w:r>
+      <w:r>
+        <w:rPr>
+          <w:rFonts w:ascii="Times New Roman" w:eastAsia="DFKai-SB" w:hAnsi="Times New Roman" w:hint="eastAsia"/>
+          <w:szCs w:val="24"/>
+        </w:rPr>
+        <w:t>Un</w:t>
+      </w:r>
+      <w:r>
+        <w:rPr>
+          <w:rFonts w:ascii="Times New Roman" w:eastAsia="DFKai-SB" w:hAnsi="Times New Roman"/>
+          <w:szCs w:val="24"/>
+        </w:rPr>
+        <w:t>it Circle M=</w:t>
+      </w:r>
+      <w:r>
+        <w:rPr>
+          <w:rFonts w:ascii="Times New Roman" w:eastAsia="DFKai-SB" w:hAnsi="Times New Roman"/>
+          <w:szCs w:val="24"/>
+        </w:rPr>
+        <w:t>16</w:t>
+      </w:r>
+    </w:p>
+    <w:p>
+      <w:pPr>
+        <w:tabs>
+          <w:tab w:val="left" w:pos="45"/>
+        </w:tabs>
+        <w:jc w:val="center"/>
+        <w:rPr>
+          <w:rFonts w:ascii="Times New Roman" w:eastAsia="DFKai-SB" w:hAnsi="Times New Roman"/>
+          <w:szCs w:val="24"/>
+        </w:rPr>
+      </w:pPr>
+    </w:p>
+    <w:p>
+      <w:pPr>
+        <w:tabs>
+          <w:tab w:val="left" w:pos="45"/>
+        </w:tabs>
+        <w:jc w:val="center"/>
+        <w:rPr>
+          <w:rFonts w:ascii="Times New Roman" w:eastAsia="DFKai-SB" w:hAnsi="Times New Roman"/>
+          <w:szCs w:val="24"/>
+        </w:rPr>
+      </w:pPr>
+      <w:r>
+        <w:rPr>
+          <w:rFonts w:ascii="Times New Roman" w:eastAsia="DFKai-SB" w:hAnsi="Times New Roman"/>
+          <w:noProof/>
+          <w:szCs w:val="24"/>
+        </w:rPr>
+        <w:lastRenderedPageBreak/>
+        <w:drawing>
+          <wp:inline distT="0" distB="0" distL="0" distR="0" wp14:anchorId="2C4BC7DB" wp14:editId="2C9B8285">
+            <wp:extent cx="5266690" cy="2701925"/>
+            <wp:effectExtent l="0" t="0" r="0" b="3175"/>
+            <wp:docPr id="1826332288" name="圖片 8"/>
+            <wp:cNvGraphicFramePr>
+              <a:graphicFrameLocks xmlns:a="http://schemas.openxmlformats.org/drawingml/2006/main" noChangeAspect="1"/>
+            </wp:cNvGraphicFramePr>
+            <a:graphic xmlns:a="http://schemas.openxmlformats.org/drawingml/2006/main">
+              <a:graphicData uri="http://schemas.openxmlformats.org/drawingml/2006/picture">
+                <pic:pic xmlns:pic="http://schemas.openxmlformats.org/drawingml/2006/picture">
+                  <pic:nvPicPr>
+                    <pic:cNvPr id="0" name="Picture 8"/>
+                    <pic:cNvPicPr>
+                      <a:picLocks noChangeAspect="1" noChangeArrowheads="1"/>
+                    </pic:cNvPicPr>
+                  </pic:nvPicPr>
+                  <pic:blipFill>
+                    <a:blip r:embed="rId19" cstate="print">
+                      <a:extLst>
+                        <a:ext uri="{28A0092B-C50C-407E-A947-70E740481C1C}">
+                          <a14:useLocalDpi xmlns:a14="http://schemas.microsoft.com/office/drawing/2010/main" val="0"/>
+                        </a:ext>
+                      </a:extLst>
+                    </a:blip>
+                    <a:srcRect/>
+                    <a:stretch>
+                      <a:fillRect/>
+                    </a:stretch>
+                  </pic:blipFill>
+                  <pic:spPr bwMode="auto">
+                    <a:xfrm>
+                      <a:off x="0" y="0"/>
+                      <a:ext cx="5266690" cy="2701925"/>
+                    </a:xfrm>
+                    <a:prstGeom prst="rect">
+                      <a:avLst/>
+                    </a:prstGeom>
+                    <a:noFill/>
+                    <a:ln>
+                      <a:noFill/>
+                    </a:ln>
+                  </pic:spPr>
+                </pic:pic>
+              </a:graphicData>
+            </a:graphic>
+          </wp:inline>
+        </w:drawing>
+      </w:r>
+    </w:p>
+    <w:p>
+      <w:pPr>
+        <w:tabs>
+          <w:tab w:val="left" w:pos="45"/>
+        </w:tabs>
+        <w:jc w:val="center"/>
+        <w:rPr>
+          <w:rFonts w:ascii="Times New Roman" w:eastAsia="DFKai-SB" w:hAnsi="Times New Roman" w:hint="eastAsia"/>
+          <w:b/>
+          <w:bCs/>
+          <w:szCs w:val="24"/>
+        </w:rPr>
+      </w:pPr>
+      <w:r>
+        <w:rPr>
+          <w:rFonts w:ascii="Times New Roman" w:eastAsia="DFKai-SB" w:hAnsi="Times New Roman" w:hint="eastAsia"/>
+          <w:szCs w:val="24"/>
+        </w:rPr>
+        <w:t>圖（十</w:t>
+      </w:r>
+      <w:r>
+        <w:rPr>
+          <w:rFonts w:ascii="Times New Roman" w:eastAsia="DFKai-SB" w:hAnsi="Times New Roman" w:hint="eastAsia"/>
+          <w:szCs w:val="24"/>
+        </w:rPr>
+        <w:t>五</w:t>
+      </w:r>
+      <w:r>
+        <w:rPr>
+          <w:rFonts w:ascii="Times New Roman" w:eastAsia="DFKai-SB" w:hAnsi="Times New Roman" w:hint="eastAsia"/>
+          <w:szCs w:val="24"/>
+        </w:rPr>
+        <w:t>）：</w:t>
+      </w:r>
+      <w:r>
+        <w:rPr>
+          <w:rFonts w:ascii="Times New Roman" w:eastAsia="DFKai-SB" w:hAnsi="Times New Roman" w:hint="eastAsia"/>
+          <w:szCs w:val="24"/>
+        </w:rPr>
+        <w:t>Un</w:t>
+      </w:r>
+      <w:r>
+        <w:rPr>
+          <w:rFonts w:ascii="Times New Roman" w:eastAsia="DFKai-SB" w:hAnsi="Times New Roman"/>
+          <w:szCs w:val="24"/>
+        </w:rPr>
+        <w:t>it Circle M=</w:t>
+      </w:r>
+      <w:r>
+        <w:rPr>
+          <w:rFonts w:ascii="Times New Roman" w:eastAsia="DFKai-SB" w:hAnsi="Times New Roman"/>
+          <w:szCs w:val="24"/>
+        </w:rPr>
+        <w:t>64</w:t>
+      </w:r>
     </w:p>
     <w:sectPr>
       <w:pgSz w:w="11906" w:h="16838"/>
